--- a/doc/Глава_28_Талерчик.docx
+++ b/doc/Глава_28_Талерчик.docx
@@ -1,6 +1,6 @@
 
 <file path=word/document.xml><?xml version="1.0" encoding="utf-8"?>
-<w:document xmlns:wpc="http://schemas.microsoft.com/office/word/2010/wordprocessingCanvas" xmlns:cx="http://schemas.microsoft.com/office/drawing/2014/chartex" xmlns:cx1="http://schemas.microsoft.com/office/drawing/2015/9/8/chartex" xmlns:cx2="http://schemas.microsoft.com/office/drawing/2015/10/21/chartex" xmlns:cx3="http://schemas.microsoft.com/office/drawing/2016/5/9/chartex" xmlns:cx4="http://schemas.microsoft.com/office/drawing/2016/5/10/chartex" xmlns:cx5="http://schemas.microsoft.com/office/drawing/2016/5/11/chartex" xmlns:cx6="http://schemas.microsoft.com/office/drawing/2016/5/12/chartex" xmlns:cx7="http://schemas.microsoft.com/office/drawing/2016/5/13/chartex" xmlns:cx8="http://schemas.microsoft.com/office/drawing/2016/5/14/chartex" xmlns:mc="http://schemas.openxmlformats.org/markup-compatibility/2006" xmlns:aink="http://schemas.microsoft.com/office/drawing/2016/ink" xmlns:am3d="http://schemas.microsoft.com/office/drawing/2017/model3d" xmlns:o="urn:schemas-microsoft-com:office:office" xmlns:r="http://schemas.openxmlformats.org/officeDocument/2006/relationships" xmlns:m="http://schemas.openxmlformats.org/officeDocument/2006/math" xmlns:v="urn:schemas-microsoft-com:vml" xmlns:wp14="http://schemas.microsoft.com/office/word/2010/wordprocessingDrawing" xmlns:wp="http://schemas.openxmlformats.org/drawingml/2006/wordprocessingDrawing" xmlns:w10="urn:schemas-microsoft-com:office:word" xmlns:w="http://schemas.openxmlformats.org/wordprocessingml/2006/main" xmlns:w14="http://schemas.microsoft.com/office/word/2010/wordml" xmlns:w15="http://schemas.microsoft.com/office/word/2012/wordml" xmlns:w16cex="http://schemas.microsoft.com/office/word/2018/wordml/cex" xmlns:w16cid="http://schemas.microsoft.com/office/word/2016/wordml/cid" xmlns:w16="http://schemas.microsoft.com/office/word/2018/wordml" xmlns:w16sdtdh="http://schemas.microsoft.com/office/word/2020/wordml/sdtdatahash" xmlns:w16se="http://schemas.microsoft.com/office/word/2015/wordml/symex" xmlns:wpg="http://schemas.microsoft.com/office/word/2010/wordprocessingGroup" xmlns:wpi="http://schemas.microsoft.com/office/word/2010/wordprocessingInk" xmlns:wne="http://schemas.microsoft.com/office/word/2006/wordml" xmlns:wps="http://schemas.microsoft.com/office/word/2010/wordprocessingShape" mc:Ignorable="w14 w15 w16se w16cid w16 w16cex w16sdtdh wp14">
+<w:document xmlns:wpc="http://schemas.microsoft.com/office/word/2010/wordprocessingCanvas" xmlns:cx="http://schemas.microsoft.com/office/drawing/2014/chartex" xmlns:cx1="http://schemas.microsoft.com/office/drawing/2015/9/8/chartex" xmlns:mc="http://schemas.openxmlformats.org/markup-compatibility/2006" xmlns:o="urn:schemas-microsoft-com:office:office" xmlns:r="http://schemas.openxmlformats.org/officeDocument/2006/relationships" xmlns:m="http://schemas.openxmlformats.org/officeDocument/2006/math" xmlns:v="urn:schemas-microsoft-com:vml" xmlns:wp14="http://schemas.microsoft.com/office/word/2010/wordprocessingDrawing" xmlns:wp="http://schemas.openxmlformats.org/drawingml/2006/wordprocessingDrawing" xmlns:w10="urn:schemas-microsoft-com:office:word" xmlns:w="http://schemas.openxmlformats.org/wordprocessingml/2006/main" xmlns:w14="http://schemas.microsoft.com/office/word/2010/wordml" xmlns:w15="http://schemas.microsoft.com/office/word/2012/wordml" xmlns:w16se="http://schemas.microsoft.com/office/word/2015/wordml/symex" xmlns:wpg="http://schemas.microsoft.com/office/word/2010/wordprocessingGroup" xmlns:wpi="http://schemas.microsoft.com/office/word/2010/wordprocessingInk" xmlns:wne="http://schemas.microsoft.com/office/word/2006/wordml" xmlns:wps="http://schemas.microsoft.com/office/word/2010/wordprocessingShape" mc:Ignorable="w14 w15 w16se wp14">
   <w:body>
     <w:p>
       <w:pPr>
@@ -45,7 +45,7 @@
           <w:sz w:val="28"/>
           <w:szCs w:val="28"/>
         </w:rPr>
-        <w:t>Работа с графикой. Трехмерная</w:t>
+        <w:t>РАБОТА С ГРАФИКОЙ. ТРЕХМЕРНАЯ</w:t>
       </w:r>
       <w:r>
         <w:rPr>
@@ -54,7 +54,7 @@
           <w:sz w:val="28"/>
           <w:szCs w:val="28"/>
         </w:rPr>
-        <w:t xml:space="preserve"> графика</w:t>
+        <w:t xml:space="preserve"> ГРАФИКА</w:t>
       </w:r>
     </w:p>
     <w:p>
@@ -79,7 +79,7 @@
     <w:p>
       <w:pPr>
         <w:pStyle w:val="12"/>
-        <w:spacing w:line="276" w:lineRule="auto"/>
+        <w:spacing w:after="360" w:line="276" w:lineRule="auto"/>
         <w:ind w:firstLine="709"/>
       </w:pPr>
       <w:r>
@@ -3043,7 +3043,7 @@
     <w:p>
       <w:pPr>
         <w:pStyle w:val="12"/>
-        <w:spacing w:line="276" w:lineRule="auto"/>
+        <w:spacing w:after="360" w:line="276" w:lineRule="auto"/>
         <w:ind w:firstLine="709"/>
       </w:pPr>
       <w:r>
@@ -3137,14 +3137,6 @@
           <w:lang w:val="en-US"/>
         </w:rPr>
       </w:pPr>
-      <w:r>
-        <w:rPr>
-          <w:sz w:val="28"/>
-          <w:szCs w:val="28"/>
-          <w:lang w:val="en-US"/>
-        </w:rPr>
-        <w:t xml:space="preserve">public class </w:t>
-      </w:r>
       <w:proofErr w:type="gramStart"/>
       <w:r>
         <w:rPr>
@@ -3152,7 +3144,7 @@
           <w:szCs w:val="28"/>
           <w:lang w:val="en-US"/>
         </w:rPr>
-        <w:t>Shapes :</w:t>
+        <w:t>public</w:t>
       </w:r>
       <w:proofErr w:type="gramEnd"/>
       <w:r>
@@ -3161,7 +3153,7 @@
           <w:szCs w:val="28"/>
           <w:lang w:val="en-US"/>
         </w:rPr>
-        <w:t xml:space="preserve"> </w:t>
+        <w:t xml:space="preserve"> class Shapes : </w:t>
       </w:r>
       <w:proofErr w:type="spellStart"/>
       <w:r>
@@ -3296,7 +3288,25 @@
           <w:szCs w:val="28"/>
           <w:lang w:val="en-US"/>
         </w:rPr>
-        <w:t xml:space="preserve">        private Pen </w:t>
+        <w:t xml:space="preserve">        </w:t>
+      </w:r>
+      <w:proofErr w:type="gramStart"/>
+      <w:r>
+        <w:rPr>
+          <w:sz w:val="28"/>
+          <w:szCs w:val="28"/>
+          <w:lang w:val="en-US"/>
+        </w:rPr>
+        <w:t>private</w:t>
+      </w:r>
+      <w:proofErr w:type="gramEnd"/>
+      <w:r>
+        <w:rPr>
+          <w:sz w:val="28"/>
+          <w:szCs w:val="28"/>
+          <w:lang w:val="en-US"/>
+        </w:rPr>
+        <w:t xml:space="preserve"> Pen </w:t>
       </w:r>
       <w:proofErr w:type="spellStart"/>
       <w:r>
@@ -3314,19 +3324,9 @@
           <w:szCs w:val="28"/>
           <w:lang w:val="en-US"/>
         </w:rPr>
-        <w:t xml:space="preserve"> = new </w:t>
-      </w:r>
-      <w:proofErr w:type="gramStart"/>
-      <w:r>
-        <w:rPr>
-          <w:sz w:val="28"/>
-          <w:szCs w:val="28"/>
-          <w:lang w:val="en-US"/>
-        </w:rPr>
-        <w:t>Pen(</w:t>
-      </w:r>
-      <w:proofErr w:type="spellStart"/>
-      <w:proofErr w:type="gramEnd"/>
+        <w:t xml:space="preserve"> = new Pen(</w:t>
+      </w:r>
+      <w:proofErr w:type="spellStart"/>
       <w:r>
         <w:rPr>
           <w:sz w:val="28"/>
@@ -3380,9 +3380,8 @@
           <w:szCs w:val="28"/>
           <w:lang w:val="en-US"/>
         </w:rPr>
-        <w:t xml:space="preserve">        protected override void </w:t>
-      </w:r>
-      <w:proofErr w:type="spellStart"/>
+        <w:t xml:space="preserve">        </w:t>
+      </w:r>
       <w:proofErr w:type="gramStart"/>
       <w:r>
         <w:rPr>
@@ -3390,6 +3389,24 @@
           <w:szCs w:val="28"/>
           <w:lang w:val="en-US"/>
         </w:rPr>
+        <w:t>protected</w:t>
+      </w:r>
+      <w:proofErr w:type="gramEnd"/>
+      <w:r>
+        <w:rPr>
+          <w:sz w:val="28"/>
+          <w:szCs w:val="28"/>
+          <w:lang w:val="en-US"/>
+        </w:rPr>
+        <w:t xml:space="preserve"> override void </w:t>
+      </w:r>
+      <w:proofErr w:type="spellStart"/>
+      <w:r>
+        <w:rPr>
+          <w:sz w:val="28"/>
+          <w:szCs w:val="28"/>
+          <w:lang w:val="en-US"/>
+        </w:rPr>
         <w:t>OnRender</w:t>
       </w:r>
       <w:proofErr w:type="spellEnd"/>
@@ -3402,7 +3419,6 @@
         <w:t>(</w:t>
       </w:r>
       <w:proofErr w:type="spellStart"/>
-      <w:proofErr w:type="gramEnd"/>
       <w:r>
         <w:rPr>
           <w:sz w:val="28"/>
@@ -3485,6 +3501,7 @@
         <w:t xml:space="preserve">            </w:t>
       </w:r>
       <w:proofErr w:type="spellStart"/>
+      <w:proofErr w:type="gramStart"/>
       <w:r>
         <w:rPr>
           <w:sz w:val="28"/>
@@ -3500,7 +3517,16 @@
           <w:szCs w:val="28"/>
           <w:lang w:val="en-US"/>
         </w:rPr>
-        <w:t xml:space="preserve">(null, </w:t>
+        <w:t>(</w:t>
+      </w:r>
+      <w:proofErr w:type="gramEnd"/>
+      <w:r>
+        <w:rPr>
+          <w:sz w:val="28"/>
+          <w:szCs w:val="28"/>
+          <w:lang w:val="en-US"/>
+        </w:rPr>
+        <w:t xml:space="preserve">null, </w:t>
       </w:r>
       <w:proofErr w:type="spellStart"/>
       <w:r>
@@ -3518,25 +3544,7 @@
           <w:szCs w:val="28"/>
           <w:lang w:val="en-US"/>
         </w:rPr>
-        <w:t xml:space="preserve">, new </w:t>
-      </w:r>
-      <w:proofErr w:type="gramStart"/>
-      <w:r>
-        <w:rPr>
-          <w:sz w:val="28"/>
-          <w:szCs w:val="28"/>
-          <w:lang w:val="en-US"/>
-        </w:rPr>
-        <w:t>Point(</w:t>
-      </w:r>
-      <w:proofErr w:type="gramEnd"/>
-      <w:r>
-        <w:rPr>
-          <w:sz w:val="28"/>
-          <w:szCs w:val="28"/>
-          <w:lang w:val="en-US"/>
-        </w:rPr>
-        <w:t>50, 50), 40, 40);</w:t>
+        <w:t>, new Point(50, 50), 40, 40);</w:t>
       </w:r>
     </w:p>
     <w:p>
@@ -3562,6 +3570,7 @@
         <w:t xml:space="preserve">            </w:t>
       </w:r>
       <w:proofErr w:type="spellStart"/>
+      <w:proofErr w:type="gramStart"/>
       <w:r>
         <w:rPr>
           <w:sz w:val="28"/>
@@ -3577,7 +3586,16 @@
           <w:szCs w:val="28"/>
           <w:lang w:val="en-US"/>
         </w:rPr>
-        <w:t xml:space="preserve">(null, </w:t>
+        <w:t>(</w:t>
+      </w:r>
+      <w:proofErr w:type="gramEnd"/>
+      <w:r>
+        <w:rPr>
+          <w:sz w:val="28"/>
+          <w:szCs w:val="28"/>
+          <w:lang w:val="en-US"/>
+        </w:rPr>
+        <w:t xml:space="preserve">null, </w:t>
       </w:r>
       <w:proofErr w:type="spellStart"/>
       <w:r>
@@ -3595,25 +3613,7 @@
           <w:szCs w:val="28"/>
           <w:lang w:val="en-US"/>
         </w:rPr>
-        <w:t xml:space="preserve">, new </w:t>
-      </w:r>
-      <w:proofErr w:type="gramStart"/>
-      <w:r>
-        <w:rPr>
-          <w:sz w:val="28"/>
-          <w:szCs w:val="28"/>
-          <w:lang w:val="en-US"/>
-        </w:rPr>
-        <w:t>Point(</w:t>
-      </w:r>
-      <w:proofErr w:type="gramEnd"/>
-      <w:r>
-        <w:rPr>
-          <w:sz w:val="28"/>
-          <w:szCs w:val="28"/>
-          <w:lang w:val="en-US"/>
-        </w:rPr>
-        <w:t>50, 50), 30, 30);</w:t>
+        <w:t>, new Point(50, 50), 30, 30);</w:t>
       </w:r>
     </w:p>
     <w:p>
@@ -3639,6 +3639,7 @@
         <w:t xml:space="preserve">            </w:t>
       </w:r>
       <w:proofErr w:type="spellStart"/>
+      <w:proofErr w:type="gramStart"/>
       <w:r>
         <w:rPr>
           <w:sz w:val="28"/>
@@ -3654,7 +3655,16 @@
           <w:szCs w:val="28"/>
           <w:lang w:val="en-US"/>
         </w:rPr>
-        <w:t xml:space="preserve">(null, </w:t>
+        <w:t>(</w:t>
+      </w:r>
+      <w:proofErr w:type="gramEnd"/>
+      <w:r>
+        <w:rPr>
+          <w:sz w:val="28"/>
+          <w:szCs w:val="28"/>
+          <w:lang w:val="en-US"/>
+        </w:rPr>
+        <w:t xml:space="preserve">null, </w:t>
       </w:r>
       <w:proofErr w:type="spellStart"/>
       <w:r>
@@ -3672,25 +3682,7 @@
           <w:szCs w:val="28"/>
           <w:lang w:val="en-US"/>
         </w:rPr>
-        <w:t xml:space="preserve">, new </w:t>
-      </w:r>
-      <w:proofErr w:type="gramStart"/>
-      <w:r>
-        <w:rPr>
-          <w:sz w:val="28"/>
-          <w:szCs w:val="28"/>
-          <w:lang w:val="en-US"/>
-        </w:rPr>
-        <w:t>Point(</w:t>
-      </w:r>
-      <w:proofErr w:type="gramEnd"/>
-      <w:r>
-        <w:rPr>
-          <w:sz w:val="28"/>
-          <w:szCs w:val="28"/>
-          <w:lang w:val="en-US"/>
-        </w:rPr>
-        <w:t>50, 50), 20, 20);</w:t>
+        <w:t>, new Point(50, 50), 20, 20);</w:t>
       </w:r>
     </w:p>
     <w:p>
@@ -3716,6 +3708,7 @@
         <w:t xml:space="preserve">            </w:t>
       </w:r>
       <w:proofErr w:type="spellStart"/>
+      <w:proofErr w:type="gramStart"/>
       <w:r>
         <w:rPr>
           <w:sz w:val="28"/>
@@ -3731,7 +3724,16 @@
           <w:szCs w:val="28"/>
           <w:lang w:val="en-US"/>
         </w:rPr>
-        <w:t xml:space="preserve">(null, </w:t>
+        <w:t>(</w:t>
+      </w:r>
+      <w:proofErr w:type="gramEnd"/>
+      <w:r>
+        <w:rPr>
+          <w:sz w:val="28"/>
+          <w:szCs w:val="28"/>
+          <w:lang w:val="en-US"/>
+        </w:rPr>
+        <w:t xml:space="preserve">null, </w:t>
       </w:r>
       <w:proofErr w:type="spellStart"/>
       <w:r>
@@ -3752,7 +3754,6 @@
         <w:t xml:space="preserve">, new </w:t>
       </w:r>
       <w:proofErr w:type="spellStart"/>
-      <w:proofErr w:type="gramStart"/>
       <w:r>
         <w:rPr>
           <w:sz w:val="28"/>
@@ -3768,16 +3769,7 @@
           <w:szCs w:val="28"/>
           <w:lang w:val="en-US"/>
         </w:rPr>
-        <w:t>(</w:t>
-      </w:r>
-      <w:proofErr w:type="gramEnd"/>
-      <w:r>
-        <w:rPr>
-          <w:sz w:val="28"/>
-          <w:szCs w:val="28"/>
-          <w:lang w:val="en-US"/>
-        </w:rPr>
-        <w:t>100, 30, 40, 60));</w:t>
+        <w:t>(100, 30, 40, 60));</w:t>
       </w:r>
     </w:p>
     <w:p>
@@ -3803,6 +3795,7 @@
         <w:t xml:space="preserve">            </w:t>
       </w:r>
       <w:proofErr w:type="spellStart"/>
+      <w:proofErr w:type="gramStart"/>
       <w:r>
         <w:rPr>
           <w:sz w:val="28"/>
@@ -3818,7 +3811,16 @@
           <w:szCs w:val="28"/>
           <w:lang w:val="en-US"/>
         </w:rPr>
-        <w:t xml:space="preserve">(null, </w:t>
+        <w:t>(</w:t>
+      </w:r>
+      <w:proofErr w:type="gramEnd"/>
+      <w:r>
+        <w:rPr>
+          <w:sz w:val="28"/>
+          <w:szCs w:val="28"/>
+          <w:lang w:val="en-US"/>
+        </w:rPr>
+        <w:t xml:space="preserve">null, </w:t>
       </w:r>
       <w:proofErr w:type="spellStart"/>
       <w:r>
@@ -3839,7 +3841,6 @@
         <w:t xml:space="preserve">, new </w:t>
       </w:r>
       <w:proofErr w:type="spellStart"/>
-      <w:proofErr w:type="gramStart"/>
       <w:r>
         <w:rPr>
           <w:sz w:val="28"/>
@@ -3855,16 +3856,7 @@
           <w:szCs w:val="28"/>
           <w:lang w:val="en-US"/>
         </w:rPr>
-        <w:t>(</w:t>
-      </w:r>
-      <w:proofErr w:type="gramEnd"/>
-      <w:r>
-        <w:rPr>
-          <w:sz w:val="28"/>
-          <w:szCs w:val="28"/>
-          <w:lang w:val="en-US"/>
-        </w:rPr>
-        <w:t>120, 70, 40, 60));</w:t>
+        <w:t>(120, 70, 40, 60));</w:t>
       </w:r>
     </w:p>
     <w:p>
@@ -3890,6 +3882,7 @@
         <w:t xml:space="preserve">            </w:t>
       </w:r>
       <w:proofErr w:type="spellStart"/>
+      <w:proofErr w:type="gramStart"/>
       <w:r>
         <w:rPr>
           <w:sz w:val="28"/>
@@ -3905,7 +3898,16 @@
           <w:szCs w:val="28"/>
           <w:lang w:val="en-US"/>
         </w:rPr>
-        <w:t xml:space="preserve">(null, </w:t>
+        <w:t>(</w:t>
+      </w:r>
+      <w:proofErr w:type="gramEnd"/>
+      <w:r>
+        <w:rPr>
+          <w:sz w:val="28"/>
+          <w:szCs w:val="28"/>
+          <w:lang w:val="en-US"/>
+        </w:rPr>
+        <w:t xml:space="preserve">null, </w:t>
       </w:r>
       <w:proofErr w:type="spellStart"/>
       <w:r>
@@ -3926,7 +3928,6 @@
         <w:t xml:space="preserve">, new </w:t>
       </w:r>
       <w:proofErr w:type="spellStart"/>
-      <w:proofErr w:type="gramStart"/>
       <w:r>
         <w:rPr>
           <w:sz w:val="28"/>
@@ -3942,16 +3943,7 @@
           <w:szCs w:val="28"/>
           <w:lang w:val="en-US"/>
         </w:rPr>
-        <w:t>(</w:t>
-      </w:r>
-      <w:proofErr w:type="gramEnd"/>
-      <w:r>
-        <w:rPr>
-          <w:sz w:val="28"/>
-          <w:szCs w:val="28"/>
-          <w:lang w:val="en-US"/>
-        </w:rPr>
-        <w:t>140, 110, 40, 60));</w:t>
+        <w:t>(140, 110, 40, 60));</w:t>
       </w:r>
     </w:p>
     <w:p>
@@ -3977,6 +3969,7 @@
         <w:t xml:space="preserve">            </w:t>
       </w:r>
       <w:proofErr w:type="spellStart"/>
+      <w:proofErr w:type="gramStart"/>
       <w:r>
         <w:rPr>
           <w:sz w:val="28"/>
@@ -3992,7 +3985,16 @@
           <w:szCs w:val="28"/>
           <w:lang w:val="en-US"/>
         </w:rPr>
-        <w:t xml:space="preserve">(null, </w:t>
+        <w:t>(</w:t>
+      </w:r>
+      <w:proofErr w:type="gramEnd"/>
+      <w:r>
+        <w:rPr>
+          <w:sz w:val="28"/>
+          <w:szCs w:val="28"/>
+          <w:lang w:val="en-US"/>
+        </w:rPr>
+        <w:t xml:space="preserve">null, </w:t>
       </w:r>
       <w:proofErr w:type="spellStart"/>
       <w:r>
@@ -4013,7 +4015,6 @@
         <w:t xml:space="preserve">, new </w:t>
       </w:r>
       <w:proofErr w:type="spellStart"/>
-      <w:proofErr w:type="gramStart"/>
       <w:r>
         <w:rPr>
           <w:sz w:val="28"/>
@@ -4029,16 +4030,7 @@
           <w:szCs w:val="28"/>
           <w:lang w:val="en-US"/>
         </w:rPr>
-        <w:t>(</w:t>
-      </w:r>
-      <w:proofErr w:type="gramEnd"/>
-      <w:r>
-        <w:rPr>
-          <w:sz w:val="28"/>
-          <w:szCs w:val="28"/>
-          <w:lang w:val="en-US"/>
-        </w:rPr>
-        <w:t>160, 150, 40, 60));</w:t>
+        <w:t>(160, 150, 40, 60));</w:t>
       </w:r>
     </w:p>
     <w:p>
@@ -4064,6 +4056,7 @@
         <w:t xml:space="preserve">            </w:t>
       </w:r>
       <w:proofErr w:type="spellStart"/>
+      <w:proofErr w:type="gramStart"/>
       <w:r>
         <w:rPr>
           <w:sz w:val="28"/>
@@ -4079,7 +4072,16 @@
           <w:szCs w:val="28"/>
           <w:lang w:val="en-US"/>
         </w:rPr>
-        <w:t xml:space="preserve">(null, </w:t>
+        <w:t>(</w:t>
+      </w:r>
+      <w:proofErr w:type="gramEnd"/>
+      <w:r>
+        <w:rPr>
+          <w:sz w:val="28"/>
+          <w:szCs w:val="28"/>
+          <w:lang w:val="en-US"/>
+        </w:rPr>
+        <w:t xml:space="preserve">null, </w:t>
       </w:r>
       <w:proofErr w:type="spellStart"/>
       <w:r>
@@ -4100,7 +4102,6 @@
         <w:t xml:space="preserve">, new </w:t>
       </w:r>
       <w:proofErr w:type="spellStart"/>
-      <w:proofErr w:type="gramStart"/>
       <w:r>
         <w:rPr>
           <w:sz w:val="28"/>
@@ -4116,16 +4117,7 @@
           <w:szCs w:val="28"/>
           <w:lang w:val="en-US"/>
         </w:rPr>
-        <w:t>(</w:t>
-      </w:r>
-      <w:proofErr w:type="gramEnd"/>
-      <w:r>
-        <w:rPr>
-          <w:sz w:val="28"/>
-          <w:szCs w:val="28"/>
-          <w:lang w:val="en-US"/>
-        </w:rPr>
-        <w:t>180, 190, 40, 60));</w:t>
+        <w:t>(180, 190, 40, 60));</w:t>
       </w:r>
     </w:p>
     <w:p>
@@ -4148,7 +4140,25 @@
           <w:szCs w:val="28"/>
           <w:lang w:val="en-US"/>
         </w:rPr>
-        <w:t xml:space="preserve">            for (int </w:t>
+        <w:t xml:space="preserve">            for (</w:t>
+      </w:r>
+      <w:proofErr w:type="spellStart"/>
+      <w:r>
+        <w:rPr>
+          <w:sz w:val="28"/>
+          <w:szCs w:val="28"/>
+          <w:lang w:val="en-US"/>
+        </w:rPr>
+        <w:t>int</w:t>
+      </w:r>
+      <w:proofErr w:type="spellEnd"/>
+      <w:r>
+        <w:rPr>
+          <w:sz w:val="28"/>
+          <w:szCs w:val="28"/>
+          <w:lang w:val="en-US"/>
+        </w:rPr>
+        <w:t xml:space="preserve"> </w:t>
       </w:r>
       <w:proofErr w:type="spellStart"/>
       <w:r>
@@ -4312,7 +4322,25 @@
           <w:szCs w:val="28"/>
           <w:lang w:val="en-US"/>
         </w:rPr>
-        <w:t xml:space="preserve">                    if (((</w:t>
+        <w:t xml:space="preserve">                    </w:t>
+      </w:r>
+      <w:proofErr w:type="gramStart"/>
+      <w:r>
+        <w:rPr>
+          <w:sz w:val="28"/>
+          <w:szCs w:val="28"/>
+          <w:lang w:val="en-US"/>
+        </w:rPr>
+        <w:t>if</w:t>
+      </w:r>
+      <w:proofErr w:type="gramEnd"/>
+      <w:r>
+        <w:rPr>
+          <w:sz w:val="28"/>
+          <w:szCs w:val="28"/>
+          <w:lang w:val="en-US"/>
+        </w:rPr>
+        <w:t xml:space="preserve"> (((</w:t>
       </w:r>
       <w:proofErr w:type="spellStart"/>
       <w:r>
@@ -4330,25 +4358,7 @@
           <w:szCs w:val="28"/>
           <w:lang w:val="en-US"/>
         </w:rPr>
-        <w:t xml:space="preserve"> % 2 == 0) &amp;&amp; (j % </w:t>
-      </w:r>
-      <w:proofErr w:type="gramStart"/>
-      <w:r>
-        <w:rPr>
-          <w:sz w:val="28"/>
-          <w:szCs w:val="28"/>
-          <w:lang w:val="en-US"/>
-        </w:rPr>
-        <w:t>2 !</w:t>
-      </w:r>
-      <w:proofErr w:type="gramEnd"/>
-      <w:r>
-        <w:rPr>
-          <w:sz w:val="28"/>
-          <w:szCs w:val="28"/>
-          <w:lang w:val="en-US"/>
-        </w:rPr>
-        <w:t>= 0)) || ((</w:t>
+        <w:t xml:space="preserve"> % 2 == 0) &amp;&amp; (j % 2 != 0)) || ((</w:t>
       </w:r>
       <w:proofErr w:type="spellStart"/>
       <w:r>
@@ -4392,6 +4402,7 @@
         <w:t xml:space="preserve">                        </w:t>
       </w:r>
       <w:proofErr w:type="spellStart"/>
+      <w:proofErr w:type="gramStart"/>
       <w:r>
         <w:rPr>
           <w:sz w:val="28"/>
@@ -4407,7 +4418,16 @@
           <w:szCs w:val="28"/>
           <w:lang w:val="en-US"/>
         </w:rPr>
-        <w:t xml:space="preserve">(brush, </w:t>
+        <w:t>(</w:t>
+      </w:r>
+      <w:proofErr w:type="gramEnd"/>
+      <w:r>
+        <w:rPr>
+          <w:sz w:val="28"/>
+          <w:szCs w:val="28"/>
+          <w:lang w:val="en-US"/>
+        </w:rPr>
+        <w:t xml:space="preserve">brush, </w:t>
       </w:r>
       <w:proofErr w:type="spellStart"/>
       <w:r>
@@ -4428,7 +4448,6 @@
         <w:t xml:space="preserve">, new </w:t>
       </w:r>
       <w:proofErr w:type="spellStart"/>
-      <w:proofErr w:type="gramStart"/>
       <w:r>
         <w:rPr>
           <w:sz w:val="28"/>
@@ -4444,16 +4463,7 @@
           <w:szCs w:val="28"/>
           <w:lang w:val="en-US"/>
         </w:rPr>
-        <w:t>(</w:t>
-      </w:r>
-      <w:proofErr w:type="gramEnd"/>
-      <w:r>
-        <w:rPr>
-          <w:sz w:val="28"/>
-          <w:szCs w:val="28"/>
-          <w:lang w:val="en-US"/>
-        </w:rPr>
-        <w:t xml:space="preserve">20 * (j + 10), 20 * </w:t>
+        <w:t xml:space="preserve">(20 * (j + 10), 20 * </w:t>
       </w:r>
       <w:proofErr w:type="spellStart"/>
       <w:r>
@@ -4520,6 +4530,7 @@
         <w:t xml:space="preserve">                        </w:t>
       </w:r>
       <w:proofErr w:type="spellStart"/>
+      <w:proofErr w:type="gramStart"/>
       <w:r>
         <w:rPr>
           <w:sz w:val="28"/>
@@ -4535,7 +4546,16 @@
           <w:szCs w:val="28"/>
           <w:lang w:val="en-US"/>
         </w:rPr>
-        <w:t xml:space="preserve">(null, </w:t>
+        <w:t>(</w:t>
+      </w:r>
+      <w:proofErr w:type="gramEnd"/>
+      <w:r>
+        <w:rPr>
+          <w:sz w:val="28"/>
+          <w:szCs w:val="28"/>
+          <w:lang w:val="en-US"/>
+        </w:rPr>
+        <w:t xml:space="preserve">null, </w:t>
       </w:r>
       <w:proofErr w:type="spellStart"/>
       <w:r>
@@ -4556,7 +4576,6 @@
         <w:t xml:space="preserve">, new </w:t>
       </w:r>
       <w:proofErr w:type="spellStart"/>
-      <w:proofErr w:type="gramStart"/>
       <w:r>
         <w:rPr>
           <w:sz w:val="28"/>
@@ -4572,16 +4591,7 @@
           <w:szCs w:val="28"/>
           <w:lang w:val="en-US"/>
         </w:rPr>
-        <w:t>(</w:t>
-      </w:r>
-      <w:proofErr w:type="gramEnd"/>
-      <w:r>
-        <w:rPr>
-          <w:sz w:val="28"/>
-          <w:szCs w:val="28"/>
-          <w:lang w:val="en-US"/>
-        </w:rPr>
-        <w:t xml:space="preserve">20 * (j + 10), 20 * </w:t>
+        <w:t xml:space="preserve">(20 * (j + 10), 20 * </w:t>
       </w:r>
       <w:proofErr w:type="spellStart"/>
       <w:r>
@@ -4671,6 +4681,7 @@
         <w:t xml:space="preserve">            </w:t>
       </w:r>
       <w:proofErr w:type="spellStart"/>
+      <w:proofErr w:type="gramStart"/>
       <w:r>
         <w:rPr>
           <w:sz w:val="28"/>
@@ -4686,7 +4697,16 @@
           <w:szCs w:val="28"/>
           <w:lang w:val="en-US"/>
         </w:rPr>
-        <w:t xml:space="preserve">(brush, </w:t>
+        <w:t>(</w:t>
+      </w:r>
+      <w:proofErr w:type="gramEnd"/>
+      <w:r>
+        <w:rPr>
+          <w:sz w:val="28"/>
+          <w:szCs w:val="28"/>
+          <w:lang w:val="en-US"/>
+        </w:rPr>
+        <w:t xml:space="preserve">brush, </w:t>
       </w:r>
       <w:proofErr w:type="spellStart"/>
       <w:r>
@@ -4704,25 +4724,7 @@
           <w:szCs w:val="28"/>
           <w:lang w:val="en-US"/>
         </w:rPr>
-        <w:t xml:space="preserve">, new </w:t>
-      </w:r>
-      <w:proofErr w:type="gramStart"/>
-      <w:r>
-        <w:rPr>
-          <w:sz w:val="28"/>
-          <w:szCs w:val="28"/>
-          <w:lang w:val="en-US"/>
-        </w:rPr>
-        <w:t>Point(</w:t>
-      </w:r>
-      <w:proofErr w:type="gramEnd"/>
-      <w:r>
-        <w:rPr>
-          <w:sz w:val="28"/>
-          <w:szCs w:val="28"/>
-          <w:lang w:val="en-US"/>
-        </w:rPr>
-        <w:t>50, 150), 20, 20);</w:t>
+        <w:t>, new Point(50, 150), 20, 20);</w:t>
       </w:r>
     </w:p>
     <w:p>
@@ -4745,9 +4747,11 @@
           <w:szCs w:val="28"/>
           <w:lang w:val="en-US"/>
         </w:rPr>
+        <w:lastRenderedPageBreak/>
         <w:t xml:space="preserve">            </w:t>
       </w:r>
       <w:proofErr w:type="spellStart"/>
+      <w:proofErr w:type="gramStart"/>
       <w:r>
         <w:rPr>
           <w:sz w:val="28"/>
@@ -4763,7 +4767,16 @@
           <w:szCs w:val="28"/>
           <w:lang w:val="en-US"/>
         </w:rPr>
-        <w:t xml:space="preserve">(brush, </w:t>
+        <w:t>(</w:t>
+      </w:r>
+      <w:proofErr w:type="gramEnd"/>
+      <w:r>
+        <w:rPr>
+          <w:sz w:val="28"/>
+          <w:szCs w:val="28"/>
+          <w:lang w:val="en-US"/>
+        </w:rPr>
+        <w:t xml:space="preserve">brush, </w:t>
       </w:r>
       <w:proofErr w:type="spellStart"/>
       <w:r>
@@ -4784,7 +4797,6 @@
         <w:t xml:space="preserve">, new </w:t>
       </w:r>
       <w:proofErr w:type="spellStart"/>
-      <w:proofErr w:type="gramStart"/>
       <w:r>
         <w:rPr>
           <w:sz w:val="28"/>
@@ -4800,16 +4812,7 @@
           <w:szCs w:val="28"/>
           <w:lang w:val="en-US"/>
         </w:rPr>
-        <w:t>(</w:t>
-      </w:r>
-      <w:proofErr w:type="gramEnd"/>
-      <w:r>
-        <w:rPr>
-          <w:sz w:val="28"/>
-          <w:szCs w:val="28"/>
-          <w:lang w:val="en-US"/>
-        </w:rPr>
-        <w:t>50, 200, 40, 60));</w:t>
+        <w:t>(50, 200, 40, 60));</w:t>
       </w:r>
     </w:p>
     <w:p>
@@ -4832,10 +4835,10 @@
           <w:szCs w:val="28"/>
           <w:lang w:val="en-US"/>
         </w:rPr>
-        <w:lastRenderedPageBreak/>
         <w:t xml:space="preserve">            </w:t>
       </w:r>
       <w:proofErr w:type="spellStart"/>
+      <w:proofErr w:type="gramStart"/>
       <w:r>
         <w:rPr>
           <w:sz w:val="28"/>
@@ -4851,7 +4854,16 @@
           <w:szCs w:val="28"/>
           <w:lang w:val="en-US"/>
         </w:rPr>
-        <w:t xml:space="preserve">(null, </w:t>
+        <w:t>(</w:t>
+      </w:r>
+      <w:proofErr w:type="gramEnd"/>
+      <w:r>
+        <w:rPr>
+          <w:sz w:val="28"/>
+          <w:szCs w:val="28"/>
+          <w:lang w:val="en-US"/>
+        </w:rPr>
+        <w:t xml:space="preserve">null, </w:t>
       </w:r>
       <w:proofErr w:type="spellStart"/>
       <w:r>
@@ -4869,25 +4881,7 @@
           <w:szCs w:val="28"/>
           <w:lang w:val="en-US"/>
         </w:rPr>
-        <w:t xml:space="preserve">, new </w:t>
-      </w:r>
-      <w:proofErr w:type="gramStart"/>
-      <w:r>
-        <w:rPr>
-          <w:sz w:val="28"/>
-          <w:szCs w:val="28"/>
-          <w:lang w:val="en-US"/>
-        </w:rPr>
-        <w:t>Point(</w:t>
-      </w:r>
-      <w:proofErr w:type="gramEnd"/>
-      <w:r>
-        <w:rPr>
-          <w:sz w:val="28"/>
-          <w:szCs w:val="28"/>
-          <w:lang w:val="en-US"/>
-        </w:rPr>
-        <w:t>50, 300), 20, 20);</w:t>
+        <w:t>, new Point(50, 300), 20, 20);</w:t>
       </w:r>
     </w:p>
     <w:p>
@@ -4913,6 +4907,7 @@
         <w:t xml:space="preserve">            </w:t>
       </w:r>
       <w:proofErr w:type="spellStart"/>
+      <w:proofErr w:type="gramStart"/>
       <w:r>
         <w:rPr>
           <w:sz w:val="28"/>
@@ -4931,6 +4926,7 @@
         <w:t>(</w:t>
       </w:r>
       <w:proofErr w:type="spellStart"/>
+      <w:proofErr w:type="gramEnd"/>
       <w:r>
         <w:rPr>
           <w:sz w:val="28"/>
@@ -4946,25 +4942,7 @@
           <w:szCs w:val="28"/>
           <w:lang w:val="en-US"/>
         </w:rPr>
-        <w:t xml:space="preserve">, new </w:t>
-      </w:r>
-      <w:proofErr w:type="gramStart"/>
-      <w:r>
-        <w:rPr>
-          <w:sz w:val="28"/>
-          <w:szCs w:val="28"/>
-          <w:lang w:val="en-US"/>
-        </w:rPr>
-        <w:t>Point(</w:t>
-      </w:r>
-      <w:proofErr w:type="gramEnd"/>
-      <w:r>
-        <w:rPr>
-          <w:sz w:val="28"/>
-          <w:szCs w:val="28"/>
-          <w:lang w:val="en-US"/>
-        </w:rPr>
-        <w:t>300, 350), new Point(350, 300));</w:t>
+        <w:t>, new Point(300, 350), new Point(350, 300));</w:t>
       </w:r>
     </w:p>
     <w:p>
@@ -4990,6 +4968,7 @@
         <w:t xml:space="preserve">            </w:t>
       </w:r>
       <w:proofErr w:type="spellStart"/>
+      <w:proofErr w:type="gramStart"/>
       <w:r>
         <w:rPr>
           <w:sz w:val="28"/>
@@ -5008,6 +4987,7 @@
         <w:t>(</w:t>
       </w:r>
       <w:proofErr w:type="spellStart"/>
+      <w:proofErr w:type="gramEnd"/>
       <w:r>
         <w:rPr>
           <w:sz w:val="28"/>
@@ -5023,25 +5003,7 @@
           <w:szCs w:val="28"/>
           <w:lang w:val="en-US"/>
         </w:rPr>
-        <w:t xml:space="preserve">, new </w:t>
-      </w:r>
-      <w:proofErr w:type="gramStart"/>
-      <w:r>
-        <w:rPr>
-          <w:sz w:val="28"/>
-          <w:szCs w:val="28"/>
-          <w:lang w:val="en-US"/>
-        </w:rPr>
-        <w:t>Point(</w:t>
-      </w:r>
-      <w:proofErr w:type="gramEnd"/>
-      <w:r>
-        <w:rPr>
-          <w:sz w:val="28"/>
-          <w:szCs w:val="28"/>
-          <w:lang w:val="en-US"/>
-        </w:rPr>
-        <w:t>350, 300), new Point(350, 400));</w:t>
+        <w:t>, new Point(350, 300), new Point(350, 400));</w:t>
       </w:r>
     </w:p>
     <w:p>
@@ -5067,6 +5029,7 @@
         <w:t xml:space="preserve">            </w:t>
       </w:r>
       <w:proofErr w:type="spellStart"/>
+      <w:proofErr w:type="gramStart"/>
       <w:r>
         <w:rPr>
           <w:sz w:val="28"/>
@@ -5085,6 +5048,7 @@
         <w:t>(</w:t>
       </w:r>
       <w:proofErr w:type="spellStart"/>
+      <w:proofErr w:type="gramEnd"/>
       <w:r>
         <w:rPr>
           <w:sz w:val="28"/>
@@ -5100,25 +5064,7 @@
           <w:szCs w:val="28"/>
           <w:lang w:val="en-US"/>
         </w:rPr>
-        <w:t xml:space="preserve">, new </w:t>
-      </w:r>
-      <w:proofErr w:type="gramStart"/>
-      <w:r>
-        <w:rPr>
-          <w:sz w:val="28"/>
-          <w:szCs w:val="28"/>
-          <w:lang w:val="en-US"/>
-        </w:rPr>
-        <w:t>Point(</w:t>
-      </w:r>
-      <w:proofErr w:type="gramEnd"/>
-      <w:r>
-        <w:rPr>
-          <w:sz w:val="28"/>
-          <w:szCs w:val="28"/>
-          <w:lang w:val="en-US"/>
-        </w:rPr>
-        <w:t>350, 400), new Point(300, 350));</w:t>
+        <w:t>, new Point(350, 400), new Point(300, 350));</w:t>
       </w:r>
     </w:p>
     <w:p>
@@ -5168,15 +5114,15 @@
         <w:t>OnRender</w:t>
       </w:r>
       <w:proofErr w:type="spellEnd"/>
+      <w:r>
+        <w:rPr>
+          <w:sz w:val="28"/>
+          <w:szCs w:val="28"/>
+        </w:rPr>
+        <w:t>(</w:t>
+      </w:r>
+      <w:proofErr w:type="spellStart"/>
       <w:proofErr w:type="gramEnd"/>
-      <w:r>
-        <w:rPr>
-          <w:sz w:val="28"/>
-          <w:szCs w:val="28"/>
-        </w:rPr>
-        <w:t>(</w:t>
-      </w:r>
-      <w:proofErr w:type="spellStart"/>
       <w:r>
         <w:rPr>
           <w:sz w:val="28"/>
@@ -5481,9 +5427,9 @@
           <w:lang w:val="en-US" w:eastAsia="en-US"/>
         </w:rPr>
         <w:drawing>
-          <wp:inline distT="0" distB="0" distL="0" distR="0" wp14:anchorId="32D564C9" wp14:editId="226D9A89">
-            <wp:extent cx="3367137" cy="3552825"/>
-            <wp:effectExtent l="0" t="0" r="5080" b="0"/>
+          <wp:inline distT="0" distB="0" distL="0" distR="0" wp14:anchorId="32D564C9" wp14:editId="6CD86ACA">
+            <wp:extent cx="3520599" cy="3714750"/>
+            <wp:effectExtent l="0" t="0" r="3810" b="0"/>
             <wp:docPr id="69" name="Рисунок 69"/>
             <wp:cNvGraphicFramePr>
               <a:graphicFrameLocks xmlns:a="http://schemas.openxmlformats.org/drawingml/2006/main" noChangeAspect="1"/>
@@ -5504,7 +5450,7 @@
                   <pic:spPr>
                     <a:xfrm>
                       <a:off x="0" y="0"/>
-                      <a:ext cx="3376163" cy="3562349"/>
+                      <a:ext cx="3531285" cy="3726026"/>
                     </a:xfrm>
                     <a:prstGeom prst="rect">
                       <a:avLst/>
@@ -5571,10 +5517,11 @@
     <w:p>
       <w:pPr>
         <w:pStyle w:val="12"/>
-        <w:spacing w:line="276" w:lineRule="auto"/>
+        <w:spacing w:after="360" w:line="276" w:lineRule="auto"/>
         <w:ind w:firstLine="709"/>
       </w:pPr>
       <w:r>
+        <w:lastRenderedPageBreak/>
         <w:t>Задание</w:t>
       </w:r>
       <w:r>
@@ -5595,6 +5542,8 @@
       <w:r>
         <w:t>пирамиды.</w:t>
       </w:r>
+      <w:bookmarkStart w:id="0" w:name="_GoBack"/>
+      <w:bookmarkEnd w:id="0"/>
     </w:p>
     <w:p>
       <w:pPr>
@@ -5668,7 +5617,6 @@
           <w:szCs w:val="28"/>
           <w:lang w:val="en-US"/>
         </w:rPr>
-        <w:lastRenderedPageBreak/>
         <w:t xml:space="preserve">&lt;Button Content="Circle button" </w:t>
       </w:r>
       <w:proofErr w:type="spellStart"/>
@@ -6961,6 +6909,7 @@
           <w:szCs w:val="28"/>
           <w:lang w:val="en-US"/>
         </w:rPr>
+        <w:lastRenderedPageBreak/>
         <w:t xml:space="preserve">                    &lt;</w:t>
       </w:r>
       <w:proofErr w:type="spellStart"/>
@@ -7125,7 +7074,6 @@
           <w:szCs w:val="28"/>
           <w:lang w:val="en-US"/>
         </w:rPr>
-        <w:lastRenderedPageBreak/>
         <w:t xml:space="preserve">            &lt;</w:t>
       </w:r>
       <w:proofErr w:type="spellStart"/>
@@ -7952,7 +7900,7 @@
 </file>
 
 <file path=word/endnotes.xml><?xml version="1.0" encoding="utf-8"?>
-<w:endnotes xmlns:wpc="http://schemas.microsoft.com/office/word/2010/wordprocessingCanvas" xmlns:cx="http://schemas.microsoft.com/office/drawing/2014/chartex" xmlns:cx1="http://schemas.microsoft.com/office/drawing/2015/9/8/chartex" xmlns:cx2="http://schemas.microsoft.com/office/drawing/2015/10/21/chartex" xmlns:cx3="http://schemas.microsoft.com/office/drawing/2016/5/9/chartex" xmlns:cx4="http://schemas.microsoft.com/office/drawing/2016/5/10/chartex" xmlns:cx5="http://schemas.microsoft.com/office/drawing/2016/5/11/chartex" xmlns:cx6="http://schemas.microsoft.com/office/drawing/2016/5/12/chartex" xmlns:cx7="http://schemas.microsoft.com/office/drawing/2016/5/13/chartex" xmlns:cx8="http://schemas.microsoft.com/office/drawing/2016/5/14/chartex" xmlns:mc="http://schemas.openxmlformats.org/markup-compatibility/2006" xmlns:aink="http://schemas.microsoft.com/office/drawing/2016/ink" xmlns:am3d="http://schemas.microsoft.com/office/drawing/2017/model3d" xmlns:o="urn:schemas-microsoft-com:office:office" xmlns:r="http://schemas.openxmlformats.org/officeDocument/2006/relationships" xmlns:m="http://schemas.openxmlformats.org/officeDocument/2006/math" xmlns:v="urn:schemas-microsoft-com:vml" xmlns:wp14="http://schemas.microsoft.com/office/word/2010/wordprocessingDrawing" xmlns:wp="http://schemas.openxmlformats.org/drawingml/2006/wordprocessingDrawing" xmlns:w10="urn:schemas-microsoft-com:office:word" xmlns:w="http://schemas.openxmlformats.org/wordprocessingml/2006/main" xmlns:w14="http://schemas.microsoft.com/office/word/2010/wordml" xmlns:w15="http://schemas.microsoft.com/office/word/2012/wordml" xmlns:w16cex="http://schemas.microsoft.com/office/word/2018/wordml/cex" xmlns:w16cid="http://schemas.microsoft.com/office/word/2016/wordml/cid" xmlns:w16="http://schemas.microsoft.com/office/word/2018/wordml" xmlns:w16sdtdh="http://schemas.microsoft.com/office/word/2020/wordml/sdtdatahash" xmlns:w16se="http://schemas.microsoft.com/office/word/2015/wordml/symex" xmlns:wpg="http://schemas.microsoft.com/office/word/2010/wordprocessingGroup" xmlns:wpi="http://schemas.microsoft.com/office/word/2010/wordprocessingInk" xmlns:wne="http://schemas.microsoft.com/office/word/2006/wordml" xmlns:wps="http://schemas.microsoft.com/office/word/2010/wordprocessingShape" mc:Ignorable="w14 w15 w16se w16cid w16 w16cex w16sdtdh wp14">
+<w:endnotes xmlns:wpc="http://schemas.microsoft.com/office/word/2010/wordprocessingCanvas" xmlns:cx="http://schemas.microsoft.com/office/drawing/2014/chartex" xmlns:cx1="http://schemas.microsoft.com/office/drawing/2015/9/8/chartex" xmlns:mc="http://schemas.openxmlformats.org/markup-compatibility/2006" xmlns:o="urn:schemas-microsoft-com:office:office" xmlns:r="http://schemas.openxmlformats.org/officeDocument/2006/relationships" xmlns:m="http://schemas.openxmlformats.org/officeDocument/2006/math" xmlns:v="urn:schemas-microsoft-com:vml" xmlns:wp14="http://schemas.microsoft.com/office/word/2010/wordprocessingDrawing" xmlns:wp="http://schemas.openxmlformats.org/drawingml/2006/wordprocessingDrawing" xmlns:w10="urn:schemas-microsoft-com:office:word" xmlns:w="http://schemas.openxmlformats.org/wordprocessingml/2006/main" xmlns:w14="http://schemas.microsoft.com/office/word/2010/wordml" xmlns:w15="http://schemas.microsoft.com/office/word/2012/wordml" xmlns:w16se="http://schemas.microsoft.com/office/word/2015/wordml/symex" xmlns:wpg="http://schemas.microsoft.com/office/word/2010/wordprocessingGroup" xmlns:wpi="http://schemas.microsoft.com/office/word/2010/wordprocessingInk" xmlns:wne="http://schemas.microsoft.com/office/word/2006/wordml" xmlns:wps="http://schemas.microsoft.com/office/word/2010/wordprocessingShape" mc:Ignorable="w14 w15 w16se wp14">
   <w:endnote w:type="separator" w:id="-1">
     <w:p>
       <w:r>
@@ -7971,7 +7919,7 @@
 </file>
 
 <file path=word/footer1.xml><?xml version="1.0" encoding="utf-8"?>
-<w:ftr xmlns:wpc="http://schemas.microsoft.com/office/word/2010/wordprocessingCanvas" xmlns:cx="http://schemas.microsoft.com/office/drawing/2014/chartex" xmlns:cx1="http://schemas.microsoft.com/office/drawing/2015/9/8/chartex" xmlns:cx2="http://schemas.microsoft.com/office/drawing/2015/10/21/chartex" xmlns:cx3="http://schemas.microsoft.com/office/drawing/2016/5/9/chartex" xmlns:cx4="http://schemas.microsoft.com/office/drawing/2016/5/10/chartex" xmlns:cx5="http://schemas.microsoft.com/office/drawing/2016/5/11/chartex" xmlns:cx6="http://schemas.microsoft.com/office/drawing/2016/5/12/chartex" xmlns:cx7="http://schemas.microsoft.com/office/drawing/2016/5/13/chartex" xmlns:cx8="http://schemas.microsoft.com/office/drawing/2016/5/14/chartex" xmlns:mc="http://schemas.openxmlformats.org/markup-compatibility/2006" xmlns:aink="http://schemas.microsoft.com/office/drawing/2016/ink" xmlns:am3d="http://schemas.microsoft.com/office/drawing/2017/model3d" xmlns:o="urn:schemas-microsoft-com:office:office" xmlns:r="http://schemas.openxmlformats.org/officeDocument/2006/relationships" xmlns:m="http://schemas.openxmlformats.org/officeDocument/2006/math" xmlns:v="urn:schemas-microsoft-com:vml" xmlns:wp14="http://schemas.microsoft.com/office/word/2010/wordprocessingDrawing" xmlns:wp="http://schemas.openxmlformats.org/drawingml/2006/wordprocessingDrawing" xmlns:w10="urn:schemas-microsoft-com:office:word" xmlns:w="http://schemas.openxmlformats.org/wordprocessingml/2006/main" xmlns:w14="http://schemas.microsoft.com/office/word/2010/wordml" xmlns:w15="http://schemas.microsoft.com/office/word/2012/wordml" xmlns:w16cex="http://schemas.microsoft.com/office/word/2018/wordml/cex" xmlns:w16cid="http://schemas.microsoft.com/office/word/2016/wordml/cid" xmlns:w16="http://schemas.microsoft.com/office/word/2018/wordml" xmlns:w16sdtdh="http://schemas.microsoft.com/office/word/2020/wordml/sdtdatahash" xmlns:w16se="http://schemas.microsoft.com/office/word/2015/wordml/symex" xmlns:wpg="http://schemas.microsoft.com/office/word/2010/wordprocessingGroup" xmlns:wpi="http://schemas.microsoft.com/office/word/2010/wordprocessingInk" xmlns:wne="http://schemas.microsoft.com/office/word/2006/wordml" xmlns:wps="http://schemas.microsoft.com/office/word/2010/wordprocessingShape" mc:Ignorable="w14 w15 w16se w16cid w16 w16cex w16sdtdh wp14">
+<w:ftr xmlns:wpc="http://schemas.microsoft.com/office/word/2010/wordprocessingCanvas" xmlns:cx="http://schemas.microsoft.com/office/drawing/2014/chartex" xmlns:cx1="http://schemas.microsoft.com/office/drawing/2015/9/8/chartex" xmlns:mc="http://schemas.openxmlformats.org/markup-compatibility/2006" xmlns:o="urn:schemas-microsoft-com:office:office" xmlns:r="http://schemas.openxmlformats.org/officeDocument/2006/relationships" xmlns:m="http://schemas.openxmlformats.org/officeDocument/2006/math" xmlns:v="urn:schemas-microsoft-com:vml" xmlns:wp14="http://schemas.microsoft.com/office/word/2010/wordprocessingDrawing" xmlns:wp="http://schemas.openxmlformats.org/drawingml/2006/wordprocessingDrawing" xmlns:w10="urn:schemas-microsoft-com:office:word" xmlns:w="http://schemas.openxmlformats.org/wordprocessingml/2006/main" xmlns:w14="http://schemas.microsoft.com/office/word/2010/wordml" xmlns:w15="http://schemas.microsoft.com/office/word/2012/wordml" xmlns:w16se="http://schemas.microsoft.com/office/word/2015/wordml/symex" xmlns:wpg="http://schemas.microsoft.com/office/word/2010/wordprocessingGroup" xmlns:wpi="http://schemas.microsoft.com/office/word/2010/wordprocessingInk" xmlns:wne="http://schemas.microsoft.com/office/word/2006/wordml" xmlns:wps="http://schemas.microsoft.com/office/word/2010/wordprocessingShape" mc:Ignorable="w14 w15 w16se wp14">
   <w:p>
     <w:pPr>
       <w:pStyle w:val="a4"/>
@@ -8009,7 +7957,7 @@
 </file>
 
 <file path=word/footer2.xml><?xml version="1.0" encoding="utf-8"?>
-<w:ftr xmlns:wpc="http://schemas.microsoft.com/office/word/2010/wordprocessingCanvas" xmlns:cx="http://schemas.microsoft.com/office/drawing/2014/chartex" xmlns:cx1="http://schemas.microsoft.com/office/drawing/2015/9/8/chartex" xmlns:cx2="http://schemas.microsoft.com/office/drawing/2015/10/21/chartex" xmlns:cx3="http://schemas.microsoft.com/office/drawing/2016/5/9/chartex" xmlns:cx4="http://schemas.microsoft.com/office/drawing/2016/5/10/chartex" xmlns:cx5="http://schemas.microsoft.com/office/drawing/2016/5/11/chartex" xmlns:cx6="http://schemas.microsoft.com/office/drawing/2016/5/12/chartex" xmlns:cx7="http://schemas.microsoft.com/office/drawing/2016/5/13/chartex" xmlns:cx8="http://schemas.microsoft.com/office/drawing/2016/5/14/chartex" xmlns:mc="http://schemas.openxmlformats.org/markup-compatibility/2006" xmlns:aink="http://schemas.microsoft.com/office/drawing/2016/ink" xmlns:am3d="http://schemas.microsoft.com/office/drawing/2017/model3d" xmlns:o="urn:schemas-microsoft-com:office:office" xmlns:r="http://schemas.openxmlformats.org/officeDocument/2006/relationships" xmlns:m="http://schemas.openxmlformats.org/officeDocument/2006/math" xmlns:v="urn:schemas-microsoft-com:vml" xmlns:wp14="http://schemas.microsoft.com/office/word/2010/wordprocessingDrawing" xmlns:wp="http://schemas.openxmlformats.org/drawingml/2006/wordprocessingDrawing" xmlns:w10="urn:schemas-microsoft-com:office:word" xmlns:w="http://schemas.openxmlformats.org/wordprocessingml/2006/main" xmlns:w14="http://schemas.microsoft.com/office/word/2010/wordml" xmlns:w15="http://schemas.microsoft.com/office/word/2012/wordml" xmlns:w16cex="http://schemas.microsoft.com/office/word/2018/wordml/cex" xmlns:w16cid="http://schemas.microsoft.com/office/word/2016/wordml/cid" xmlns:w16="http://schemas.microsoft.com/office/word/2018/wordml" xmlns:w16sdtdh="http://schemas.microsoft.com/office/word/2020/wordml/sdtdatahash" xmlns:w16se="http://schemas.microsoft.com/office/word/2015/wordml/symex" xmlns:wpg="http://schemas.microsoft.com/office/word/2010/wordprocessingGroup" xmlns:wpi="http://schemas.microsoft.com/office/word/2010/wordprocessingInk" xmlns:wne="http://schemas.microsoft.com/office/word/2006/wordml" xmlns:wps="http://schemas.microsoft.com/office/word/2010/wordprocessingShape" mc:Ignorable="w14 w15 w16se w16cid w16 w16cex w16sdtdh wp14">
+<w:ftr xmlns:wpc="http://schemas.microsoft.com/office/word/2010/wordprocessingCanvas" xmlns:cx="http://schemas.microsoft.com/office/drawing/2014/chartex" xmlns:cx1="http://schemas.microsoft.com/office/drawing/2015/9/8/chartex" xmlns:mc="http://schemas.openxmlformats.org/markup-compatibility/2006" xmlns:o="urn:schemas-microsoft-com:office:office" xmlns:r="http://schemas.openxmlformats.org/officeDocument/2006/relationships" xmlns:m="http://schemas.openxmlformats.org/officeDocument/2006/math" xmlns:v="urn:schemas-microsoft-com:vml" xmlns:wp14="http://schemas.microsoft.com/office/word/2010/wordprocessingDrawing" xmlns:wp="http://schemas.openxmlformats.org/drawingml/2006/wordprocessingDrawing" xmlns:w10="urn:schemas-microsoft-com:office:word" xmlns:w="http://schemas.openxmlformats.org/wordprocessingml/2006/main" xmlns:w14="http://schemas.microsoft.com/office/word/2010/wordml" xmlns:w15="http://schemas.microsoft.com/office/word/2012/wordml" xmlns:w16se="http://schemas.microsoft.com/office/word/2015/wordml/symex" xmlns:wpg="http://schemas.microsoft.com/office/word/2010/wordprocessingGroup" xmlns:wpi="http://schemas.microsoft.com/office/word/2010/wordprocessingInk" xmlns:wne="http://schemas.microsoft.com/office/word/2006/wordml" xmlns:wps="http://schemas.microsoft.com/office/word/2010/wordprocessingShape" mc:Ignorable="w14 w15 w16se wp14">
   <w:p>
     <w:pPr>
       <w:pStyle w:val="a4"/>
@@ -8085,7 +8033,7 @@
             </wp:anchor>
           </w:drawing>
         </mc:Choice>
-        <mc:Fallback>
+        <mc:Fallback xmlns:w16sdtdh="http://schemas.microsoft.com/office/word/2020/wordml/sdtdatahash" xmlns:w16="http://schemas.microsoft.com/office/word/2018/wordml" xmlns:w16cid="http://schemas.microsoft.com/office/word/2016/wordml/cid" xmlns:w16cex="http://schemas.microsoft.com/office/word/2018/wordml/cex" xmlns:am3d="http://schemas.microsoft.com/office/drawing/2017/model3d" xmlns:aink="http://schemas.microsoft.com/office/drawing/2016/ink" xmlns:cx8="http://schemas.microsoft.com/office/drawing/2016/5/14/chartex" xmlns:cx7="http://schemas.microsoft.com/office/drawing/2016/5/13/chartex" xmlns:cx6="http://schemas.microsoft.com/office/drawing/2016/5/12/chartex" xmlns:cx5="http://schemas.microsoft.com/office/drawing/2016/5/11/chartex" xmlns:cx4="http://schemas.microsoft.com/office/drawing/2016/5/10/chartex" xmlns:cx3="http://schemas.microsoft.com/office/drawing/2016/5/9/chartex" xmlns:cx2="http://schemas.microsoft.com/office/drawing/2015/10/21/chartex">
           <w:pict>
             <v:line w14:anchorId="3BADCE4B" id="Line 61" o:spid="_x0000_s1026" style="position:absolute;z-index:251631616;visibility:visible;mso-wrap-style:square;mso-width-percent:0;mso-height-percent:0;mso-wrap-distance-left:9pt;mso-wrap-distance-top:0;mso-wrap-distance-right:9pt;mso-wrap-distance-bottom:0;mso-position-horizontal:absolute;mso-position-horizontal-relative:page;mso-position-vertical:absolute;mso-position-vertical-relative:page;mso-width-percent:0;mso-height-percent:0;mso-width-relative:page;mso-height-relative:page" from="552.85pt,801.75pt" to="581.2pt,801.75pt" o:gfxdata="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" strokeweight="1.5pt">
               <w10:wrap anchorx="page" anchory="page"/>
@@ -8117,7 +8065,7 @@
         <w:rStyle w:val="a6"/>
         <w:noProof/>
       </w:rPr>
-      <w:t>9</w:t>
+      <w:t>10</w:t>
     </w:r>
     <w:r>
       <w:rPr>
@@ -8227,7 +8175,7 @@
             </wp:anchor>
           </w:drawing>
         </mc:Choice>
-        <mc:Fallback>
+        <mc:Fallback xmlns:w16sdtdh="http://schemas.microsoft.com/office/word/2020/wordml/sdtdatahash" xmlns:w16="http://schemas.microsoft.com/office/word/2018/wordml" xmlns:w16cid="http://schemas.microsoft.com/office/word/2016/wordml/cid" xmlns:w16cex="http://schemas.microsoft.com/office/word/2018/wordml/cex" xmlns:am3d="http://schemas.microsoft.com/office/drawing/2017/model3d" xmlns:aink="http://schemas.microsoft.com/office/drawing/2016/ink" xmlns:cx8="http://schemas.microsoft.com/office/drawing/2016/5/14/chartex" xmlns:cx7="http://schemas.microsoft.com/office/drawing/2016/5/13/chartex" xmlns:cx6="http://schemas.microsoft.com/office/drawing/2016/5/12/chartex" xmlns:cx5="http://schemas.microsoft.com/office/drawing/2016/5/11/chartex" xmlns:cx4="http://schemas.microsoft.com/office/drawing/2016/5/10/chartex" xmlns:cx3="http://schemas.microsoft.com/office/drawing/2016/5/9/chartex" xmlns:cx2="http://schemas.microsoft.com/office/drawing/2015/10/21/chartex">
           <w:pict>
             <v:shapetype w14:anchorId="01A2195E" id="_x0000_t202" coordsize="21600,21600" o:spt="202" path="m,l,21600r21600,l21600,xe">
               <v:stroke joinstyle="miter"/>
@@ -8358,7 +8306,7 @@
             </wp:anchor>
           </w:drawing>
         </mc:Choice>
-        <mc:Fallback>
+        <mc:Fallback xmlns:w16sdtdh="http://schemas.microsoft.com/office/word/2020/wordml/sdtdatahash" xmlns:w16="http://schemas.microsoft.com/office/word/2018/wordml" xmlns:w16cid="http://schemas.microsoft.com/office/word/2016/wordml/cid" xmlns:w16cex="http://schemas.microsoft.com/office/word/2018/wordml/cex" xmlns:am3d="http://schemas.microsoft.com/office/drawing/2017/model3d" xmlns:aink="http://schemas.microsoft.com/office/drawing/2016/ink" xmlns:cx8="http://schemas.microsoft.com/office/drawing/2016/5/14/chartex" xmlns:cx7="http://schemas.microsoft.com/office/drawing/2016/5/13/chartex" xmlns:cx6="http://schemas.microsoft.com/office/drawing/2016/5/12/chartex" xmlns:cx5="http://schemas.microsoft.com/office/drawing/2016/5/11/chartex" xmlns:cx4="http://schemas.microsoft.com/office/drawing/2016/5/10/chartex" xmlns:cx3="http://schemas.microsoft.com/office/drawing/2016/5/9/chartex" xmlns:cx2="http://schemas.microsoft.com/office/drawing/2015/10/21/chartex">
           <w:pict>
             <v:shape w14:anchorId="09E08CC2" id="Text Box 73" o:spid="_x0000_s1027" type="#_x0000_t202" style="position:absolute;margin-left:127.1pt;margin-top:17.15pt;width:27.95pt;height:12.55pt;z-index:251640832;visibility:visible;mso-wrap-style:square;mso-width-percent:0;mso-height-percent:0;mso-wrap-distance-left:9pt;mso-wrap-distance-top:0;mso-wrap-distance-right:9pt;mso-wrap-distance-bottom:0;mso-position-horizontal:absolute;mso-position-horizontal-relative:text;mso-position-vertical:absolute;mso-position-vertical-relative:text;mso-width-percent:0;mso-height-percent:0;mso-width-relative:page;mso-height-relative:page;v-text-anchor:top" o:gfxdata="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" filled="f" stroked="f">
               <v:textbox inset="0,0,0,0">
@@ -8511,7 +8459,7 @@
             </wp:anchor>
           </w:drawing>
         </mc:Choice>
-        <mc:Fallback>
+        <mc:Fallback xmlns:w16sdtdh="http://schemas.microsoft.com/office/word/2020/wordml/sdtdatahash" xmlns:w16="http://schemas.microsoft.com/office/word/2018/wordml" xmlns:w16cid="http://schemas.microsoft.com/office/word/2016/wordml/cid" xmlns:w16cex="http://schemas.microsoft.com/office/word/2018/wordml/cex" xmlns:am3d="http://schemas.microsoft.com/office/drawing/2017/model3d" xmlns:aink="http://schemas.microsoft.com/office/drawing/2016/ink" xmlns:cx8="http://schemas.microsoft.com/office/drawing/2016/5/14/chartex" xmlns:cx7="http://schemas.microsoft.com/office/drawing/2016/5/13/chartex" xmlns:cx6="http://schemas.microsoft.com/office/drawing/2016/5/12/chartex" xmlns:cx5="http://schemas.microsoft.com/office/drawing/2016/5/11/chartex" xmlns:cx4="http://schemas.microsoft.com/office/drawing/2016/5/10/chartex" xmlns:cx3="http://schemas.microsoft.com/office/drawing/2016/5/9/chartex" xmlns:cx2="http://schemas.microsoft.com/office/drawing/2015/10/21/chartex">
           <w:pict>
             <v:shape w14:anchorId="29D598D9" id="Text Box 71" o:spid="_x0000_s1028" type="#_x0000_t202" style="position:absolute;margin-left:31.45pt;margin-top:17.05pt;width:45.55pt;height:12.35pt;z-index:251638784;visibility:visible;mso-wrap-style:square;mso-width-percent:0;mso-height-percent:0;mso-wrap-distance-left:9pt;mso-wrap-distance-top:0;mso-wrap-distance-right:9pt;mso-wrap-distance-bottom:0;mso-position-horizontal:absolute;mso-position-horizontal-relative:text;mso-position-vertical:absolute;mso-position-vertical-relative:text;mso-width-percent:0;mso-height-percent:0;mso-width-relative:page;mso-height-relative:page;v-text-anchor:top" o:gfxdata="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" filled="f" stroked="f">
               <v:textbox inset="0,0,0,0">
@@ -8690,7 +8638,7 @@
             </wp:anchor>
           </w:drawing>
         </mc:Choice>
-        <mc:Fallback>
+        <mc:Fallback xmlns:w16sdtdh="http://schemas.microsoft.com/office/word/2020/wordml/sdtdatahash" xmlns:w16="http://schemas.microsoft.com/office/word/2018/wordml" xmlns:w16cid="http://schemas.microsoft.com/office/word/2016/wordml/cid" xmlns:w16cex="http://schemas.microsoft.com/office/word/2018/wordml/cex" xmlns:am3d="http://schemas.microsoft.com/office/drawing/2017/model3d" xmlns:aink="http://schemas.microsoft.com/office/drawing/2016/ink" xmlns:cx8="http://schemas.microsoft.com/office/drawing/2016/5/14/chartex" xmlns:cx7="http://schemas.microsoft.com/office/drawing/2016/5/13/chartex" xmlns:cx6="http://schemas.microsoft.com/office/drawing/2016/5/12/chartex" xmlns:cx5="http://schemas.microsoft.com/office/drawing/2016/5/11/chartex" xmlns:cx4="http://schemas.microsoft.com/office/drawing/2016/5/10/chartex" xmlns:cx3="http://schemas.microsoft.com/office/drawing/2016/5/9/chartex" xmlns:cx2="http://schemas.microsoft.com/office/drawing/2015/10/21/chartex">
           <w:pict>
             <v:shape w14:anchorId="264EAF82" id="Text Box 101" o:spid="_x0000_s1029" type="#_x0000_t202" style="position:absolute;margin-left:-2.5pt;margin-top:17.8pt;width:28.3pt;height:14.5pt;z-index:251679744;visibility:visible;mso-wrap-style:square;mso-width-percent:0;mso-height-percent:0;mso-wrap-distance-left:9pt;mso-wrap-distance-top:0;mso-wrap-distance-right:9pt;mso-wrap-distance-bottom:0;mso-position-horizontal:absolute;mso-position-horizontal-relative:margin;mso-position-vertical:absolute;mso-position-vertical-relative:text;mso-width-percent:0;mso-height-percent:0;mso-width-relative:page;mso-height-relative:page;v-text-anchor:top" o:gfxdata="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" filled="f" stroked="f">
               <v:textbox inset="0,0,0,0">
@@ -8861,7 +8809,7 @@
             </wp:anchor>
           </w:drawing>
         </mc:Choice>
-        <mc:Fallback>
+        <mc:Fallback xmlns:w16sdtdh="http://schemas.microsoft.com/office/word/2020/wordml/sdtdatahash" xmlns:w16="http://schemas.microsoft.com/office/word/2018/wordml" xmlns:w16cid="http://schemas.microsoft.com/office/word/2016/wordml/cid" xmlns:w16cex="http://schemas.microsoft.com/office/word/2018/wordml/cex" xmlns:am3d="http://schemas.microsoft.com/office/drawing/2017/model3d" xmlns:aink="http://schemas.microsoft.com/office/drawing/2016/ink" xmlns:cx8="http://schemas.microsoft.com/office/drawing/2016/5/14/chartex" xmlns:cx7="http://schemas.microsoft.com/office/drawing/2016/5/13/chartex" xmlns:cx6="http://schemas.microsoft.com/office/drawing/2016/5/12/chartex" xmlns:cx5="http://schemas.microsoft.com/office/drawing/2016/5/11/chartex" xmlns:cx4="http://schemas.microsoft.com/office/drawing/2016/5/10/chartex" xmlns:cx3="http://schemas.microsoft.com/office/drawing/2016/5/9/chartex" xmlns:cx2="http://schemas.microsoft.com/office/drawing/2015/10/21/chartex">
           <w:pict>
             <v:shape w14:anchorId="78E63C38" id="Text Box 69" o:spid="_x0000_s1030" type="#_x0000_t202" style="position:absolute;margin-left:-22.8pt;margin-top:16.65pt;width:28.4pt;height:14.2pt;z-index:251637760;visibility:visible;mso-wrap-style:square;mso-width-percent:0;mso-height-percent:0;mso-wrap-distance-left:9pt;mso-wrap-distance-top:0;mso-wrap-distance-right:9pt;mso-wrap-distance-bottom:0;mso-position-horizontal:right;mso-position-horizontal-relative:left-margin-area;mso-position-vertical:absolute;mso-position-vertical-relative:text;mso-width-percent:0;mso-height-percent:0;mso-width-relative:page;mso-height-relative:page;v-text-anchor:top" o:gfxdata="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" filled="f" stroked="f">
               <v:textbox inset="0,0,0,0">
@@ -9016,7 +8964,7 @@
             </wp:anchor>
           </w:drawing>
         </mc:Choice>
-        <mc:Fallback>
+        <mc:Fallback xmlns:w16sdtdh="http://schemas.microsoft.com/office/word/2020/wordml/sdtdatahash" xmlns:w16="http://schemas.microsoft.com/office/word/2018/wordml" xmlns:w16cid="http://schemas.microsoft.com/office/word/2016/wordml/cid" xmlns:w16cex="http://schemas.microsoft.com/office/word/2018/wordml/cex" xmlns:am3d="http://schemas.microsoft.com/office/drawing/2017/model3d" xmlns:aink="http://schemas.microsoft.com/office/drawing/2016/ink" xmlns:cx8="http://schemas.microsoft.com/office/drawing/2016/5/14/chartex" xmlns:cx7="http://schemas.microsoft.com/office/drawing/2016/5/13/chartex" xmlns:cx6="http://schemas.microsoft.com/office/drawing/2016/5/12/chartex" xmlns:cx5="http://schemas.microsoft.com/office/drawing/2016/5/11/chartex" xmlns:cx4="http://schemas.microsoft.com/office/drawing/2016/5/10/chartex" xmlns:cx3="http://schemas.microsoft.com/office/drawing/2016/5/9/chartex" xmlns:cx2="http://schemas.microsoft.com/office/drawing/2015/10/21/chartex">
           <w:pict>
             <v:shape w14:anchorId="464C8529" id="Text Box 72" o:spid="_x0000_s1031" type="#_x0000_t202" style="position:absolute;margin-left:85.8pt;margin-top:16.55pt;width:42.6pt;height:13.05pt;z-index:251639808;visibility:visible;mso-wrap-style:square;mso-width-percent:0;mso-height-percent:0;mso-wrap-distance-left:9pt;mso-wrap-distance-top:0;mso-wrap-distance-right:9pt;mso-wrap-distance-bottom:0;mso-position-horizontal:absolute;mso-position-horizontal-relative:text;mso-position-vertical:absolute;mso-position-vertical-relative:text;mso-width-percent:0;mso-height-percent:0;mso-width-relative:page;mso-height-relative:page;v-text-anchor:top" o:gfxdata="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" filled="f" stroked="f">
               <v:textbox inset="0,0,0,0">
@@ -9124,7 +9072,7 @@
             </wp:anchor>
           </w:drawing>
         </mc:Choice>
-        <mc:Fallback>
+        <mc:Fallback xmlns:w16sdtdh="http://schemas.microsoft.com/office/word/2020/wordml/sdtdatahash" xmlns:w16="http://schemas.microsoft.com/office/word/2018/wordml" xmlns:w16cid="http://schemas.microsoft.com/office/word/2016/wordml/cid" xmlns:w16cex="http://schemas.microsoft.com/office/word/2018/wordml/cex" xmlns:am3d="http://schemas.microsoft.com/office/drawing/2017/model3d" xmlns:aink="http://schemas.microsoft.com/office/drawing/2016/ink" xmlns:cx8="http://schemas.microsoft.com/office/drawing/2016/5/14/chartex" xmlns:cx7="http://schemas.microsoft.com/office/drawing/2016/5/13/chartex" xmlns:cx6="http://schemas.microsoft.com/office/drawing/2016/5/12/chartex" xmlns:cx5="http://schemas.microsoft.com/office/drawing/2016/5/11/chartex" xmlns:cx4="http://schemas.microsoft.com/office/drawing/2016/5/10/chartex" xmlns:cx3="http://schemas.microsoft.com/office/drawing/2016/5/9/chartex" xmlns:cx2="http://schemas.microsoft.com/office/drawing/2015/10/21/chartex">
           <w:pict>
             <v:line w14:anchorId="77D9053D" id="Line 63" o:spid="_x0000_s1026" style="position:absolute;z-index:251633664;visibility:visible;mso-wrap-style:square;mso-width-percent:0;mso-height-percent:0;mso-wrap-distance-left:9pt;mso-wrap-distance-top:0;mso-wrap-distance-right:9pt;mso-wrap-distance-bottom:0;mso-position-horizontal:absolute;mso-position-horizontal-relative:page;mso-position-vertical:absolute;mso-position-vertical-relative:page;mso-width-percent:0;mso-height-percent:0;mso-width-relative:page;mso-height-relative:page" from="108.75pt,782.95pt" to="108.75pt,825.45pt" o:gfxdata="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" strokecolor="black [3213]" strokeweight="1.5pt">
               <w10:wrap anchorx="page" anchory="page"/>
@@ -9200,7 +9148,7 @@
             </wp:anchor>
           </w:drawing>
         </mc:Choice>
-        <mc:Fallback>
+        <mc:Fallback xmlns:w16sdtdh="http://schemas.microsoft.com/office/word/2020/wordml/sdtdatahash" xmlns:w16="http://schemas.microsoft.com/office/word/2018/wordml" xmlns:w16cid="http://schemas.microsoft.com/office/word/2016/wordml/cid" xmlns:w16cex="http://schemas.microsoft.com/office/word/2018/wordml/cex" xmlns:am3d="http://schemas.microsoft.com/office/drawing/2017/model3d" xmlns:aink="http://schemas.microsoft.com/office/drawing/2016/ink" xmlns:cx8="http://schemas.microsoft.com/office/drawing/2016/5/14/chartex" xmlns:cx7="http://schemas.microsoft.com/office/drawing/2016/5/13/chartex" xmlns:cx6="http://schemas.microsoft.com/office/drawing/2016/5/12/chartex" xmlns:cx5="http://schemas.microsoft.com/office/drawing/2016/5/11/chartex" xmlns:cx4="http://schemas.microsoft.com/office/drawing/2016/5/10/chartex" xmlns:cx3="http://schemas.microsoft.com/office/drawing/2016/5/9/chartex" xmlns:cx2="http://schemas.microsoft.com/office/drawing/2015/10/21/chartex">
           <w:pict>
             <v:line w14:anchorId="07385BA2" id="Line 62" o:spid="_x0000_s1026" style="position:absolute;z-index:251632640;visibility:visible;mso-wrap-style:square;mso-width-percent:0;mso-height-percent:0;mso-wrap-distance-left:9pt;mso-wrap-distance-top:0;mso-wrap-distance-right:9pt;mso-wrap-distance-bottom:0;mso-position-horizontal:absolute;mso-position-horizontal-relative:page;mso-position-vertical:absolute;mso-position-vertical-relative:page;mso-width-percent:0;mso-height-percent:0;mso-width-relative:page;mso-height-relative:page" from="80.75pt,781.9pt" to="80.75pt,824.4pt" o:gfxdata="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" strokeweight="1.5pt">
               <w10:wrap anchorx="page" anchory="page"/>
@@ -9297,7 +9245,7 @@
             </wp:anchor>
           </w:drawing>
         </mc:Choice>
-        <mc:Fallback>
+        <mc:Fallback xmlns:w16sdtdh="http://schemas.microsoft.com/office/word/2020/wordml/sdtdatahash" xmlns:w16="http://schemas.microsoft.com/office/word/2018/wordml" xmlns:w16cid="http://schemas.microsoft.com/office/word/2016/wordml/cid" xmlns:w16cex="http://schemas.microsoft.com/office/word/2018/wordml/cex" xmlns:am3d="http://schemas.microsoft.com/office/drawing/2017/model3d" xmlns:aink="http://schemas.microsoft.com/office/drawing/2016/ink" xmlns:cx8="http://schemas.microsoft.com/office/drawing/2016/5/14/chartex" xmlns:cx7="http://schemas.microsoft.com/office/drawing/2016/5/13/chartex" xmlns:cx6="http://schemas.microsoft.com/office/drawing/2016/5/12/chartex" xmlns:cx5="http://schemas.microsoft.com/office/drawing/2016/5/11/chartex" xmlns:cx4="http://schemas.microsoft.com/office/drawing/2016/5/10/chartex" xmlns:cx3="http://schemas.microsoft.com/office/drawing/2016/5/9/chartex" xmlns:cx2="http://schemas.microsoft.com/office/drawing/2015/10/21/chartex">
           <w:pict>
             <v:shape w14:anchorId="555BEE7C" id="Text Box 75" o:spid="_x0000_s1032" type="#_x0000_t202" style="position:absolute;margin-left:482.75pt;margin-top:7.75pt;width:26.85pt;height:16.05pt;z-index:251642880;visibility:visible;mso-wrap-style:square;mso-width-percent:0;mso-height-percent:0;mso-wrap-distance-left:9pt;mso-wrap-distance-top:0;mso-wrap-distance-right:9pt;mso-wrap-distance-bottom:0;mso-position-horizontal:absolute;mso-position-horizontal-relative:text;mso-position-vertical:absolute;mso-position-vertical-relative:text;mso-width-percent:0;mso-height-percent:0;mso-width-relative:page;mso-height-relative:page;v-text-anchor:top" o:gfxdata="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" filled="f" stroked="f">
               <v:textbox inset="0,0,0,0">
@@ -9465,7 +9413,7 @@
             </wp:anchor>
           </w:drawing>
         </mc:Choice>
-        <mc:Fallback>
+        <mc:Fallback xmlns:w16sdtdh="http://schemas.microsoft.com/office/word/2020/wordml/sdtdatahash" xmlns:w16="http://schemas.microsoft.com/office/word/2018/wordml" xmlns:w16cid="http://schemas.microsoft.com/office/word/2016/wordml/cid" xmlns:w16cex="http://schemas.microsoft.com/office/word/2018/wordml/cex" xmlns:am3d="http://schemas.microsoft.com/office/drawing/2017/model3d" xmlns:aink="http://schemas.microsoft.com/office/drawing/2016/ink" xmlns:cx8="http://schemas.microsoft.com/office/drawing/2016/5/14/chartex" xmlns:cx7="http://schemas.microsoft.com/office/drawing/2016/5/13/chartex" xmlns:cx6="http://schemas.microsoft.com/office/drawing/2016/5/12/chartex" xmlns:cx5="http://schemas.microsoft.com/office/drawing/2016/5/11/chartex" xmlns:cx4="http://schemas.microsoft.com/office/drawing/2016/5/10/chartex" xmlns:cx3="http://schemas.microsoft.com/office/drawing/2016/5/9/chartex" xmlns:cx2="http://schemas.microsoft.com/office/drawing/2015/10/21/chartex">
           <w:pict>
             <v:shape w14:anchorId="161816EF" id="Text Box 66" o:spid="_x0000_s1033" type="#_x0000_t202" style="position:absolute;margin-left:170.35pt;margin-top:.65pt;width:312.4pt;height:28.4pt;z-index:251636736;visibility:visible;mso-wrap-style:square;mso-width-percent:0;mso-height-percent:0;mso-wrap-distance-left:9pt;mso-wrap-distance-top:0;mso-wrap-distance-right:9pt;mso-wrap-distance-bottom:0;mso-position-horizontal:absolute;mso-position-horizontal-relative:text;mso-position-vertical:absolute;mso-position-vertical-relative:text;mso-width-percent:0;mso-height-percent:0;mso-width-relative:page;mso-height-relative:page;v-text-anchor:top" o:gfxdata="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" filled="f" stroked="f">
               <v:textbox inset="0,0,0,0">
@@ -9612,7 +9560,7 @@
             </wp:anchor>
           </w:drawing>
         </mc:Choice>
-        <mc:Fallback>
+        <mc:Fallback xmlns:w16sdtdh="http://schemas.microsoft.com/office/word/2020/wordml/sdtdatahash" xmlns:w16="http://schemas.microsoft.com/office/word/2018/wordml" xmlns:w16cid="http://schemas.microsoft.com/office/word/2016/wordml/cid" xmlns:w16cex="http://schemas.microsoft.com/office/word/2018/wordml/cex" xmlns:am3d="http://schemas.microsoft.com/office/drawing/2017/model3d" xmlns:aink="http://schemas.microsoft.com/office/drawing/2016/ink" xmlns:cx8="http://schemas.microsoft.com/office/drawing/2016/5/14/chartex" xmlns:cx7="http://schemas.microsoft.com/office/drawing/2016/5/13/chartex" xmlns:cx6="http://schemas.microsoft.com/office/drawing/2016/5/12/chartex" xmlns:cx5="http://schemas.microsoft.com/office/drawing/2016/5/11/chartex" xmlns:cx4="http://schemas.microsoft.com/office/drawing/2016/5/10/chartex" xmlns:cx3="http://schemas.microsoft.com/office/drawing/2016/5/9/chartex" xmlns:cx2="http://schemas.microsoft.com/office/drawing/2015/10/21/chartex">
           <w:pict>
             <v:line w14:anchorId="4BA35792" id="Line 65" o:spid="_x0000_s1026" style="position:absolute;z-index:251635712;visibility:visible;mso-wrap-style:square;mso-width-percent:0;mso-height-percent:0;mso-wrap-distance-left:9pt;mso-wrap-distance-top:0;mso-wrap-distance-right:9pt;mso-wrap-distance-bottom:0;mso-position-horizontal:absolute;mso-position-horizontal-relative:page;mso-position-vertical:absolute;mso-position-vertical-relative:page;mso-width-percent:0;mso-height-percent:0;mso-width-relative:page;mso-height-relative:page" from="212.65pt,781.9pt" to="212.65pt,824.4pt" o:gfxdata="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" strokeweight="1.5pt">
               <w10:wrap anchorx="page" anchory="page"/>
@@ -9688,7 +9636,7 @@
             </wp:anchor>
           </w:drawing>
         </mc:Choice>
-        <mc:Fallback>
+        <mc:Fallback xmlns:w16sdtdh="http://schemas.microsoft.com/office/word/2020/wordml/sdtdatahash" xmlns:w16="http://schemas.microsoft.com/office/word/2018/wordml" xmlns:w16cid="http://schemas.microsoft.com/office/word/2016/wordml/cid" xmlns:w16cex="http://schemas.microsoft.com/office/word/2018/wordml/cex" xmlns:am3d="http://schemas.microsoft.com/office/drawing/2017/model3d" xmlns:aink="http://schemas.microsoft.com/office/drawing/2016/ink" xmlns:cx8="http://schemas.microsoft.com/office/drawing/2016/5/14/chartex" xmlns:cx7="http://schemas.microsoft.com/office/drawing/2016/5/13/chartex" xmlns:cx6="http://schemas.microsoft.com/office/drawing/2016/5/12/chartex" xmlns:cx5="http://schemas.microsoft.com/office/drawing/2016/5/11/chartex" xmlns:cx4="http://schemas.microsoft.com/office/drawing/2016/5/10/chartex" xmlns:cx3="http://schemas.microsoft.com/office/drawing/2016/5/9/chartex" xmlns:cx2="http://schemas.microsoft.com/office/drawing/2015/10/21/chartex">
           <w:pict>
             <v:line w14:anchorId="6D4994A7" id="Line 64" o:spid="_x0000_s1026" style="position:absolute;z-index:251634688;visibility:visible;mso-wrap-style:square;mso-width-percent:0;mso-height-percent:0;mso-wrap-distance-left:9pt;mso-wrap-distance-top:0;mso-wrap-distance-right:9pt;mso-wrap-distance-bottom:0;mso-position-horizontal:absolute;mso-position-horizontal-relative:page;mso-position-vertical:absolute;mso-position-vertical-relative:page;mso-width-percent:0;mso-height-percent:0;mso-width-relative:page;mso-height-relative:page" from="170.1pt,781.9pt" to="170.1pt,824.4pt" o:gfxdata="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" strokeweight="1.5pt">
               <w10:wrap anchorx="page" anchory="page"/>
@@ -9764,7 +9712,7 @@
             </wp:anchor>
           </w:drawing>
         </mc:Choice>
-        <mc:Fallback>
+        <mc:Fallback xmlns:w16sdtdh="http://schemas.microsoft.com/office/word/2020/wordml/sdtdatahash" xmlns:w16="http://schemas.microsoft.com/office/word/2018/wordml" xmlns:w16cid="http://schemas.microsoft.com/office/word/2016/wordml/cid" xmlns:w16cex="http://schemas.microsoft.com/office/word/2018/wordml/cex" xmlns:am3d="http://schemas.microsoft.com/office/drawing/2017/model3d" xmlns:aink="http://schemas.microsoft.com/office/drawing/2016/ink" xmlns:cx8="http://schemas.microsoft.com/office/drawing/2016/5/14/chartex" xmlns:cx7="http://schemas.microsoft.com/office/drawing/2016/5/13/chartex" xmlns:cx6="http://schemas.microsoft.com/office/drawing/2016/5/12/chartex" xmlns:cx5="http://schemas.microsoft.com/office/drawing/2016/5/11/chartex" xmlns:cx4="http://schemas.microsoft.com/office/drawing/2016/5/10/chartex" xmlns:cx3="http://schemas.microsoft.com/office/drawing/2016/5/9/chartex" xmlns:cx2="http://schemas.microsoft.com/office/drawing/2015/10/21/chartex">
           <w:pict>
             <v:line w14:anchorId="1FD79395" id="Line 60" o:spid="_x0000_s1026" style="position:absolute;z-index:251630592;visibility:visible;mso-wrap-style:square;mso-width-percent:0;mso-height-percent:0;mso-wrap-distance-left:9pt;mso-wrap-distance-top:0;mso-wrap-distance-right:9pt;mso-wrap-distance-bottom:0;mso-position-horizontal:absolute;mso-position-horizontal-relative:page;mso-position-vertical:absolute;mso-position-vertical-relative:page;mso-width-percent:0;mso-height-percent:0;mso-width-relative:page;mso-height-relative:page" from="552.85pt,781.9pt" to="552.85pt,824.4pt" o:gfxdata="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" strokeweight="1.5pt">
               <w10:wrap anchorx="page" anchory="page"/>
@@ -9840,7 +9788,7 @@
             </wp:anchor>
           </w:drawing>
         </mc:Choice>
-        <mc:Fallback>
+        <mc:Fallback xmlns:w16sdtdh="http://schemas.microsoft.com/office/word/2020/wordml/sdtdatahash" xmlns:w16="http://schemas.microsoft.com/office/word/2018/wordml" xmlns:w16cid="http://schemas.microsoft.com/office/word/2016/wordml/cid" xmlns:w16cex="http://schemas.microsoft.com/office/word/2018/wordml/cex" xmlns:am3d="http://schemas.microsoft.com/office/drawing/2017/model3d" xmlns:aink="http://schemas.microsoft.com/office/drawing/2016/ink" xmlns:cx8="http://schemas.microsoft.com/office/drawing/2016/5/14/chartex" xmlns:cx7="http://schemas.microsoft.com/office/drawing/2016/5/13/chartex" xmlns:cx6="http://schemas.microsoft.com/office/drawing/2016/5/12/chartex" xmlns:cx5="http://schemas.microsoft.com/office/drawing/2016/5/11/chartex" xmlns:cx4="http://schemas.microsoft.com/office/drawing/2016/5/10/chartex" xmlns:cx3="http://schemas.microsoft.com/office/drawing/2016/5/9/chartex" xmlns:cx2="http://schemas.microsoft.com/office/drawing/2015/10/21/chartex">
           <w:pict>
             <v:line w14:anchorId="258D35A0" id="Line 59" o:spid="_x0000_s1026" style="position:absolute;z-index:251629568;visibility:visible;mso-wrap-style:square;mso-width-percent:0;mso-height-percent:0;mso-wrap-distance-left:9pt;mso-wrap-distance-top:0;mso-wrap-distance-right:9pt;mso-wrap-distance-bottom:0;mso-position-horizontal:absolute;mso-position-horizontal-relative:page;mso-position-vertical:absolute;mso-position-vertical-relative:page;mso-width-percent:0;mso-height-percent:0;mso-width-relative:page;mso-height-relative:page" from="56.7pt,810.25pt" to="240.95pt,810.25pt" o:gfxdata="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" strokeweight="1.5pt">
               <w10:wrap anchorx="page" anchory="page"/>
@@ -9916,7 +9864,7 @@
             </wp:anchor>
           </w:drawing>
         </mc:Choice>
-        <mc:Fallback>
+        <mc:Fallback xmlns:w16sdtdh="http://schemas.microsoft.com/office/word/2020/wordml/sdtdatahash" xmlns:w16="http://schemas.microsoft.com/office/word/2018/wordml" xmlns:w16cid="http://schemas.microsoft.com/office/word/2016/wordml/cid" xmlns:w16cex="http://schemas.microsoft.com/office/word/2018/wordml/cex" xmlns:am3d="http://schemas.microsoft.com/office/drawing/2017/model3d" xmlns:aink="http://schemas.microsoft.com/office/drawing/2016/ink" xmlns:cx8="http://schemas.microsoft.com/office/drawing/2016/5/14/chartex" xmlns:cx7="http://schemas.microsoft.com/office/drawing/2016/5/13/chartex" xmlns:cx6="http://schemas.microsoft.com/office/drawing/2016/5/12/chartex" xmlns:cx5="http://schemas.microsoft.com/office/drawing/2016/5/11/chartex" xmlns:cx4="http://schemas.microsoft.com/office/drawing/2016/5/10/chartex" xmlns:cx3="http://schemas.microsoft.com/office/drawing/2016/5/9/chartex" xmlns:cx2="http://schemas.microsoft.com/office/drawing/2015/10/21/chartex">
           <w:pict>
             <v:line w14:anchorId="4401B047" id="Line 58" o:spid="_x0000_s1026" style="position:absolute;z-index:251628544;visibility:visible;mso-wrap-style:square;mso-width-percent:0;mso-height-percent:0;mso-wrap-distance-left:9pt;mso-wrap-distance-top:0;mso-wrap-distance-right:9pt;mso-wrap-distance-bottom:0;mso-position-horizontal:absolute;mso-position-horizontal-relative:page;mso-position-vertical:absolute;mso-position-vertical-relative:page;mso-width-percent:0;mso-height-percent:0;mso-width-relative:page;mso-height-relative:page" from="241pt,781.9pt" to="241pt,824.4pt" o:gfxdata="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" strokeweight="1.5pt">
               <w10:wrap anchorx="page" anchory="page"/>
@@ -9992,7 +9940,7 @@
             </wp:anchor>
           </w:drawing>
         </mc:Choice>
-        <mc:Fallback>
+        <mc:Fallback xmlns:w16sdtdh="http://schemas.microsoft.com/office/word/2020/wordml/sdtdatahash" xmlns:w16="http://schemas.microsoft.com/office/word/2018/wordml" xmlns:w16cid="http://schemas.microsoft.com/office/word/2016/wordml/cid" xmlns:w16cex="http://schemas.microsoft.com/office/word/2018/wordml/cex" xmlns:am3d="http://schemas.microsoft.com/office/drawing/2017/model3d" xmlns:aink="http://schemas.microsoft.com/office/drawing/2016/ink" xmlns:cx8="http://schemas.microsoft.com/office/drawing/2016/5/14/chartex" xmlns:cx7="http://schemas.microsoft.com/office/drawing/2016/5/13/chartex" xmlns:cx6="http://schemas.microsoft.com/office/drawing/2016/5/12/chartex" xmlns:cx5="http://schemas.microsoft.com/office/drawing/2016/5/11/chartex" xmlns:cx4="http://schemas.microsoft.com/office/drawing/2016/5/10/chartex" xmlns:cx3="http://schemas.microsoft.com/office/drawing/2016/5/9/chartex" xmlns:cx2="http://schemas.microsoft.com/office/drawing/2015/10/21/chartex">
           <w:pict>
             <v:line w14:anchorId="7473B8ED" id="Line 57" o:spid="_x0000_s1026" style="position:absolute;z-index:251627520;visibility:visible;mso-wrap-style:square;mso-width-percent:0;mso-height-percent:0;mso-wrap-distance-left:9pt;mso-wrap-distance-top:0;mso-wrap-distance-right:9pt;mso-wrap-distance-bottom:0;mso-position-horizontal:absolute;mso-position-horizontal-relative:page;mso-position-vertical:absolute;mso-position-vertical-relative:page;mso-width-percent:0;mso-height-percent:0;mso-width-relative:page;mso-height-relative:page" from="56.7pt,796.05pt" to="240.95pt,796.05pt" o:gfxdata="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" strokecolor="black [3213]">
               <w10:wrap anchorx="page" anchory="page"/>
@@ -10068,7 +10016,7 @@
             </wp:anchor>
           </w:drawing>
         </mc:Choice>
-        <mc:Fallback>
+        <mc:Fallback xmlns:w16sdtdh="http://schemas.microsoft.com/office/word/2020/wordml/sdtdatahash" xmlns:w16="http://schemas.microsoft.com/office/word/2018/wordml" xmlns:w16cid="http://schemas.microsoft.com/office/word/2016/wordml/cid" xmlns:w16cex="http://schemas.microsoft.com/office/word/2018/wordml/cex" xmlns:am3d="http://schemas.microsoft.com/office/drawing/2017/model3d" xmlns:aink="http://schemas.microsoft.com/office/drawing/2016/ink" xmlns:cx8="http://schemas.microsoft.com/office/drawing/2016/5/14/chartex" xmlns:cx7="http://schemas.microsoft.com/office/drawing/2016/5/13/chartex" xmlns:cx6="http://schemas.microsoft.com/office/drawing/2016/5/12/chartex" xmlns:cx5="http://schemas.microsoft.com/office/drawing/2016/5/11/chartex" xmlns:cx4="http://schemas.microsoft.com/office/drawing/2016/5/10/chartex" xmlns:cx3="http://schemas.microsoft.com/office/drawing/2016/5/9/chartex" xmlns:cx2="http://schemas.microsoft.com/office/drawing/2015/10/21/chartex">
           <w:pict>
             <v:line w14:anchorId="5F0EE118" id="Line 56" o:spid="_x0000_s1026" style="position:absolute;z-index:251626496;visibility:visible;mso-wrap-style:square;mso-width-percent:0;mso-height-percent:0;mso-wrap-distance-left:9pt;mso-wrap-distance-top:0;mso-wrap-distance-right:9pt;mso-wrap-distance-bottom:0;mso-position-horizontal:absolute;mso-position-horizontal-relative:page;mso-position-vertical:absolute;mso-position-vertical-relative:page;mso-width-percent:0;mso-height-percent:0;mso-width-relative:page;mso-height-relative:page" from="56.7pt,781.9pt" to="581.1pt,781.9pt" o:gfxdata="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" strokeweight="1.5pt">
               <w10:wrap anchorx="page" anchory="page"/>
@@ -10082,7 +10030,7 @@
 </file>
 
 <file path=word/footer3.xml><?xml version="1.0" encoding="utf-8"?>
-<w:ftr xmlns:wpc="http://schemas.microsoft.com/office/word/2010/wordprocessingCanvas" xmlns:cx="http://schemas.microsoft.com/office/drawing/2014/chartex" xmlns:cx1="http://schemas.microsoft.com/office/drawing/2015/9/8/chartex" xmlns:cx2="http://schemas.microsoft.com/office/drawing/2015/10/21/chartex" xmlns:cx3="http://schemas.microsoft.com/office/drawing/2016/5/9/chartex" xmlns:cx4="http://schemas.microsoft.com/office/drawing/2016/5/10/chartex" xmlns:cx5="http://schemas.microsoft.com/office/drawing/2016/5/11/chartex" xmlns:cx6="http://schemas.microsoft.com/office/drawing/2016/5/12/chartex" xmlns:cx7="http://schemas.microsoft.com/office/drawing/2016/5/13/chartex" xmlns:cx8="http://schemas.microsoft.com/office/drawing/2016/5/14/chartex" xmlns:mc="http://schemas.openxmlformats.org/markup-compatibility/2006" xmlns:aink="http://schemas.microsoft.com/office/drawing/2016/ink" xmlns:am3d="http://schemas.microsoft.com/office/drawing/2017/model3d" xmlns:o="urn:schemas-microsoft-com:office:office" xmlns:r="http://schemas.openxmlformats.org/officeDocument/2006/relationships" xmlns:m="http://schemas.openxmlformats.org/officeDocument/2006/math" xmlns:v="urn:schemas-microsoft-com:vml" xmlns:wp14="http://schemas.microsoft.com/office/word/2010/wordprocessingDrawing" xmlns:wp="http://schemas.openxmlformats.org/drawingml/2006/wordprocessingDrawing" xmlns:w10="urn:schemas-microsoft-com:office:word" xmlns:w="http://schemas.openxmlformats.org/wordprocessingml/2006/main" xmlns:w14="http://schemas.microsoft.com/office/word/2010/wordml" xmlns:w15="http://schemas.microsoft.com/office/word/2012/wordml" xmlns:w16cex="http://schemas.microsoft.com/office/word/2018/wordml/cex" xmlns:w16cid="http://schemas.microsoft.com/office/word/2016/wordml/cid" xmlns:w16="http://schemas.microsoft.com/office/word/2018/wordml" xmlns:w16sdtdh="http://schemas.microsoft.com/office/word/2020/wordml/sdtdatahash" xmlns:w16se="http://schemas.microsoft.com/office/word/2015/wordml/symex" xmlns:wpg="http://schemas.microsoft.com/office/word/2010/wordprocessingGroup" xmlns:wpi="http://schemas.microsoft.com/office/word/2010/wordprocessingInk" xmlns:wne="http://schemas.microsoft.com/office/word/2006/wordml" xmlns:wps="http://schemas.microsoft.com/office/word/2010/wordprocessingShape" mc:Ignorable="w14 w15 w16se w16cid w16 w16cex w16sdtdh wp14">
+<w:ftr xmlns:wpc="http://schemas.microsoft.com/office/word/2010/wordprocessingCanvas" xmlns:cx="http://schemas.microsoft.com/office/drawing/2014/chartex" xmlns:cx1="http://schemas.microsoft.com/office/drawing/2015/9/8/chartex" xmlns:mc="http://schemas.openxmlformats.org/markup-compatibility/2006" xmlns:o="urn:schemas-microsoft-com:office:office" xmlns:r="http://schemas.openxmlformats.org/officeDocument/2006/relationships" xmlns:m="http://schemas.openxmlformats.org/officeDocument/2006/math" xmlns:v="urn:schemas-microsoft-com:vml" xmlns:wp14="http://schemas.microsoft.com/office/word/2010/wordprocessingDrawing" xmlns:wp="http://schemas.openxmlformats.org/drawingml/2006/wordprocessingDrawing" xmlns:w10="urn:schemas-microsoft-com:office:word" xmlns:w="http://schemas.openxmlformats.org/wordprocessingml/2006/main" xmlns:w14="http://schemas.microsoft.com/office/word/2010/wordml" xmlns:w15="http://schemas.microsoft.com/office/word/2012/wordml" xmlns:w16se="http://schemas.microsoft.com/office/word/2015/wordml/symex" xmlns:wpg="http://schemas.microsoft.com/office/word/2010/wordprocessingGroup" xmlns:wpi="http://schemas.microsoft.com/office/word/2010/wordprocessingInk" xmlns:wne="http://schemas.microsoft.com/office/word/2006/wordml" xmlns:wps="http://schemas.microsoft.com/office/word/2010/wordprocessingShape" mc:Ignorable="w14 w15 w16se wp14">
   <w:p>
     <w:pPr>
       <w:pStyle w:val="a4"/>
@@ -10242,7 +10190,7 @@
             </wp:anchor>
           </w:drawing>
         </mc:Choice>
-        <mc:Fallback>
+        <mc:Fallback xmlns:w16sdtdh="http://schemas.microsoft.com/office/word/2020/wordml/sdtdatahash" xmlns:w16="http://schemas.microsoft.com/office/word/2018/wordml" xmlns:w16cid="http://schemas.microsoft.com/office/word/2016/wordml/cid" xmlns:w16cex="http://schemas.microsoft.com/office/word/2018/wordml/cex" xmlns:am3d="http://schemas.microsoft.com/office/drawing/2017/model3d" xmlns:aink="http://schemas.microsoft.com/office/drawing/2016/ink" xmlns:cx8="http://schemas.microsoft.com/office/drawing/2016/5/14/chartex" xmlns:cx7="http://schemas.microsoft.com/office/drawing/2016/5/13/chartex" xmlns:cx6="http://schemas.microsoft.com/office/drawing/2016/5/12/chartex" xmlns:cx5="http://schemas.microsoft.com/office/drawing/2016/5/11/chartex" xmlns:cx4="http://schemas.microsoft.com/office/drawing/2016/5/10/chartex" xmlns:cx3="http://schemas.microsoft.com/office/drawing/2016/5/9/chartex" xmlns:cx2="http://schemas.microsoft.com/office/drawing/2015/10/21/chartex">
           <w:pict>
             <v:shapetype w14:anchorId="25004473" id="_x0000_t202" coordsize="21600,21600" o:spt="202" path="m,l,21600r21600,l21600,xe">
               <v:stroke joinstyle="miter"/>
@@ -10376,7 +10324,7 @@
             </wp:anchor>
           </w:drawing>
         </mc:Choice>
-        <mc:Fallback>
+        <mc:Fallback xmlns:w16sdtdh="http://schemas.microsoft.com/office/word/2020/wordml/sdtdatahash" xmlns:w16="http://schemas.microsoft.com/office/word/2018/wordml" xmlns:w16cid="http://schemas.microsoft.com/office/word/2016/wordml/cid" xmlns:w16cex="http://schemas.microsoft.com/office/word/2018/wordml/cex" xmlns:am3d="http://schemas.microsoft.com/office/drawing/2017/model3d" xmlns:aink="http://schemas.microsoft.com/office/drawing/2016/ink" xmlns:cx8="http://schemas.microsoft.com/office/drawing/2016/5/14/chartex" xmlns:cx7="http://schemas.microsoft.com/office/drawing/2016/5/13/chartex" xmlns:cx6="http://schemas.microsoft.com/office/drawing/2016/5/12/chartex" xmlns:cx5="http://schemas.microsoft.com/office/drawing/2016/5/11/chartex" xmlns:cx4="http://schemas.microsoft.com/office/drawing/2016/5/10/chartex" xmlns:cx3="http://schemas.microsoft.com/office/drawing/2016/5/9/chartex" xmlns:cx2="http://schemas.microsoft.com/office/drawing/2015/10/21/chartex">
           <w:pict>
             <v:shape w14:anchorId="6377B3A9" id="Text Box 109" o:spid="_x0000_s1036" type="#_x0000_t202" style="position:absolute;margin-left:-1.35pt;margin-top:.05pt;width:55.7pt;height:13.5pt;z-index:251682816;visibility:visible;mso-wrap-style:square;mso-width-percent:0;mso-height-percent:0;mso-wrap-distance-left:9pt;mso-wrap-distance-top:0;mso-wrap-distance-right:9pt;mso-wrap-distance-bottom:0;mso-position-horizontal:absolute;mso-position-horizontal-relative:text;mso-position-vertical:absolute;mso-position-vertical-relative:text;mso-width-percent:0;mso-height-percent:0;mso-width-relative:page;mso-height-relative:page;v-text-anchor:top" o:gfxdata="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" stroked="f" strokeweight="0">
               <v:fill opacity="0"/>
@@ -10528,7 +10476,7 @@
             </wp:anchor>
           </w:drawing>
         </mc:Choice>
-        <mc:Fallback>
+        <mc:Fallback xmlns:w16sdtdh="http://schemas.microsoft.com/office/word/2020/wordml/sdtdatahash" xmlns:w16="http://schemas.microsoft.com/office/word/2018/wordml" xmlns:w16cid="http://schemas.microsoft.com/office/word/2016/wordml/cid" xmlns:w16cex="http://schemas.microsoft.com/office/word/2018/wordml/cex" xmlns:am3d="http://schemas.microsoft.com/office/drawing/2017/model3d" xmlns:aink="http://schemas.microsoft.com/office/drawing/2016/ink" xmlns:cx8="http://schemas.microsoft.com/office/drawing/2016/5/14/chartex" xmlns:cx7="http://schemas.microsoft.com/office/drawing/2016/5/13/chartex" xmlns:cx6="http://schemas.microsoft.com/office/drawing/2016/5/12/chartex" xmlns:cx5="http://schemas.microsoft.com/office/drawing/2016/5/11/chartex" xmlns:cx4="http://schemas.microsoft.com/office/drawing/2016/5/10/chartex" xmlns:cx3="http://schemas.microsoft.com/office/drawing/2016/5/9/chartex" xmlns:cx2="http://schemas.microsoft.com/office/drawing/2015/10/21/chartex">
           <w:pict>
             <v:shape w14:anchorId="6B5A9EE3" id="Text Box 102" o:spid="_x0000_s1037" type="#_x0000_t202" style="position:absolute;margin-left:156.45pt;margin-top:-21.9pt;width:198.75pt;height:62.9pt;z-index:251680768;visibility:visible;mso-wrap-style:square;mso-width-percent:0;mso-height-percent:0;mso-wrap-distance-left:9pt;mso-wrap-distance-top:0;mso-wrap-distance-right:9pt;mso-wrap-distance-bottom:0;mso-position-horizontal:absolute;mso-position-horizontal-relative:text;mso-position-vertical:absolute;mso-position-vertical-relative:text;mso-width-percent:0;mso-height-percent:0;mso-width-relative:page;mso-height-relative:page;v-text-anchor:top" o:gfxdata="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" filled="f" stroked="f">
               <v:textbox inset="0,0,0,0">
@@ -10684,7 +10632,7 @@
             </wp:anchor>
           </w:drawing>
         </mc:Choice>
-        <mc:Fallback>
+        <mc:Fallback xmlns:w16sdtdh="http://schemas.microsoft.com/office/word/2020/wordml/sdtdatahash" xmlns:w16="http://schemas.microsoft.com/office/word/2018/wordml" xmlns:w16cid="http://schemas.microsoft.com/office/word/2016/wordml/cid" xmlns:w16cex="http://schemas.microsoft.com/office/word/2018/wordml/cex" xmlns:am3d="http://schemas.microsoft.com/office/drawing/2017/model3d" xmlns:aink="http://schemas.microsoft.com/office/drawing/2016/ink" xmlns:cx8="http://schemas.microsoft.com/office/drawing/2016/5/14/chartex" xmlns:cx7="http://schemas.microsoft.com/office/drawing/2016/5/13/chartex" xmlns:cx6="http://schemas.microsoft.com/office/drawing/2016/5/12/chartex" xmlns:cx5="http://schemas.microsoft.com/office/drawing/2016/5/11/chartex" xmlns:cx4="http://schemas.microsoft.com/office/drawing/2016/5/10/chartex" xmlns:cx3="http://schemas.microsoft.com/office/drawing/2016/5/9/chartex" xmlns:cx2="http://schemas.microsoft.com/office/drawing/2015/10/21/chartex">
           <w:pict>
             <v:shape w14:anchorId="2AC15112" id="Text Box 52" o:spid="_x0000_s1038" type="#_x0000_t202" style="position:absolute;margin-left:26.55pt;margin-top:-38.15pt;width:68.8pt;height:12.15pt;z-index:251673600;visibility:visible;mso-wrap-style:square;mso-width-percent:0;mso-height-percent:0;mso-wrap-distance-left:9pt;mso-wrap-distance-top:0;mso-wrap-distance-right:9pt;mso-wrap-distance-bottom:0;mso-position-horizontal:absolute;mso-position-horizontal-relative:text;mso-position-vertical:absolute;mso-position-vertical-relative:text;mso-width-percent:0;mso-height-percent:0;mso-width-relative:page;mso-height-relative:page;v-text-anchor:top" o:gfxdata="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" filled="f" stroked="f">
               <v:textbox inset="0,0,0,0">
@@ -10837,7 +10785,7 @@
             </wp:anchor>
           </w:drawing>
         </mc:Choice>
-        <mc:Fallback>
+        <mc:Fallback xmlns:w16sdtdh="http://schemas.microsoft.com/office/word/2020/wordml/sdtdatahash" xmlns:w16="http://schemas.microsoft.com/office/word/2018/wordml" xmlns:w16cid="http://schemas.microsoft.com/office/word/2016/wordml/cid" xmlns:w16cex="http://schemas.microsoft.com/office/word/2018/wordml/cex" xmlns:am3d="http://schemas.microsoft.com/office/drawing/2017/model3d" xmlns:aink="http://schemas.microsoft.com/office/drawing/2016/ink" xmlns:cx8="http://schemas.microsoft.com/office/drawing/2016/5/14/chartex" xmlns:cx7="http://schemas.microsoft.com/office/drawing/2016/5/13/chartex" xmlns:cx6="http://schemas.microsoft.com/office/drawing/2016/5/12/chartex" xmlns:cx5="http://schemas.microsoft.com/office/drawing/2016/5/11/chartex" xmlns:cx4="http://schemas.microsoft.com/office/drawing/2016/5/10/chartex" xmlns:cx3="http://schemas.microsoft.com/office/drawing/2016/5/9/chartex" xmlns:cx2="http://schemas.microsoft.com/office/drawing/2015/10/21/chartex">
           <w:pict>
             <v:shape w14:anchorId="41052FA2" id="Text Box 53" o:spid="_x0000_s1039" type="#_x0000_t202" style="position:absolute;margin-left:26.65pt;margin-top:-23.35pt;width:56.8pt;height:12.4pt;z-index:251674624;visibility:visible;mso-wrap-style:square;mso-width-percent:0;mso-height-percent:0;mso-wrap-distance-left:9pt;mso-wrap-distance-top:0;mso-wrap-distance-right:9pt;mso-wrap-distance-bottom:0;mso-position-horizontal:absolute;mso-position-horizontal-relative:text;mso-position-vertical:absolute;mso-position-vertical-relative:text;mso-width-percent:0;mso-height-percent:0;mso-width-relative:page;mso-height-relative:page;v-text-anchor:top" o:gfxdata="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" filled="f" stroked="f">
               <v:textbox inset="0,0,0,0">
@@ -10960,7 +10908,7 @@
             </wp:anchor>
           </w:drawing>
         </mc:Choice>
-        <mc:Fallback>
+        <mc:Fallback xmlns:w16sdtdh="http://schemas.microsoft.com/office/word/2020/wordml/sdtdatahash" xmlns:w16="http://schemas.microsoft.com/office/word/2018/wordml" xmlns:w16cid="http://schemas.microsoft.com/office/word/2016/wordml/cid" xmlns:w16cex="http://schemas.microsoft.com/office/word/2018/wordml/cex" xmlns:am3d="http://schemas.microsoft.com/office/drawing/2017/model3d" xmlns:aink="http://schemas.microsoft.com/office/drawing/2016/ink" xmlns:cx8="http://schemas.microsoft.com/office/drawing/2016/5/14/chartex" xmlns:cx7="http://schemas.microsoft.com/office/drawing/2016/5/13/chartex" xmlns:cx6="http://schemas.microsoft.com/office/drawing/2016/5/12/chartex" xmlns:cx5="http://schemas.microsoft.com/office/drawing/2016/5/11/chartex" xmlns:cx4="http://schemas.microsoft.com/office/drawing/2016/5/10/chartex" xmlns:cx3="http://schemas.microsoft.com/office/drawing/2016/5/9/chartex" xmlns:cx2="http://schemas.microsoft.com/office/drawing/2015/10/21/chartex">
           <w:pict>
             <v:shape w14:anchorId="74C08DB5" id="Text Box 49" o:spid="_x0000_s1040" type="#_x0000_t202" style="position:absolute;margin-left:127.35pt;margin-top:-53.6pt;width:28.4pt;height:12.6pt;z-index:251670528;visibility:visible;mso-wrap-style:square;mso-width-percent:0;mso-height-percent:0;mso-wrap-distance-left:9pt;mso-wrap-distance-top:0;mso-wrap-distance-right:9pt;mso-wrap-distance-bottom:0;mso-position-horizontal:absolute;mso-position-horizontal-relative:text;mso-position-vertical:absolute;mso-position-vertical-relative:text;mso-width-percent:0;mso-height-percent:0;mso-width-relative:page;mso-height-relative:page;v-text-anchor:top" o:gfxdata="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" filled="f" stroked="f">
               <v:textbox inset="0,0,0,0">
@@ -11099,7 +11047,7 @@
             </wp:anchor>
           </w:drawing>
         </mc:Choice>
-        <mc:Fallback>
+        <mc:Fallback xmlns:w16sdtdh="http://schemas.microsoft.com/office/word/2020/wordml/sdtdatahash" xmlns:w16="http://schemas.microsoft.com/office/word/2018/wordml" xmlns:w16cid="http://schemas.microsoft.com/office/word/2016/wordml/cid" xmlns:w16cex="http://schemas.microsoft.com/office/word/2018/wordml/cex" xmlns:am3d="http://schemas.microsoft.com/office/drawing/2017/model3d" xmlns:aink="http://schemas.microsoft.com/office/drawing/2016/ink" xmlns:cx8="http://schemas.microsoft.com/office/drawing/2016/5/14/chartex" xmlns:cx7="http://schemas.microsoft.com/office/drawing/2016/5/13/chartex" xmlns:cx6="http://schemas.microsoft.com/office/drawing/2016/5/12/chartex" xmlns:cx5="http://schemas.microsoft.com/office/drawing/2016/5/11/chartex" xmlns:cx4="http://schemas.microsoft.com/office/drawing/2016/5/10/chartex" xmlns:cx3="http://schemas.microsoft.com/office/drawing/2016/5/9/chartex" xmlns:cx2="http://schemas.microsoft.com/office/drawing/2015/10/21/chartex">
           <w:pict>
             <v:shape w14:anchorId="7386E218" id="Text Box 45" o:spid="_x0000_s1041" type="#_x0000_t202" style="position:absolute;margin-left:-4.65pt;margin-top:-53.1pt;width:28.4pt;height:11.85pt;z-index:251666432;visibility:visible;mso-wrap-style:square;mso-width-percent:0;mso-height-percent:0;mso-wrap-distance-left:9pt;mso-wrap-distance-top:0;mso-wrap-distance-right:9pt;mso-wrap-distance-bottom:0;mso-position-horizontal:absolute;mso-position-horizontal-relative:margin;mso-position-vertical:absolute;mso-position-vertical-relative:text;mso-width-percent:0;mso-height-percent:0;mso-width-relative:page;mso-height-relative:page;v-text-anchor:top" o:gfxdata="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" filled="f" stroked="f">
               <v:textbox inset="0,0,0,0">
@@ -11253,7 +11201,7 @@
             </wp:anchor>
           </w:drawing>
         </mc:Choice>
-        <mc:Fallback>
+        <mc:Fallback xmlns:w16sdtdh="http://schemas.microsoft.com/office/word/2020/wordml/sdtdatahash" xmlns:w16="http://schemas.microsoft.com/office/word/2018/wordml" xmlns:w16cid="http://schemas.microsoft.com/office/word/2016/wordml/cid" xmlns:w16cex="http://schemas.microsoft.com/office/word/2018/wordml/cex" xmlns:am3d="http://schemas.microsoft.com/office/drawing/2017/model3d" xmlns:aink="http://schemas.microsoft.com/office/drawing/2016/ink" xmlns:cx8="http://schemas.microsoft.com/office/drawing/2016/5/14/chartex" xmlns:cx7="http://schemas.microsoft.com/office/drawing/2016/5/13/chartex" xmlns:cx6="http://schemas.microsoft.com/office/drawing/2016/5/12/chartex" xmlns:cx5="http://schemas.microsoft.com/office/drawing/2016/5/11/chartex" xmlns:cx4="http://schemas.microsoft.com/office/drawing/2016/5/10/chartex" xmlns:cx3="http://schemas.microsoft.com/office/drawing/2016/5/9/chartex" xmlns:cx2="http://schemas.microsoft.com/office/drawing/2015/10/21/chartex">
           <w:pict>
             <v:shape w14:anchorId="4F82EE4E" id="Text Box 46" o:spid="_x0000_s1042" type="#_x0000_t202" style="position:absolute;margin-left:54.05pt;margin-top:-53.05pt;width:28.4pt;height:12.2pt;z-index:251667456;visibility:visible;mso-wrap-style:square;mso-width-percent:0;mso-height-percent:0;mso-wrap-distance-left:9pt;mso-wrap-distance-top:0;mso-wrap-distance-right:9pt;mso-wrap-distance-bottom:0;mso-position-horizontal:absolute;mso-position-horizontal-relative:left-margin-area;mso-position-vertical:absolute;mso-position-vertical-relative:text;mso-width-percent:0;mso-height-percent:0;mso-width-relative:page;mso-height-relative:page;v-text-anchor:top" o:gfxdata="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" filled="f" stroked="f">
               <v:textbox inset="0,0,0,0">
@@ -11396,7 +11344,7 @@
             </wp:anchor>
           </w:drawing>
         </mc:Choice>
-        <mc:Fallback>
+        <mc:Fallback xmlns:w16sdtdh="http://schemas.microsoft.com/office/word/2020/wordml/sdtdatahash" xmlns:w16="http://schemas.microsoft.com/office/word/2018/wordml" xmlns:w16cid="http://schemas.microsoft.com/office/word/2016/wordml/cid" xmlns:w16cex="http://schemas.microsoft.com/office/word/2018/wordml/cex" xmlns:am3d="http://schemas.microsoft.com/office/drawing/2017/model3d" xmlns:aink="http://schemas.microsoft.com/office/drawing/2016/ink" xmlns:cx8="http://schemas.microsoft.com/office/drawing/2016/5/14/chartex" xmlns:cx7="http://schemas.microsoft.com/office/drawing/2016/5/13/chartex" xmlns:cx6="http://schemas.microsoft.com/office/drawing/2016/5/12/chartex" xmlns:cx5="http://schemas.microsoft.com/office/drawing/2016/5/11/chartex" xmlns:cx4="http://schemas.microsoft.com/office/drawing/2016/5/10/chartex" xmlns:cx3="http://schemas.microsoft.com/office/drawing/2016/5/9/chartex" xmlns:cx2="http://schemas.microsoft.com/office/drawing/2015/10/21/chartex">
           <w:pict>
             <v:shape w14:anchorId="6A4034F5" id="Text Box 111" o:spid="_x0000_s1043" type="#_x0000_t202" style="position:absolute;margin-left:-27.95pt;margin-top:16.5pt;width:56.8pt;height:13.5pt;z-index:251684864;visibility:visible;mso-wrap-style:square;mso-width-percent:0;mso-height-percent:0;mso-wrap-distance-left:9pt;mso-wrap-distance-top:0;mso-wrap-distance-right:9pt;mso-wrap-distance-bottom:0;mso-position-horizontal:absolute;mso-position-horizontal-relative:text;mso-position-vertical:absolute;mso-position-vertical-relative:text;mso-width-percent:0;mso-height-percent:0;mso-width-relative:page;mso-height-relative:page;v-text-anchor:top" o:gfxdata="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" stroked="f">
               <v:fill opacity="0"/>
@@ -11593,7 +11541,7 @@
             </wp:anchor>
           </w:drawing>
         </mc:Choice>
-        <mc:Fallback>
+        <mc:Fallback xmlns:w16sdtdh="http://schemas.microsoft.com/office/word/2020/wordml/sdtdatahash" xmlns:w16="http://schemas.microsoft.com/office/word/2018/wordml" xmlns:w16cid="http://schemas.microsoft.com/office/word/2016/wordml/cid" xmlns:w16cex="http://schemas.microsoft.com/office/word/2018/wordml/cex" xmlns:am3d="http://schemas.microsoft.com/office/drawing/2017/model3d" xmlns:aink="http://schemas.microsoft.com/office/drawing/2016/ink" xmlns:cx8="http://schemas.microsoft.com/office/drawing/2016/5/14/chartex" xmlns:cx7="http://schemas.microsoft.com/office/drawing/2016/5/13/chartex" xmlns:cx6="http://schemas.microsoft.com/office/drawing/2016/5/12/chartex" xmlns:cx5="http://schemas.microsoft.com/office/drawing/2016/5/11/chartex" xmlns:cx4="http://schemas.microsoft.com/office/drawing/2016/5/10/chartex" xmlns:cx3="http://schemas.microsoft.com/office/drawing/2016/5/9/chartex" xmlns:cx2="http://schemas.microsoft.com/office/drawing/2015/10/21/chartex">
           <w:pict>
             <v:shape w14:anchorId="77CB4395" id="Text Box 51" o:spid="_x0000_s1044" type="#_x0000_t202" style="position:absolute;margin-left:-26.05pt;margin-top:-26.4pt;width:56.8pt;height:14.2pt;z-index:251672576;visibility:visible;mso-wrap-style:square;mso-width-percent:0;mso-height-percent:0;mso-wrap-distance-left:9pt;mso-wrap-distance-top:0;mso-wrap-distance-right:9pt;mso-wrap-distance-bottom:0;mso-position-horizontal:absolute;mso-position-horizontal-relative:text;mso-position-vertical:absolute;mso-position-vertical-relative:text;mso-width-percent:0;mso-height-percent:0;mso-width-relative:page;mso-height-relative:page;v-text-anchor:top" o:gfxdata="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" filled="f" stroked="f">
               <v:textbox inset="0,0,0,0">
@@ -11839,7 +11787,7 @@
             </wp:anchor>
           </w:drawing>
         </mc:Choice>
-        <mc:Fallback>
+        <mc:Fallback xmlns:w16sdtdh="http://schemas.microsoft.com/office/word/2020/wordml/sdtdatahash" xmlns:w16="http://schemas.microsoft.com/office/word/2018/wordml" xmlns:w16cid="http://schemas.microsoft.com/office/word/2016/wordml/cid" xmlns:w16cex="http://schemas.microsoft.com/office/word/2018/wordml/cex" xmlns:am3d="http://schemas.microsoft.com/office/drawing/2017/model3d" xmlns:aink="http://schemas.microsoft.com/office/drawing/2016/ink" xmlns:cx8="http://schemas.microsoft.com/office/drawing/2016/5/14/chartex" xmlns:cx7="http://schemas.microsoft.com/office/drawing/2016/5/13/chartex" xmlns:cx6="http://schemas.microsoft.com/office/drawing/2016/5/12/chartex" xmlns:cx5="http://schemas.microsoft.com/office/drawing/2016/5/11/chartex" xmlns:cx4="http://schemas.microsoft.com/office/drawing/2016/5/10/chartex" xmlns:cx3="http://schemas.microsoft.com/office/drawing/2016/5/9/chartex" xmlns:cx2="http://schemas.microsoft.com/office/drawing/2015/10/21/chartex">
           <w:pict>
             <v:shape w14:anchorId="52D45DD9" id="Text Box 103" o:spid="_x0000_s1045" type="#_x0000_t202" style="position:absolute;margin-left:155.7pt;margin-top:-70.8pt;width:340.8pt;height:28.4pt;z-index:251681792;visibility:visible;mso-wrap-style:square;mso-width-percent:0;mso-height-percent:0;mso-wrap-distance-left:9pt;mso-wrap-distance-top:0;mso-wrap-distance-right:9pt;mso-wrap-distance-bottom:0;mso-position-horizontal:absolute;mso-position-horizontal-relative:text;mso-position-vertical:absolute;mso-position-vertical-relative:text;mso-width-percent:0;mso-height-percent:0;mso-width-relative:page;mso-height-relative:page;v-text-anchor:top" o:gfxdata="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" filled="f" stroked="f">
               <v:textbox inset="0,0,0,0">
@@ -12001,7 +11949,7 @@
             </wp:anchor>
           </w:drawing>
         </mc:Choice>
-        <mc:Fallback>
+        <mc:Fallback xmlns:w16sdtdh="http://schemas.microsoft.com/office/word/2020/wordml/sdtdatahash" xmlns:w16="http://schemas.microsoft.com/office/word/2018/wordml" xmlns:w16cid="http://schemas.microsoft.com/office/word/2016/wordml/cid" xmlns:w16cex="http://schemas.microsoft.com/office/word/2018/wordml/cex" xmlns:am3d="http://schemas.microsoft.com/office/drawing/2017/model3d" xmlns:aink="http://schemas.microsoft.com/office/drawing/2016/ink" xmlns:cx8="http://schemas.microsoft.com/office/drawing/2016/5/14/chartex" xmlns:cx7="http://schemas.microsoft.com/office/drawing/2016/5/13/chartex" xmlns:cx6="http://schemas.microsoft.com/office/drawing/2016/5/12/chartex" xmlns:cx5="http://schemas.microsoft.com/office/drawing/2016/5/11/chartex" xmlns:cx4="http://schemas.microsoft.com/office/drawing/2016/5/10/chartex" xmlns:cx3="http://schemas.microsoft.com/office/drawing/2016/5/9/chartex" xmlns:cx2="http://schemas.microsoft.com/office/drawing/2015/10/21/chartex">
           <w:pict>
             <v:shape w14:anchorId="056BB8CE" id="Text Box 113" o:spid="_x0000_s1046" type="#_x0000_t202" style="position:absolute;margin-left:28.3pt;margin-top:1.8pt;width:56.45pt;height:13.9pt;z-index:251686912;visibility:visible;mso-wrap-style:square;mso-width-percent:0;mso-height-percent:0;mso-wrap-distance-left:9pt;mso-wrap-distance-top:0;mso-wrap-distance-right:9pt;mso-wrap-distance-bottom:0;mso-position-horizontal:absolute;mso-position-horizontal-relative:text;mso-position-vertical:absolute;mso-position-vertical-relative:text;mso-width-percent:0;mso-height-percent:0;mso-width-relative:page;mso-height-relative:page;v-text-anchor:top" o:gfxdata="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" stroked="f">
               <v:fill opacity="0"/>
@@ -12113,7 +12061,7 @@
             </wp:anchor>
           </w:drawing>
         </mc:Choice>
-        <mc:Fallback>
+        <mc:Fallback xmlns:w16sdtdh="http://schemas.microsoft.com/office/word/2020/wordml/sdtdatahash" xmlns:w16="http://schemas.microsoft.com/office/word/2018/wordml" xmlns:w16cid="http://schemas.microsoft.com/office/word/2016/wordml/cid" xmlns:w16cex="http://schemas.microsoft.com/office/word/2018/wordml/cex" xmlns:am3d="http://schemas.microsoft.com/office/drawing/2017/model3d" xmlns:aink="http://schemas.microsoft.com/office/drawing/2016/ink" xmlns:cx8="http://schemas.microsoft.com/office/drawing/2016/5/14/chartex" xmlns:cx7="http://schemas.microsoft.com/office/drawing/2016/5/13/chartex" xmlns:cx6="http://schemas.microsoft.com/office/drawing/2016/5/12/chartex" xmlns:cx5="http://schemas.microsoft.com/office/drawing/2016/5/11/chartex" xmlns:cx4="http://schemas.microsoft.com/office/drawing/2016/5/10/chartex" xmlns:cx3="http://schemas.microsoft.com/office/drawing/2016/5/9/chartex" xmlns:cx2="http://schemas.microsoft.com/office/drawing/2015/10/21/chartex">
           <w:pict>
             <v:shape w14:anchorId="01D372F0" id="Text Box 41" o:spid="_x0000_s1047" type="#_x0000_t202" style="position:absolute;margin-left:442.1pt;margin-top:-39.95pt;width:54.8pt;height:12.4pt;z-index:251665408;visibility:visible;mso-wrap-style:square;mso-width-percent:0;mso-height-percent:0;mso-wrap-distance-left:9pt;mso-wrap-distance-top:0;mso-wrap-distance-right:9pt;mso-wrap-distance-bottom:0;mso-position-horizontal:absolute;mso-position-horizontal-relative:text;mso-position-vertical:absolute;mso-position-vertical-relative:text;mso-width-percent:0;mso-height-percent:0;mso-width-relative:page;mso-height-relative:page;v-text-anchor:top" o:gfxdata="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" filled="f" stroked="f">
               <v:textbox inset="0,0,0,0">
@@ -12241,7 +12189,7 @@
             </wp:anchor>
           </w:drawing>
         </mc:Choice>
-        <mc:Fallback>
+        <mc:Fallback xmlns:w16sdtdh="http://schemas.microsoft.com/office/word/2020/wordml/sdtdatahash" xmlns:w16="http://schemas.microsoft.com/office/word/2018/wordml" xmlns:w16cid="http://schemas.microsoft.com/office/word/2016/wordml/cid" xmlns:w16cex="http://schemas.microsoft.com/office/word/2018/wordml/cex" xmlns:am3d="http://schemas.microsoft.com/office/drawing/2017/model3d" xmlns:aink="http://schemas.microsoft.com/office/drawing/2016/ink" xmlns:cx8="http://schemas.microsoft.com/office/drawing/2016/5/14/chartex" xmlns:cx7="http://schemas.microsoft.com/office/drawing/2016/5/13/chartex" xmlns:cx6="http://schemas.microsoft.com/office/drawing/2016/5/12/chartex" xmlns:cx5="http://schemas.microsoft.com/office/drawing/2016/5/11/chartex" xmlns:cx4="http://schemas.microsoft.com/office/drawing/2016/5/10/chartex" xmlns:cx3="http://schemas.microsoft.com/office/drawing/2016/5/9/chartex" xmlns:cx2="http://schemas.microsoft.com/office/drawing/2015/10/21/chartex">
           <w:pict>
             <v:shape w14:anchorId="4C2D7BB8" id="Text Box 40" o:spid="_x0000_s1048" type="#_x0000_t202" style="position:absolute;margin-left:399.1pt;margin-top:-39.55pt;width:41.35pt;height:13pt;z-index:251664384;visibility:visible;mso-wrap-style:square;mso-width-percent:0;mso-height-percent:0;mso-wrap-distance-left:9pt;mso-wrap-distance-top:0;mso-wrap-distance-right:9pt;mso-wrap-distance-bottom:0;mso-position-horizontal:absolute;mso-position-horizontal-relative:text;mso-position-vertical:absolute;mso-position-vertical-relative:text;mso-width-percent:0;mso-height-percent:0;mso-width-relative:page;mso-height-relative:page;v-text-anchor:top" o:gfxdata="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" filled="f" stroked="f">
               <v:textbox inset="0,0,0,0">
@@ -12369,7 +12317,7 @@
             </wp:anchor>
           </w:drawing>
         </mc:Choice>
-        <mc:Fallback>
+        <mc:Fallback xmlns:w16sdtdh="http://schemas.microsoft.com/office/word/2020/wordml/sdtdatahash" xmlns:w16="http://schemas.microsoft.com/office/word/2018/wordml" xmlns:w16cid="http://schemas.microsoft.com/office/word/2016/wordml/cid" xmlns:w16cex="http://schemas.microsoft.com/office/word/2018/wordml/cex" xmlns:am3d="http://schemas.microsoft.com/office/drawing/2017/model3d" xmlns:aink="http://schemas.microsoft.com/office/drawing/2016/ink" xmlns:cx8="http://schemas.microsoft.com/office/drawing/2016/5/14/chartex" xmlns:cx7="http://schemas.microsoft.com/office/drawing/2016/5/13/chartex" xmlns:cx6="http://schemas.microsoft.com/office/drawing/2016/5/12/chartex" xmlns:cx5="http://schemas.microsoft.com/office/drawing/2016/5/11/chartex" xmlns:cx4="http://schemas.microsoft.com/office/drawing/2016/5/10/chartex" xmlns:cx3="http://schemas.microsoft.com/office/drawing/2016/5/9/chartex" xmlns:cx2="http://schemas.microsoft.com/office/drawing/2015/10/21/chartex">
           <w:pict>
             <v:shape w14:anchorId="203227F5" id="Text Box 38" o:spid="_x0000_s1049" type="#_x0000_t202" style="position:absolute;margin-left:357.85pt;margin-top:-40.8pt;width:42.8pt;height:12.8pt;z-index:251663360;visibility:visible;mso-wrap-style:square;mso-width-percent:0;mso-height-percent:0;mso-wrap-distance-left:9pt;mso-wrap-distance-top:0;mso-wrap-distance-right:9pt;mso-wrap-distance-bottom:0;mso-position-horizontal:absolute;mso-position-horizontal-relative:text;mso-position-vertical:absolute;mso-position-vertical-relative:text;mso-width-percent:0;mso-height-percent:0;mso-width-relative:page;mso-height-relative:page;v-text-anchor:top" o:gfxdata="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" filled="f" stroked="f">
               <v:textbox inset="0,0,0,0">
@@ -12517,7 +12465,7 @@
             </wp:anchor>
           </w:drawing>
         </mc:Choice>
-        <mc:Fallback>
+        <mc:Fallback xmlns:w16sdtdh="http://schemas.microsoft.com/office/word/2020/wordml/sdtdatahash" xmlns:w16="http://schemas.microsoft.com/office/word/2018/wordml" xmlns:w16cid="http://schemas.microsoft.com/office/word/2016/wordml/cid" xmlns:w16cex="http://schemas.microsoft.com/office/word/2018/wordml/cex" xmlns:am3d="http://schemas.microsoft.com/office/drawing/2017/model3d" xmlns:aink="http://schemas.microsoft.com/office/drawing/2016/ink" xmlns:cx8="http://schemas.microsoft.com/office/drawing/2016/5/14/chartex" xmlns:cx7="http://schemas.microsoft.com/office/drawing/2016/5/13/chartex" xmlns:cx6="http://schemas.microsoft.com/office/drawing/2016/5/12/chartex" xmlns:cx5="http://schemas.microsoft.com/office/drawing/2016/5/11/chartex" xmlns:cx4="http://schemas.microsoft.com/office/drawing/2016/5/10/chartex" xmlns:cx3="http://schemas.microsoft.com/office/drawing/2016/5/9/chartex" xmlns:cx2="http://schemas.microsoft.com/office/drawing/2015/10/21/chartex">
           <w:pict>
             <v:shape w14:anchorId="3B224887" id="Text Box 37" o:spid="_x0000_s1050" type="#_x0000_t202" style="position:absolute;margin-left:356.6pt;margin-top:1.4pt;width:142pt;height:28.4pt;z-index:251662336;visibility:visible;mso-wrap-style:square;mso-width-percent:0;mso-height-percent:0;mso-wrap-distance-left:9pt;mso-wrap-distance-top:0;mso-wrap-distance-right:9pt;mso-wrap-distance-bottom:0;mso-position-horizontal:absolute;mso-position-horizontal-relative:text;mso-position-vertical:absolute;mso-position-vertical-relative:text;mso-width-percent:0;mso-height-percent:0;mso-width-relative:page;mso-height-relative:page;v-text-anchor:top" o:gfxdata="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" filled="f" stroked="f">
               <v:textbox inset="0,0,0,0">
@@ -12682,7 +12630,7 @@
             </wp:anchor>
           </w:drawing>
         </mc:Choice>
-        <mc:Fallback>
+        <mc:Fallback xmlns:w16sdtdh="http://schemas.microsoft.com/office/word/2020/wordml/sdtdatahash" xmlns:w16="http://schemas.microsoft.com/office/word/2018/wordml" xmlns:w16cid="http://schemas.microsoft.com/office/word/2016/wordml/cid" xmlns:w16cex="http://schemas.microsoft.com/office/word/2018/wordml/cex" xmlns:am3d="http://schemas.microsoft.com/office/drawing/2017/model3d" xmlns:aink="http://schemas.microsoft.com/office/drawing/2016/ink" xmlns:cx8="http://schemas.microsoft.com/office/drawing/2016/5/14/chartex" xmlns:cx7="http://schemas.microsoft.com/office/drawing/2016/5/13/chartex" xmlns:cx6="http://schemas.microsoft.com/office/drawing/2016/5/12/chartex" xmlns:cx5="http://schemas.microsoft.com/office/drawing/2016/5/11/chartex" xmlns:cx4="http://schemas.microsoft.com/office/drawing/2016/5/10/chartex" xmlns:cx3="http://schemas.microsoft.com/office/drawing/2016/5/9/chartex" xmlns:cx2="http://schemas.microsoft.com/office/drawing/2015/10/21/chartex">
           <w:pict>
             <v:shape w14:anchorId="509465EF" id="Text Box 50" o:spid="_x0000_s1051" type="#_x0000_t202" style="position:absolute;margin-left:-26.05pt;margin-top:-41.4pt;width:56.8pt;height:14.2pt;z-index:251671552;visibility:visible;mso-wrap-style:square;mso-width-percent:0;mso-height-percent:0;mso-wrap-distance-left:9pt;mso-wrap-distance-top:0;mso-wrap-distance-right:9pt;mso-wrap-distance-bottom:0;mso-position-horizontal:absolute;mso-position-horizontal-relative:text;mso-position-vertical:absolute;mso-position-vertical-relative:text;mso-width-percent:0;mso-height-percent:0;mso-width-relative:page;mso-height-relative:page;v-text-anchor:top" o:gfxdata="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" filled="f" stroked="f">
               <v:textbox inset="0,0,0,0">
@@ -12837,7 +12785,7 @@
             </wp:anchor>
           </w:drawing>
         </mc:Choice>
-        <mc:Fallback>
+        <mc:Fallback xmlns:w16sdtdh="http://schemas.microsoft.com/office/word/2020/wordml/sdtdatahash" xmlns:w16="http://schemas.microsoft.com/office/word/2018/wordml" xmlns:w16cid="http://schemas.microsoft.com/office/word/2016/wordml/cid" xmlns:w16cex="http://schemas.microsoft.com/office/word/2018/wordml/cex" xmlns:am3d="http://schemas.microsoft.com/office/drawing/2017/model3d" xmlns:aink="http://schemas.microsoft.com/office/drawing/2016/ink" xmlns:cx8="http://schemas.microsoft.com/office/drawing/2016/5/14/chartex" xmlns:cx7="http://schemas.microsoft.com/office/drawing/2016/5/13/chartex" xmlns:cx6="http://schemas.microsoft.com/office/drawing/2016/5/12/chartex" xmlns:cx5="http://schemas.microsoft.com/office/drawing/2016/5/11/chartex" xmlns:cx4="http://schemas.microsoft.com/office/drawing/2016/5/10/chartex" xmlns:cx3="http://schemas.microsoft.com/office/drawing/2016/5/9/chartex" xmlns:cx2="http://schemas.microsoft.com/office/drawing/2015/10/21/chartex">
           <w:pict>
             <v:shape w14:anchorId="632FD9E9" id="Text Box 48" o:spid="_x0000_s1052" type="#_x0000_t202" style="position:absolute;margin-left:87.95pt;margin-top:-54.5pt;width:40.55pt;height:12.9pt;z-index:251669504;visibility:visible;mso-wrap-style:square;mso-width-percent:0;mso-height-percent:0;mso-wrap-distance-left:9pt;mso-wrap-distance-top:0;mso-wrap-distance-right:9pt;mso-wrap-distance-bottom:0;mso-position-horizontal:absolute;mso-position-horizontal-relative:text;mso-position-vertical:absolute;mso-position-vertical-relative:text;mso-width-percent:0;mso-height-percent:0;mso-width-relative:page;mso-height-relative:page;v-text-anchor:top" o:gfxdata="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" filled="f" stroked="f">
               <v:textbox inset="0,0,0,0">
@@ -12997,7 +12945,7 @@
             </wp:anchor>
           </w:drawing>
         </mc:Choice>
-        <mc:Fallback>
+        <mc:Fallback xmlns:w16sdtdh="http://schemas.microsoft.com/office/word/2020/wordml/sdtdatahash" xmlns:w16="http://schemas.microsoft.com/office/word/2018/wordml" xmlns:w16cid="http://schemas.microsoft.com/office/word/2016/wordml/cid" xmlns:w16cex="http://schemas.microsoft.com/office/word/2018/wordml/cex" xmlns:am3d="http://schemas.microsoft.com/office/drawing/2017/model3d" xmlns:aink="http://schemas.microsoft.com/office/drawing/2016/ink" xmlns:cx8="http://schemas.microsoft.com/office/drawing/2016/5/14/chartex" xmlns:cx7="http://schemas.microsoft.com/office/drawing/2016/5/13/chartex" xmlns:cx6="http://schemas.microsoft.com/office/drawing/2016/5/12/chartex" xmlns:cx5="http://schemas.microsoft.com/office/drawing/2016/5/11/chartex" xmlns:cx4="http://schemas.microsoft.com/office/drawing/2016/5/10/chartex" xmlns:cx3="http://schemas.microsoft.com/office/drawing/2016/5/9/chartex" xmlns:cx2="http://schemas.microsoft.com/office/drawing/2015/10/21/chartex">
           <w:pict>
             <v:shape w14:anchorId="308E16BC" id="Text Box 47" o:spid="_x0000_s1053" type="#_x0000_t202" style="position:absolute;margin-left:26.25pt;margin-top:-54.1pt;width:54.65pt;height:12.6pt;z-index:251668480;visibility:visible;mso-wrap-style:square;mso-width-percent:0;mso-height-percent:0;mso-wrap-distance-left:9pt;mso-wrap-distance-top:0;mso-wrap-distance-right:9pt;mso-wrap-distance-bottom:0;mso-position-horizontal:absolute;mso-position-horizontal-relative:text;mso-position-vertical:absolute;mso-position-vertical-relative:text;mso-width-percent:0;mso-height-percent:0;mso-width-relative:page;mso-height-relative:page;v-text-anchor:top" o:gfxdata="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" filled="f" stroked="f">
               <v:textbox inset="0,0,0,0">
@@ -13116,7 +13064,7 @@
             </wp:anchor>
           </w:drawing>
         </mc:Choice>
-        <mc:Fallback>
+        <mc:Fallback xmlns:w16sdtdh="http://schemas.microsoft.com/office/word/2020/wordml/sdtdatahash" xmlns:w16="http://schemas.microsoft.com/office/word/2018/wordml" xmlns:w16cid="http://schemas.microsoft.com/office/word/2016/wordml/cid" xmlns:w16cex="http://schemas.microsoft.com/office/word/2018/wordml/cex" xmlns:am3d="http://schemas.microsoft.com/office/drawing/2017/model3d" xmlns:aink="http://schemas.microsoft.com/office/drawing/2016/ink" xmlns:cx8="http://schemas.microsoft.com/office/drawing/2016/5/14/chartex" xmlns:cx7="http://schemas.microsoft.com/office/drawing/2016/5/13/chartex" xmlns:cx6="http://schemas.microsoft.com/office/drawing/2016/5/12/chartex" xmlns:cx5="http://schemas.microsoft.com/office/drawing/2016/5/11/chartex" xmlns:cx4="http://schemas.microsoft.com/office/drawing/2016/5/10/chartex" xmlns:cx3="http://schemas.microsoft.com/office/drawing/2016/5/9/chartex" xmlns:cx2="http://schemas.microsoft.com/office/drawing/2015/10/21/chartex">
           <w:pict>
             <v:line w14:anchorId="2477F46E" id="Line 19" o:spid="_x0000_s1026" style="position:absolute;z-index:251653120;visibility:visible;mso-wrap-style:square;mso-width-percent:0;mso-height-percent:0;mso-wrap-distance-left:9pt;mso-wrap-distance-top:0;mso-wrap-distance-right:9pt;mso-wrap-distance-bottom:0;mso-position-horizontal:absolute;mso-position-horizontal-relative:page;mso-position-vertical:absolute;mso-position-vertical-relative:page;mso-width-percent:0;mso-height-percent:0;mso-width-relative:page;mso-height-relative:page" from="108.6pt,711.85pt" to="108.6pt,825.25pt" o:gfxdata="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" strokeweight="1.5pt">
               <w10:wrap anchorx="page" anchory="page"/>
@@ -13192,7 +13140,7 @@
             </wp:anchor>
           </w:drawing>
         </mc:Choice>
-        <mc:Fallback>
+        <mc:Fallback xmlns:w16sdtdh="http://schemas.microsoft.com/office/word/2020/wordml/sdtdatahash" xmlns:w16="http://schemas.microsoft.com/office/word/2018/wordml" xmlns:w16cid="http://schemas.microsoft.com/office/word/2016/wordml/cid" xmlns:w16cex="http://schemas.microsoft.com/office/word/2018/wordml/cex" xmlns:am3d="http://schemas.microsoft.com/office/drawing/2017/model3d" xmlns:aink="http://schemas.microsoft.com/office/drawing/2016/ink" xmlns:cx8="http://schemas.microsoft.com/office/drawing/2016/5/14/chartex" xmlns:cx7="http://schemas.microsoft.com/office/drawing/2016/5/13/chartex" xmlns:cx6="http://schemas.microsoft.com/office/drawing/2016/5/12/chartex" xmlns:cx5="http://schemas.microsoft.com/office/drawing/2016/5/11/chartex" xmlns:cx4="http://schemas.microsoft.com/office/drawing/2016/5/10/chartex" xmlns:cx3="http://schemas.microsoft.com/office/drawing/2016/5/9/chartex" xmlns:cx2="http://schemas.microsoft.com/office/drawing/2015/10/21/chartex">
           <w:pict>
             <v:line w14:anchorId="6692BFF5" id="Line 18" o:spid="_x0000_s1026" style="position:absolute;z-index:251652096;visibility:visible;mso-wrap-style:square;mso-width-percent:0;mso-height-percent:0;mso-wrap-distance-left:9pt;mso-wrap-distance-top:0;mso-wrap-distance-right:9pt;mso-wrap-distance-bottom:0;mso-position-horizontal:absolute;mso-position-horizontal-relative:page;mso-position-vertical:absolute;mso-position-vertical-relative:page;mso-width-percent:0;mso-height-percent:0;mso-width-relative:page;mso-height-relative:page" from="79.75pt,711.85pt" to="79.75pt,754.35pt" o:gfxdata="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" strokeweight="1.5pt">
               <w10:wrap anchorx="page" anchory="page"/>
@@ -13294,7 +13242,7 @@
             </wp:anchor>
           </w:drawing>
         </mc:Choice>
-        <mc:Fallback>
+        <mc:Fallback xmlns:w16sdtdh="http://schemas.microsoft.com/office/word/2020/wordml/sdtdatahash" xmlns:w16="http://schemas.microsoft.com/office/word/2018/wordml" xmlns:w16cid="http://schemas.microsoft.com/office/word/2016/wordml/cid" xmlns:w16cex="http://schemas.microsoft.com/office/word/2018/wordml/cex" xmlns:am3d="http://schemas.microsoft.com/office/drawing/2017/model3d" xmlns:aink="http://schemas.microsoft.com/office/drawing/2016/ink" xmlns:cx8="http://schemas.microsoft.com/office/drawing/2016/5/14/chartex" xmlns:cx7="http://schemas.microsoft.com/office/drawing/2016/5/13/chartex" xmlns:cx6="http://schemas.microsoft.com/office/drawing/2016/5/12/chartex" xmlns:cx5="http://schemas.microsoft.com/office/drawing/2016/5/11/chartex" xmlns:cx4="http://schemas.microsoft.com/office/drawing/2016/5/10/chartex" xmlns:cx3="http://schemas.microsoft.com/office/drawing/2016/5/9/chartex" xmlns:cx2="http://schemas.microsoft.com/office/drawing/2015/10/21/chartex">
           <w:pict>
             <v:shape w14:anchorId="6776A279" id="Text Box 92" o:spid="_x0000_s1054" type="#_x0000_t202" style="position:absolute;margin-left:410.4pt;margin-top:-26.95pt;width:100.75pt;height:19.15pt;z-index:251678720;visibility:visible;mso-wrap-style:square;mso-width-percent:0;mso-height-percent:0;mso-wrap-distance-left:9pt;mso-wrap-distance-top:0;mso-wrap-distance-right:9pt;mso-wrap-distance-bottom:0;mso-position-horizontal:absolute;mso-position-horizontal-relative:text;mso-position-vertical:absolute;mso-position-vertical-relative:text;mso-width-percent:0;mso-height-percent:0;mso-width-relative:page;mso-height-relative:page;v-text-anchor:top" o:gfxdata="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" filled="f" stroked="f">
               <v:textbox inset="0,0,0,0">
@@ -13386,7 +13334,7 @@
             </wp:anchor>
           </w:drawing>
         </mc:Choice>
-        <mc:Fallback>
+        <mc:Fallback xmlns:w16sdtdh="http://schemas.microsoft.com/office/word/2020/wordml/sdtdatahash" xmlns:w16="http://schemas.microsoft.com/office/word/2018/wordml" xmlns:w16cid="http://schemas.microsoft.com/office/word/2016/wordml/cid" xmlns:w16cex="http://schemas.microsoft.com/office/word/2018/wordml/cex" xmlns:am3d="http://schemas.microsoft.com/office/drawing/2017/model3d" xmlns:aink="http://schemas.microsoft.com/office/drawing/2016/ink" xmlns:cx8="http://schemas.microsoft.com/office/drawing/2016/5/14/chartex" xmlns:cx7="http://schemas.microsoft.com/office/drawing/2016/5/13/chartex" xmlns:cx6="http://schemas.microsoft.com/office/drawing/2016/5/12/chartex" xmlns:cx5="http://schemas.microsoft.com/office/drawing/2016/5/11/chartex" xmlns:cx4="http://schemas.microsoft.com/office/drawing/2016/5/10/chartex" xmlns:cx3="http://schemas.microsoft.com/office/drawing/2016/5/9/chartex" xmlns:cx2="http://schemas.microsoft.com/office/drawing/2015/10/21/chartex">
           <w:pict>
             <v:line w14:anchorId="0A8AC401" id="Line 116" o:spid="_x0000_s1026" style="position:absolute;z-index:251689984;visibility:visible;mso-wrap-style:square;mso-width-percent:0;mso-height-percent:0;mso-wrap-distance-left:9pt;mso-wrap-distance-top:0;mso-wrap-distance-right:9pt;mso-wrap-distance-bottom:0;mso-position-horizontal:absolute;mso-position-horizontal-relative:page;mso-position-vertical:absolute;mso-position-vertical-relative:page;mso-width-percent:0;mso-height-percent:0;mso-width-relative:page;mso-height-relative:page" from="467.65pt,768.45pt" to="467.65pt,781.65pt" o:gfxdata="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" strokeweight="1.5pt">
               <w10:wrap anchorx="page" anchory="page"/>
@@ -13462,7 +13410,7 @@
             </wp:anchor>
           </w:drawing>
         </mc:Choice>
-        <mc:Fallback>
+        <mc:Fallback xmlns:w16sdtdh="http://schemas.microsoft.com/office/word/2020/wordml/sdtdatahash" xmlns:w16="http://schemas.microsoft.com/office/word/2018/wordml" xmlns:w16cid="http://schemas.microsoft.com/office/word/2016/wordml/cid" xmlns:w16cex="http://schemas.microsoft.com/office/word/2018/wordml/cex" xmlns:am3d="http://schemas.microsoft.com/office/drawing/2017/model3d" xmlns:aink="http://schemas.microsoft.com/office/drawing/2016/ink" xmlns:cx8="http://schemas.microsoft.com/office/drawing/2016/5/14/chartex" xmlns:cx7="http://schemas.microsoft.com/office/drawing/2016/5/13/chartex" xmlns:cx6="http://schemas.microsoft.com/office/drawing/2016/5/12/chartex" xmlns:cx5="http://schemas.microsoft.com/office/drawing/2016/5/11/chartex" xmlns:cx4="http://schemas.microsoft.com/office/drawing/2016/5/10/chartex" xmlns:cx3="http://schemas.microsoft.com/office/drawing/2016/5/9/chartex" xmlns:cx2="http://schemas.microsoft.com/office/drawing/2015/10/21/chartex">
           <w:pict>
             <v:line w14:anchorId="745DEDA0" id="Line 115" o:spid="_x0000_s1026" style="position:absolute;z-index:251688960;visibility:visible;mso-wrap-style:square;mso-width-percent:0;mso-height-percent:0;mso-wrap-distance-left:9pt;mso-wrap-distance-top:0;mso-wrap-distance-right:9pt;mso-wrap-distance-bottom:0;mso-position-horizontal:absolute;mso-position-horizontal-relative:page;mso-position-vertical:absolute;mso-position-vertical-relative:page;mso-width-percent:0;mso-height-percent:0;mso-width-relative:page;mso-height-relative:page" from="453pt,767.45pt" to="453pt,782.2pt" o:gfxdata="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" strokecolor="black [3213]" strokeweight="1.5pt">
               <w10:wrap anchorx="page" anchory="page"/>
@@ -13538,7 +13486,7 @@
             </wp:anchor>
           </w:drawing>
         </mc:Choice>
-        <mc:Fallback>
+        <mc:Fallback xmlns:w16sdtdh="http://schemas.microsoft.com/office/word/2020/wordml/sdtdatahash" xmlns:w16="http://schemas.microsoft.com/office/word/2018/wordml" xmlns:w16cid="http://schemas.microsoft.com/office/word/2016/wordml/cid" xmlns:w16cex="http://schemas.microsoft.com/office/word/2018/wordml/cex" xmlns:am3d="http://schemas.microsoft.com/office/drawing/2017/model3d" xmlns:aink="http://schemas.microsoft.com/office/drawing/2016/ink" xmlns:cx8="http://schemas.microsoft.com/office/drawing/2016/5/14/chartex" xmlns:cx7="http://schemas.microsoft.com/office/drawing/2016/5/13/chartex" xmlns:cx6="http://schemas.microsoft.com/office/drawing/2016/5/12/chartex" xmlns:cx5="http://schemas.microsoft.com/office/drawing/2016/5/11/chartex" xmlns:cx4="http://schemas.microsoft.com/office/drawing/2016/5/10/chartex" xmlns:cx3="http://schemas.microsoft.com/office/drawing/2016/5/9/chartex" xmlns:cx2="http://schemas.microsoft.com/office/drawing/2015/10/21/chartex">
           <w:pict>
             <v:line w14:anchorId="12917C4C" id="Line 25" o:spid="_x0000_s1026" style="position:absolute;z-index:251658240;visibility:visible;mso-wrap-style:square;mso-width-percent:0;mso-height-percent:0;mso-wrap-distance-left:9pt;mso-wrap-distance-top:0;mso-wrap-distance-right:9pt;mso-wrap-distance-bottom:0;mso-position-horizontal:absolute;mso-position-horizontal-relative:page;mso-position-vertical:absolute;mso-position-vertical-relative:page;mso-width-percent:0;mso-height-percent:0;mso-width-relative:page;mso-height-relative:page" from="481.9pt,753.5pt" to="481.9pt,781.85pt" o:gfxdata="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" strokeweight="1.5pt">
               <w10:wrap anchorx="page" anchory="page"/>
@@ -13631,7 +13579,7 @@
             </wp:anchor>
           </w:drawing>
         </mc:Choice>
-        <mc:Fallback>
+        <mc:Fallback xmlns:w16sdtdh="http://schemas.microsoft.com/office/word/2020/wordml/sdtdatahash" xmlns:w16="http://schemas.microsoft.com/office/word/2018/wordml" xmlns:w16cid="http://schemas.microsoft.com/office/word/2016/wordml/cid" xmlns:w16cex="http://schemas.microsoft.com/office/word/2018/wordml/cex" xmlns:am3d="http://schemas.microsoft.com/office/drawing/2017/model3d" xmlns:aink="http://schemas.microsoft.com/office/drawing/2016/ink" xmlns:cx8="http://schemas.microsoft.com/office/drawing/2016/5/14/chartex" xmlns:cx7="http://schemas.microsoft.com/office/drawing/2016/5/13/chartex" xmlns:cx6="http://schemas.microsoft.com/office/drawing/2016/5/12/chartex" xmlns:cx5="http://schemas.microsoft.com/office/drawing/2016/5/11/chartex" xmlns:cx4="http://schemas.microsoft.com/office/drawing/2016/5/10/chartex" xmlns:cx3="http://schemas.microsoft.com/office/drawing/2016/5/9/chartex" xmlns:cx2="http://schemas.microsoft.com/office/drawing/2015/10/21/chartex">
           <w:pict>
             <v:shape w14:anchorId="2FAFC63B" id="Text Box 114" o:spid="_x0000_s1055" type="#_x0000_t202" style="position:absolute;margin-left:42.45pt;margin-top:15.9pt;width:56.75pt;height:14.2pt;z-index:251687936;visibility:visible;mso-wrap-style:square;mso-width-percent:0;mso-height-percent:0;mso-wrap-distance-left:9pt;mso-wrap-distance-top:0;mso-wrap-distance-right:9pt;mso-wrap-distance-bottom:0;mso-position-horizontal:absolute;mso-position-horizontal-relative:text;mso-position-vertical:absolute;mso-position-vertical-relative:text;mso-width-percent:0;mso-height-percent:0;mso-width-relative:page;mso-height-relative:page;v-text-anchor:top" o:gfxdata="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" stroked="f">
               <v:fill opacity="0"/>
@@ -13733,7 +13681,7 @@
             </wp:anchor>
           </w:drawing>
         </mc:Choice>
-        <mc:Fallback>
+        <mc:Fallback xmlns:w16sdtdh="http://schemas.microsoft.com/office/word/2020/wordml/sdtdatahash" xmlns:w16="http://schemas.microsoft.com/office/word/2018/wordml" xmlns:w16cid="http://schemas.microsoft.com/office/word/2016/wordml/cid" xmlns:w16cex="http://schemas.microsoft.com/office/word/2018/wordml/cex" xmlns:am3d="http://schemas.microsoft.com/office/drawing/2017/model3d" xmlns:aink="http://schemas.microsoft.com/office/drawing/2016/ink" xmlns:cx8="http://schemas.microsoft.com/office/drawing/2016/5/14/chartex" xmlns:cx7="http://schemas.microsoft.com/office/drawing/2016/5/13/chartex" xmlns:cx6="http://schemas.microsoft.com/office/drawing/2016/5/12/chartex" xmlns:cx5="http://schemas.microsoft.com/office/drawing/2016/5/11/chartex" xmlns:cx4="http://schemas.microsoft.com/office/drawing/2016/5/10/chartex" xmlns:cx3="http://schemas.microsoft.com/office/drawing/2016/5/9/chartex" xmlns:cx2="http://schemas.microsoft.com/office/drawing/2015/10/21/chartex">
           <w:pict>
             <v:shape w14:anchorId="176CB4C3" id="Text Box 112" o:spid="_x0000_s1056" type="#_x0000_t202" style="position:absolute;margin-left:42.45pt;margin-top:-12.45pt;width:56.75pt;height:14.2pt;z-index:251685888;visibility:visible;mso-wrap-style:square;mso-width-percent:0;mso-height-percent:0;mso-wrap-distance-left:9pt;mso-wrap-distance-top:0;mso-wrap-distance-right:9pt;mso-wrap-distance-bottom:0;mso-position-horizontal:absolute;mso-position-horizontal-relative:text;mso-position-vertical:absolute;mso-position-vertical-relative:text;mso-width-percent:0;mso-height-percent:0;mso-width-relative:page;mso-height-relative:page;v-text-anchor:top" o:gfxdata="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" stroked="f">
               <v:fill opacity="0"/>
@@ -13818,7 +13766,7 @@
             </wp:anchor>
           </w:drawing>
         </mc:Choice>
-        <mc:Fallback>
+        <mc:Fallback xmlns:w16sdtdh="http://schemas.microsoft.com/office/word/2020/wordml/sdtdatahash" xmlns:w16="http://schemas.microsoft.com/office/word/2018/wordml" xmlns:w16cid="http://schemas.microsoft.com/office/word/2016/wordml/cid" xmlns:w16cex="http://schemas.microsoft.com/office/word/2018/wordml/cex" xmlns:am3d="http://schemas.microsoft.com/office/drawing/2017/model3d" xmlns:aink="http://schemas.microsoft.com/office/drawing/2016/ink" xmlns:cx8="http://schemas.microsoft.com/office/drawing/2016/5/14/chartex" xmlns:cx7="http://schemas.microsoft.com/office/drawing/2016/5/13/chartex" xmlns:cx6="http://schemas.microsoft.com/office/drawing/2016/5/12/chartex" xmlns:cx5="http://schemas.microsoft.com/office/drawing/2016/5/11/chartex" xmlns:cx4="http://schemas.microsoft.com/office/drawing/2016/5/10/chartex" xmlns:cx3="http://schemas.microsoft.com/office/drawing/2016/5/9/chartex" xmlns:cx2="http://schemas.microsoft.com/office/drawing/2015/10/21/chartex">
           <w:pict>
             <v:line w14:anchorId="5700F921" id="Line 82" o:spid="_x0000_s1026" style="position:absolute;z-index:251676672;visibility:visible;mso-wrap-style:square;mso-width-percent:0;mso-height-percent:0;mso-wrap-distance-left:9pt;mso-wrap-distance-top:0;mso-wrap-distance-right:9pt;mso-wrap-distance-bottom:0;mso-position-horizontal:absolute;mso-position-horizontal-relative:page;mso-position-vertical:absolute;mso-position-vertical-relative:page;mso-width-percent:0;mso-height-percent:0;mso-width-relative:page;mso-height-relative:page" from="56.7pt,781.85pt" to="240.95pt,781.85pt" o:gfxdata="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" strokecolor="black [3213]">
               <w10:wrap anchorx="page" anchory="page"/>
@@ -13894,7 +13842,7 @@
             </wp:anchor>
           </w:drawing>
         </mc:Choice>
-        <mc:Fallback>
+        <mc:Fallback xmlns:w16sdtdh="http://schemas.microsoft.com/office/word/2020/wordml/sdtdatahash" xmlns:w16="http://schemas.microsoft.com/office/word/2018/wordml" xmlns:w16cid="http://schemas.microsoft.com/office/word/2016/wordml/cid" xmlns:w16cex="http://schemas.microsoft.com/office/word/2018/wordml/cex" xmlns:am3d="http://schemas.microsoft.com/office/drawing/2017/model3d" xmlns:aink="http://schemas.microsoft.com/office/drawing/2016/ink" xmlns:cx8="http://schemas.microsoft.com/office/drawing/2016/5/14/chartex" xmlns:cx7="http://schemas.microsoft.com/office/drawing/2016/5/13/chartex" xmlns:cx6="http://schemas.microsoft.com/office/drawing/2016/5/12/chartex" xmlns:cx5="http://schemas.microsoft.com/office/drawing/2016/5/11/chartex" xmlns:cx4="http://schemas.microsoft.com/office/drawing/2016/5/10/chartex" xmlns:cx3="http://schemas.microsoft.com/office/drawing/2016/5/9/chartex" xmlns:cx2="http://schemas.microsoft.com/office/drawing/2015/10/21/chartex">
           <w:pict>
             <v:line w14:anchorId="24C78B44" id="Line 77" o:spid="_x0000_s1026" style="position:absolute;z-index:251675648;visibility:visible;mso-wrap-style:square;mso-width-percent:0;mso-height-percent:0;mso-wrap-distance-left:9pt;mso-wrap-distance-top:0;mso-wrap-distance-right:9pt;mso-wrap-distance-bottom:0;mso-position-horizontal:absolute;mso-position-horizontal-relative:page;mso-position-vertical:absolute;mso-position-vertical-relative:page;mso-width-percent:0;mso-height-percent:0;mso-width-relative:page;mso-height-relative:page" from="439.35pt,781.85pt" to="581.1pt,781.85pt" o:gfxdata="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" strokeweight="1.5pt">
               <w10:wrap anchorx="page" anchory="page"/>
@@ -13990,7 +13938,7 @@
             </wp:anchor>
           </w:drawing>
         </mc:Choice>
-        <mc:Fallback>
+        <mc:Fallback xmlns:w16sdtdh="http://schemas.microsoft.com/office/word/2020/wordml/sdtdatahash" xmlns:w16="http://schemas.microsoft.com/office/word/2018/wordml" xmlns:w16cid="http://schemas.microsoft.com/office/word/2016/wordml/cid" xmlns:w16cex="http://schemas.microsoft.com/office/word/2018/wordml/cex" xmlns:am3d="http://schemas.microsoft.com/office/drawing/2017/model3d" xmlns:aink="http://schemas.microsoft.com/office/drawing/2016/ink" xmlns:cx8="http://schemas.microsoft.com/office/drawing/2016/5/14/chartex" xmlns:cx7="http://schemas.microsoft.com/office/drawing/2016/5/13/chartex" xmlns:cx6="http://schemas.microsoft.com/office/drawing/2016/5/12/chartex" xmlns:cx5="http://schemas.microsoft.com/office/drawing/2016/5/11/chartex" xmlns:cx4="http://schemas.microsoft.com/office/drawing/2016/5/10/chartex" xmlns:cx3="http://schemas.microsoft.com/office/drawing/2016/5/9/chartex" xmlns:cx2="http://schemas.microsoft.com/office/drawing/2015/10/21/chartex">
           <w:pict>
             <v:shape w14:anchorId="2B9ED0C2" id="Text Box 34" o:spid="_x0000_s1057" type="#_x0000_t202" style="position:absolute;margin-left:165.45pt;margin-top:-85.1pt;width:321.65pt;height:11.5pt;z-index:251661312;visibility:visible;mso-wrap-style:square;mso-width-percent:0;mso-height-percent:0;mso-wrap-distance-left:9pt;mso-wrap-distance-top:0;mso-wrap-distance-right:9pt;mso-wrap-distance-bottom:0;mso-position-horizontal:absolute;mso-position-horizontal-relative:text;mso-position-vertical:absolute;mso-position-vertical-relative:text;mso-width-percent:0;mso-height-percent:0;mso-width-relative:page;mso-height-relative:page;v-text-anchor:top" o:gfxdata="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" filled="f" stroked="f">
               <v:textbox style="mso-fit-shape-to-text:t" inset="0,0,0,0">
@@ -14076,7 +14024,7 @@
             </wp:anchor>
           </w:drawing>
         </mc:Choice>
-        <mc:Fallback>
+        <mc:Fallback xmlns:w16sdtdh="http://schemas.microsoft.com/office/word/2020/wordml/sdtdatahash" xmlns:w16="http://schemas.microsoft.com/office/word/2018/wordml" xmlns:w16cid="http://schemas.microsoft.com/office/word/2016/wordml/cid" xmlns:w16cex="http://schemas.microsoft.com/office/word/2018/wordml/cex" xmlns:am3d="http://schemas.microsoft.com/office/drawing/2017/model3d" xmlns:aink="http://schemas.microsoft.com/office/drawing/2016/ink" xmlns:cx8="http://schemas.microsoft.com/office/drawing/2016/5/14/chartex" xmlns:cx7="http://schemas.microsoft.com/office/drawing/2016/5/13/chartex" xmlns:cx6="http://schemas.microsoft.com/office/drawing/2016/5/12/chartex" xmlns:cx5="http://schemas.microsoft.com/office/drawing/2016/5/11/chartex" xmlns:cx4="http://schemas.microsoft.com/office/drawing/2016/5/10/chartex" xmlns:cx3="http://schemas.microsoft.com/office/drawing/2016/5/9/chartex" xmlns:cx2="http://schemas.microsoft.com/office/drawing/2015/10/21/chartex">
           <w:pict>
             <v:line w14:anchorId="0829D231" id="Line 28" o:spid="_x0000_s1026" style="position:absolute;z-index:251660288;visibility:visible;mso-wrap-style:square;mso-width-percent:0;mso-height-percent:0;mso-wrap-distance-left:9pt;mso-wrap-distance-top:0;mso-wrap-distance-right:9pt;mso-wrap-distance-bottom:0;mso-position-horizontal:absolute;mso-position-horizontal-relative:page;mso-position-vertical:absolute;mso-position-vertical-relative:page;mso-width-percent:0;mso-height-percent:0;mso-width-relative:page;mso-height-relative:page" from="439.25pt,767.7pt" to="581pt,767.7pt" o:gfxdata="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" strokeweight="1.5pt">
               <w10:wrap anchorx="page" anchory="page"/>
@@ -14152,7 +14100,7 @@
             </wp:anchor>
           </w:drawing>
         </mc:Choice>
-        <mc:Fallback>
+        <mc:Fallback xmlns:w16sdtdh="http://schemas.microsoft.com/office/word/2020/wordml/sdtdatahash" xmlns:w16="http://schemas.microsoft.com/office/word/2018/wordml" xmlns:w16cid="http://schemas.microsoft.com/office/word/2016/wordml/cid" xmlns:w16cex="http://schemas.microsoft.com/office/word/2018/wordml/cex" xmlns:am3d="http://schemas.microsoft.com/office/drawing/2017/model3d" xmlns:aink="http://schemas.microsoft.com/office/drawing/2016/ink" xmlns:cx8="http://schemas.microsoft.com/office/drawing/2016/5/14/chartex" xmlns:cx7="http://schemas.microsoft.com/office/drawing/2016/5/13/chartex" xmlns:cx6="http://schemas.microsoft.com/office/drawing/2016/5/12/chartex" xmlns:cx5="http://schemas.microsoft.com/office/drawing/2016/5/11/chartex" xmlns:cx4="http://schemas.microsoft.com/office/drawing/2016/5/10/chartex" xmlns:cx3="http://schemas.microsoft.com/office/drawing/2016/5/9/chartex" xmlns:cx2="http://schemas.microsoft.com/office/drawing/2015/10/21/chartex">
           <w:pict>
             <v:line w14:anchorId="5C83EB62" id="Line 26" o:spid="_x0000_s1026" style="position:absolute;z-index:251659264;visibility:visible;mso-wrap-style:square;mso-width-percent:0;mso-height-percent:0;mso-wrap-distance-left:9pt;mso-wrap-distance-top:0;mso-wrap-distance-right:9pt;mso-wrap-distance-bottom:0;mso-position-horizontal:absolute;mso-position-horizontal-relative:page;mso-position-vertical:absolute;mso-position-vertical-relative:page;mso-width-percent:0;mso-height-percent:0;mso-width-relative:page;mso-height-relative:page" from="524.3pt,753.55pt" to="524.3pt,781.9pt" o:gfxdata="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" strokeweight="1.5pt">
               <w10:wrap anchorx="page" anchory="page"/>
@@ -14228,7 +14176,7 @@
             </wp:anchor>
           </w:drawing>
         </mc:Choice>
-        <mc:Fallback>
+        <mc:Fallback xmlns:w16sdtdh="http://schemas.microsoft.com/office/word/2020/wordml/sdtdatahash" xmlns:w16="http://schemas.microsoft.com/office/word/2018/wordml" xmlns:w16cid="http://schemas.microsoft.com/office/word/2016/wordml/cid" xmlns:w16cex="http://schemas.microsoft.com/office/word/2018/wordml/cex" xmlns:am3d="http://schemas.microsoft.com/office/drawing/2017/model3d" xmlns:aink="http://schemas.microsoft.com/office/drawing/2016/ink" xmlns:cx8="http://schemas.microsoft.com/office/drawing/2016/5/14/chartex" xmlns:cx7="http://schemas.microsoft.com/office/drawing/2016/5/13/chartex" xmlns:cx6="http://schemas.microsoft.com/office/drawing/2016/5/12/chartex" xmlns:cx5="http://schemas.microsoft.com/office/drawing/2016/5/11/chartex" xmlns:cx4="http://schemas.microsoft.com/office/drawing/2016/5/10/chartex" xmlns:cx3="http://schemas.microsoft.com/office/drawing/2016/5/9/chartex" xmlns:cx2="http://schemas.microsoft.com/office/drawing/2015/10/21/chartex">
           <w:pict>
             <v:line w14:anchorId="1E7A7798" id="Line 24" o:spid="_x0000_s1026" style="position:absolute;z-index:251657216;visibility:visible;mso-wrap-style:square;mso-width-percent:0;mso-height-percent:0;mso-wrap-distance-left:9pt;mso-wrap-distance-top:0;mso-wrap-distance-right:9pt;mso-wrap-distance-bottom:0;mso-position-horizontal:absolute;mso-position-horizontal-relative:page;mso-position-vertical:absolute;mso-position-vertical-relative:page;mso-width-percent:0;mso-height-percent:0;mso-width-relative:page;mso-height-relative:page" from="439.35pt,753.5pt" to="439.35pt,824.35pt" o:gfxdata="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" strokeweight="1.5pt">
               <w10:wrap anchorx="page" anchory="page"/>
@@ -14304,7 +14252,7 @@
             </wp:anchor>
           </w:drawing>
         </mc:Choice>
-        <mc:Fallback>
+        <mc:Fallback xmlns:w16sdtdh="http://schemas.microsoft.com/office/word/2020/wordml/sdtdatahash" xmlns:w16="http://schemas.microsoft.com/office/word/2018/wordml" xmlns:w16cid="http://schemas.microsoft.com/office/word/2016/wordml/cid" xmlns:w16cex="http://schemas.microsoft.com/office/word/2018/wordml/cex" xmlns:am3d="http://schemas.microsoft.com/office/drawing/2017/model3d" xmlns:aink="http://schemas.microsoft.com/office/drawing/2016/ink" xmlns:cx8="http://schemas.microsoft.com/office/drawing/2016/5/14/chartex" xmlns:cx7="http://schemas.microsoft.com/office/drawing/2016/5/13/chartex" xmlns:cx6="http://schemas.microsoft.com/office/drawing/2016/5/12/chartex" xmlns:cx5="http://schemas.microsoft.com/office/drawing/2016/5/11/chartex" xmlns:cx4="http://schemas.microsoft.com/office/drawing/2016/5/10/chartex" xmlns:cx3="http://schemas.microsoft.com/office/drawing/2016/5/9/chartex" xmlns:cx2="http://schemas.microsoft.com/office/drawing/2015/10/21/chartex">
           <w:pict>
             <v:line w14:anchorId="6445F6FA" id="Line 22" o:spid="_x0000_s1026" style="position:absolute;z-index:251656192;visibility:visible;mso-wrap-style:square;mso-width-percent:0;mso-height-percent:0;mso-wrap-distance-left:9pt;mso-wrap-distance-top:0;mso-wrap-distance-right:9pt;mso-wrap-distance-bottom:0;mso-position-horizontal:absolute;mso-position-horizontal-relative:page;mso-position-vertical:absolute;mso-position-vertical-relative:page;mso-width-percent:0;mso-height-percent:0;mso-width-relative:page;mso-height-relative:page" from="56.7pt,753.5pt" to="581pt,753.5pt" o:gfxdata="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" strokeweight="1.5pt">
               <w10:wrap anchorx="page" anchory="page"/>
@@ -14380,7 +14328,7 @@
             </wp:anchor>
           </w:drawing>
         </mc:Choice>
-        <mc:Fallback>
+        <mc:Fallback xmlns:w16sdtdh="http://schemas.microsoft.com/office/word/2020/wordml/sdtdatahash" xmlns:w16="http://schemas.microsoft.com/office/word/2018/wordml" xmlns:w16cid="http://schemas.microsoft.com/office/word/2016/wordml/cid" xmlns:w16cex="http://schemas.microsoft.com/office/word/2018/wordml/cex" xmlns:am3d="http://schemas.microsoft.com/office/drawing/2017/model3d" xmlns:aink="http://schemas.microsoft.com/office/drawing/2016/ink" xmlns:cx8="http://schemas.microsoft.com/office/drawing/2016/5/14/chartex" xmlns:cx7="http://schemas.microsoft.com/office/drawing/2016/5/13/chartex" xmlns:cx6="http://schemas.microsoft.com/office/drawing/2016/5/12/chartex" xmlns:cx5="http://schemas.microsoft.com/office/drawing/2016/5/11/chartex" xmlns:cx4="http://schemas.microsoft.com/office/drawing/2016/5/10/chartex" xmlns:cx3="http://schemas.microsoft.com/office/drawing/2016/5/9/chartex" xmlns:cx2="http://schemas.microsoft.com/office/drawing/2015/10/21/chartex">
           <w:pict>
             <v:line w14:anchorId="38FC6E84" id="Line 21" o:spid="_x0000_s1026" style="position:absolute;z-index:251655168;visibility:visible;mso-wrap-style:square;mso-width-percent:0;mso-height-percent:0;mso-wrap-distance-left:9pt;mso-wrap-distance-top:0;mso-wrap-distance-right:9pt;mso-wrap-distance-bottom:0;mso-position-horizontal:absolute;mso-position-horizontal-relative:page;mso-position-vertical:absolute;mso-position-vertical-relative:page;mso-width-percent:0;mso-height-percent:0;mso-width-relative:page;mso-height-relative:page" from="212.65pt,711pt" to="212.65pt,824.4pt" o:gfxdata="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" strokeweight="1.5pt">
               <w10:wrap anchorx="page" anchory="page"/>
@@ -14456,7 +14404,7 @@
             </wp:anchor>
           </w:drawing>
         </mc:Choice>
-        <mc:Fallback>
+        <mc:Fallback xmlns:w16sdtdh="http://schemas.microsoft.com/office/word/2020/wordml/sdtdatahash" xmlns:w16="http://schemas.microsoft.com/office/word/2018/wordml" xmlns:w16cid="http://schemas.microsoft.com/office/word/2016/wordml/cid" xmlns:w16cex="http://schemas.microsoft.com/office/word/2018/wordml/cex" xmlns:am3d="http://schemas.microsoft.com/office/drawing/2017/model3d" xmlns:aink="http://schemas.microsoft.com/office/drawing/2016/ink" xmlns:cx8="http://schemas.microsoft.com/office/drawing/2016/5/14/chartex" xmlns:cx7="http://schemas.microsoft.com/office/drawing/2016/5/13/chartex" xmlns:cx6="http://schemas.microsoft.com/office/drawing/2016/5/12/chartex" xmlns:cx5="http://schemas.microsoft.com/office/drawing/2016/5/11/chartex" xmlns:cx4="http://schemas.microsoft.com/office/drawing/2016/5/10/chartex" xmlns:cx3="http://schemas.microsoft.com/office/drawing/2016/5/9/chartex" xmlns:cx2="http://schemas.microsoft.com/office/drawing/2015/10/21/chartex">
           <w:pict>
             <v:line w14:anchorId="25E5010E" id="Line 20" o:spid="_x0000_s1026" style="position:absolute;z-index:251654144;visibility:visible;mso-wrap-style:square;mso-width-percent:0;mso-height-percent:0;mso-wrap-distance-left:9pt;mso-wrap-distance-top:0;mso-wrap-distance-right:9pt;mso-wrap-distance-bottom:0;mso-position-horizontal:absolute;mso-position-horizontal-relative:page;mso-position-vertical:absolute;mso-position-vertical-relative:page;mso-width-percent:0;mso-height-percent:0;mso-width-relative:page;mso-height-relative:page" from="170.05pt,711pt" to="170.05pt,824.4pt" o:gfxdata="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" strokeweight="1.5pt">
               <w10:wrap anchorx="page" anchory="page"/>
@@ -14532,7 +14480,7 @@
             </wp:anchor>
           </w:drawing>
         </mc:Choice>
-        <mc:Fallback>
+        <mc:Fallback xmlns:w16sdtdh="http://schemas.microsoft.com/office/word/2020/wordml/sdtdatahash" xmlns:w16="http://schemas.microsoft.com/office/word/2018/wordml" xmlns:w16cid="http://schemas.microsoft.com/office/word/2016/wordml/cid" xmlns:w16cex="http://schemas.microsoft.com/office/word/2018/wordml/cex" xmlns:am3d="http://schemas.microsoft.com/office/drawing/2017/model3d" xmlns:aink="http://schemas.microsoft.com/office/drawing/2016/ink" xmlns:cx8="http://schemas.microsoft.com/office/drawing/2016/5/14/chartex" xmlns:cx7="http://schemas.microsoft.com/office/drawing/2016/5/13/chartex" xmlns:cx6="http://schemas.microsoft.com/office/drawing/2016/5/12/chartex" xmlns:cx5="http://schemas.microsoft.com/office/drawing/2016/5/11/chartex" xmlns:cx4="http://schemas.microsoft.com/office/drawing/2016/5/10/chartex" xmlns:cx3="http://schemas.microsoft.com/office/drawing/2016/5/9/chartex" xmlns:cx2="http://schemas.microsoft.com/office/drawing/2015/10/21/chartex">
           <w:pict>
             <v:line w14:anchorId="15AE003E" id="Line 17" o:spid="_x0000_s1026" style="position:absolute;z-index:251651072;visibility:visible;mso-wrap-style:square;mso-width-percent:0;mso-height-percent:0;mso-wrap-distance-left:9pt;mso-wrap-distance-top:0;mso-wrap-distance-right:9pt;mso-wrap-distance-bottom:0;mso-position-horizontal:absolute;mso-position-horizontal-relative:page;mso-position-vertical:absolute;mso-position-vertical-relative:page;mso-width-percent:0;mso-height-percent:0;mso-width-relative:page;mso-height-relative:page" from="56.75pt,725.15pt" to="241pt,725.15pt" o:gfxdata="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" strokecolor="black [3213]">
               <w10:wrap anchorx="page" anchory="page"/>
@@ -14608,7 +14556,7 @@
             </wp:anchor>
           </w:drawing>
         </mc:Choice>
-        <mc:Fallback>
+        <mc:Fallback xmlns:w16sdtdh="http://schemas.microsoft.com/office/word/2020/wordml/sdtdatahash" xmlns:w16="http://schemas.microsoft.com/office/word/2018/wordml" xmlns:w16cid="http://schemas.microsoft.com/office/word/2016/wordml/cid" xmlns:w16cex="http://schemas.microsoft.com/office/word/2018/wordml/cex" xmlns:am3d="http://schemas.microsoft.com/office/drawing/2017/model3d" xmlns:aink="http://schemas.microsoft.com/office/drawing/2016/ink" xmlns:cx8="http://schemas.microsoft.com/office/drawing/2016/5/14/chartex" xmlns:cx7="http://schemas.microsoft.com/office/drawing/2016/5/13/chartex" xmlns:cx6="http://schemas.microsoft.com/office/drawing/2016/5/12/chartex" xmlns:cx5="http://schemas.microsoft.com/office/drawing/2016/5/11/chartex" xmlns:cx4="http://schemas.microsoft.com/office/drawing/2016/5/10/chartex" xmlns:cx3="http://schemas.microsoft.com/office/drawing/2016/5/9/chartex" xmlns:cx2="http://schemas.microsoft.com/office/drawing/2015/10/21/chartex">
           <w:pict>
             <v:line w14:anchorId="2C8A1F50" id="Line 16" o:spid="_x0000_s1026" style="position:absolute;z-index:251650048;visibility:visible;mso-wrap-style:square;mso-width-percent:0;mso-height-percent:0;mso-wrap-distance-left:9pt;mso-wrap-distance-top:0;mso-wrap-distance-right:9pt;mso-wrap-distance-bottom:0;mso-position-horizontal:absolute;mso-position-horizontal-relative:page;mso-position-vertical:absolute;mso-position-vertical-relative:page;mso-width-percent:0;mso-height-percent:0;mso-width-relative:page;mso-height-relative:page" from="56.7pt,739.35pt" to="240.95pt,739.35pt" o:gfxdata="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" strokeweight="1.5pt">
               <w10:wrap anchorx="page" anchory="page"/>
@@ -14684,7 +14632,7 @@
             </wp:anchor>
           </w:drawing>
         </mc:Choice>
-        <mc:Fallback>
+        <mc:Fallback xmlns:w16sdtdh="http://schemas.microsoft.com/office/word/2020/wordml/sdtdatahash" xmlns:w16="http://schemas.microsoft.com/office/word/2018/wordml" xmlns:w16cid="http://schemas.microsoft.com/office/word/2016/wordml/cid" xmlns:w16cex="http://schemas.microsoft.com/office/word/2018/wordml/cex" xmlns:am3d="http://schemas.microsoft.com/office/drawing/2017/model3d" xmlns:aink="http://schemas.microsoft.com/office/drawing/2016/ink" xmlns:cx8="http://schemas.microsoft.com/office/drawing/2016/5/14/chartex" xmlns:cx7="http://schemas.microsoft.com/office/drawing/2016/5/13/chartex" xmlns:cx6="http://schemas.microsoft.com/office/drawing/2016/5/12/chartex" xmlns:cx5="http://schemas.microsoft.com/office/drawing/2016/5/11/chartex" xmlns:cx4="http://schemas.microsoft.com/office/drawing/2016/5/10/chartex" xmlns:cx3="http://schemas.microsoft.com/office/drawing/2016/5/9/chartex" xmlns:cx2="http://schemas.microsoft.com/office/drawing/2015/10/21/chartex">
           <w:pict>
             <v:line w14:anchorId="00452D00" id="Line 14" o:spid="_x0000_s1026" style="position:absolute;z-index:251649024;visibility:visible;mso-wrap-style:square;mso-width-percent:0;mso-height-percent:0;mso-wrap-distance-left:9pt;mso-wrap-distance-top:0;mso-wrap-distance-right:9pt;mso-wrap-distance-bottom:0;mso-position-horizontal:absolute;mso-position-horizontal-relative:page;mso-position-vertical:absolute;mso-position-vertical-relative:page;mso-width-percent:0;mso-height-percent:0;mso-width-relative:page;mso-height-relative:page" from="56.75pt,767.7pt" to="241pt,767.7pt" o:gfxdata="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" strokecolor="black [3213]">
               <w10:wrap anchorx="page" anchory="page"/>
@@ -14760,7 +14708,7 @@
             </wp:anchor>
           </w:drawing>
         </mc:Choice>
-        <mc:Fallback>
+        <mc:Fallback xmlns:w16sdtdh="http://schemas.microsoft.com/office/word/2020/wordml/sdtdatahash" xmlns:w16="http://schemas.microsoft.com/office/word/2018/wordml" xmlns:w16cid="http://schemas.microsoft.com/office/word/2016/wordml/cid" xmlns:w16cex="http://schemas.microsoft.com/office/word/2018/wordml/cex" xmlns:am3d="http://schemas.microsoft.com/office/drawing/2017/model3d" xmlns:aink="http://schemas.microsoft.com/office/drawing/2016/ink" xmlns:cx8="http://schemas.microsoft.com/office/drawing/2016/5/14/chartex" xmlns:cx7="http://schemas.microsoft.com/office/drawing/2016/5/13/chartex" xmlns:cx6="http://schemas.microsoft.com/office/drawing/2016/5/12/chartex" xmlns:cx5="http://schemas.microsoft.com/office/drawing/2016/5/11/chartex" xmlns:cx4="http://schemas.microsoft.com/office/drawing/2016/5/10/chartex" xmlns:cx3="http://schemas.microsoft.com/office/drawing/2016/5/9/chartex" xmlns:cx2="http://schemas.microsoft.com/office/drawing/2015/10/21/chartex">
           <w:pict>
             <v:line w14:anchorId="3996E52B" id="Line 12" o:spid="_x0000_s1026" style="position:absolute;z-index:251648000;visibility:visible;mso-wrap-style:square;mso-width-percent:0;mso-height-percent:0;mso-wrap-distance-left:9pt;mso-wrap-distance-top:0;mso-wrap-distance-right:9pt;mso-wrap-distance-bottom:0;mso-position-horizontal:absolute;mso-position-horizontal-relative:page;mso-position-vertical:absolute;mso-position-vertical-relative:page;mso-width-percent:0;mso-height-percent:0;mso-width-relative:page;mso-height-relative:page" from="56.75pt,796.05pt" to="241pt,796.05pt" o:gfxdata="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" strokecolor="black [3213]">
               <w10:wrap anchorx="page" anchory="page"/>
@@ -14836,7 +14784,7 @@
             </wp:anchor>
           </w:drawing>
         </mc:Choice>
-        <mc:Fallback>
+        <mc:Fallback xmlns:w16sdtdh="http://schemas.microsoft.com/office/word/2020/wordml/sdtdatahash" xmlns:w16="http://schemas.microsoft.com/office/word/2018/wordml" xmlns:w16cid="http://schemas.microsoft.com/office/word/2016/wordml/cid" xmlns:w16cex="http://schemas.microsoft.com/office/word/2018/wordml/cex" xmlns:am3d="http://schemas.microsoft.com/office/drawing/2017/model3d" xmlns:aink="http://schemas.microsoft.com/office/drawing/2016/ink" xmlns:cx8="http://schemas.microsoft.com/office/drawing/2016/5/14/chartex" xmlns:cx7="http://schemas.microsoft.com/office/drawing/2016/5/13/chartex" xmlns:cx6="http://schemas.microsoft.com/office/drawing/2016/5/12/chartex" xmlns:cx5="http://schemas.microsoft.com/office/drawing/2016/5/11/chartex" xmlns:cx4="http://schemas.microsoft.com/office/drawing/2016/5/10/chartex" xmlns:cx3="http://schemas.microsoft.com/office/drawing/2016/5/9/chartex" xmlns:cx2="http://schemas.microsoft.com/office/drawing/2015/10/21/chartex">
           <w:pict>
             <v:line w14:anchorId="397CE82B" id="Line 11" o:spid="_x0000_s1026" style="position:absolute;z-index:251646976;visibility:visible;mso-wrap-style:square;mso-width-percent:0;mso-height-percent:0;mso-wrap-distance-left:9pt;mso-wrap-distance-top:0;mso-wrap-distance-right:9pt;mso-wrap-distance-bottom:0;mso-position-horizontal:absolute;mso-position-horizontal-relative:page;mso-position-vertical:absolute;mso-position-vertical-relative:page;mso-width-percent:0;mso-height-percent:0;mso-width-relative:page;mso-height-relative:page" from="56.75pt,810.2pt" to="241pt,810.2pt" o:gfxdata="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" strokecolor="black [3213]">
               <w10:wrap anchorx="page" anchory="page"/>
@@ -14912,7 +14860,7 @@
             </wp:anchor>
           </w:drawing>
         </mc:Choice>
-        <mc:Fallback>
+        <mc:Fallback xmlns:w16sdtdh="http://schemas.microsoft.com/office/word/2020/wordml/sdtdatahash" xmlns:w16="http://schemas.microsoft.com/office/word/2018/wordml" xmlns:w16cid="http://schemas.microsoft.com/office/word/2016/wordml/cid" xmlns:w16cex="http://schemas.microsoft.com/office/word/2018/wordml/cex" xmlns:am3d="http://schemas.microsoft.com/office/drawing/2017/model3d" xmlns:aink="http://schemas.microsoft.com/office/drawing/2016/ink" xmlns:cx8="http://schemas.microsoft.com/office/drawing/2016/5/14/chartex" xmlns:cx7="http://schemas.microsoft.com/office/drawing/2016/5/13/chartex" xmlns:cx6="http://schemas.microsoft.com/office/drawing/2016/5/12/chartex" xmlns:cx5="http://schemas.microsoft.com/office/drawing/2016/5/11/chartex" xmlns:cx4="http://schemas.microsoft.com/office/drawing/2016/5/10/chartex" xmlns:cx3="http://schemas.microsoft.com/office/drawing/2016/5/9/chartex" xmlns:cx2="http://schemas.microsoft.com/office/drawing/2015/10/21/chartex">
           <w:pict>
             <v:line w14:anchorId="2E7332F1" id="Line 3" o:spid="_x0000_s1026" style="position:absolute;z-index:251645952;visibility:visible;mso-wrap-style:square;mso-width-percent:0;mso-height-percent:0;mso-wrap-distance-left:9pt;mso-wrap-distance-top:0;mso-wrap-distance-right:9pt;mso-wrap-distance-bottom:0;mso-position-horizontal:absolute;mso-position-horizontal-relative:page;mso-position-vertical:absolute;mso-position-vertical-relative:page;mso-width-percent:0;mso-height-percent:0;mso-width-relative:page;mso-height-relative:page" from="241pt,711pt" to="241pt,824.4pt" o:gfxdata="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" strokeweight="1.5pt">
               <w10:wrap anchorx="page" anchory="page"/>
@@ -14988,7 +14936,7 @@
             </wp:anchor>
           </w:drawing>
         </mc:Choice>
-        <mc:Fallback>
+        <mc:Fallback xmlns:w16sdtdh="http://schemas.microsoft.com/office/word/2020/wordml/sdtdatahash" xmlns:w16="http://schemas.microsoft.com/office/word/2018/wordml" xmlns:w16cid="http://schemas.microsoft.com/office/word/2016/wordml/cid" xmlns:w16cex="http://schemas.microsoft.com/office/word/2018/wordml/cex" xmlns:am3d="http://schemas.microsoft.com/office/drawing/2017/model3d" xmlns:aink="http://schemas.microsoft.com/office/drawing/2016/ink" xmlns:cx8="http://schemas.microsoft.com/office/drawing/2016/5/14/chartex" xmlns:cx7="http://schemas.microsoft.com/office/drawing/2016/5/13/chartex" xmlns:cx6="http://schemas.microsoft.com/office/drawing/2016/5/12/chartex" xmlns:cx5="http://schemas.microsoft.com/office/drawing/2016/5/11/chartex" xmlns:cx4="http://schemas.microsoft.com/office/drawing/2016/5/10/chartex" xmlns:cx3="http://schemas.microsoft.com/office/drawing/2016/5/9/chartex" xmlns:cx2="http://schemas.microsoft.com/office/drawing/2015/10/21/chartex">
           <w:pict>
             <v:line w14:anchorId="7B302299" id="Line 2" o:spid="_x0000_s1026" style="position:absolute;z-index:251644928;visibility:visible;mso-wrap-style:square;mso-width-percent:0;mso-height-percent:0;mso-wrap-distance-left:9pt;mso-wrap-distance-top:0;mso-wrap-distance-right:9pt;mso-wrap-distance-bottom:0;mso-position-horizontal:absolute;mso-position-horizontal-relative:page;mso-position-vertical:absolute;mso-position-vertical-relative:page;mso-width-percent:0;mso-height-percent:0;mso-width-relative:page;mso-height-relative:page" from="56.7pt,711pt" to="581pt,711pt" o:gfxdata="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" strokecolor="black [3213]" strokeweight="1.5pt">
               <w10:wrap anchorx="page" anchory="page"/>
@@ -15084,7 +15032,7 @@
             </wp:anchor>
           </w:drawing>
         </mc:Choice>
-        <mc:Fallback>
+        <mc:Fallback xmlns:w16sdtdh="http://schemas.microsoft.com/office/word/2020/wordml/sdtdatahash" xmlns:w16="http://schemas.microsoft.com/office/word/2018/wordml" xmlns:w16cid="http://schemas.microsoft.com/office/word/2016/wordml/cid" xmlns:w16cex="http://schemas.microsoft.com/office/word/2018/wordml/cex" xmlns:am3d="http://schemas.microsoft.com/office/drawing/2017/model3d" xmlns:aink="http://schemas.microsoft.com/office/drawing/2016/ink" xmlns:cx8="http://schemas.microsoft.com/office/drawing/2016/5/14/chartex" xmlns:cx7="http://schemas.microsoft.com/office/drawing/2016/5/13/chartex" xmlns:cx6="http://schemas.microsoft.com/office/drawing/2016/5/12/chartex" xmlns:cx5="http://schemas.microsoft.com/office/drawing/2016/5/11/chartex" xmlns:cx4="http://schemas.microsoft.com/office/drawing/2016/5/10/chartex" xmlns:cx3="http://schemas.microsoft.com/office/drawing/2016/5/9/chartex" xmlns:cx2="http://schemas.microsoft.com/office/drawing/2015/10/21/chartex">
           <w:pict>
             <v:shape w14:anchorId="2CEDCFF8" id="Text Box 91" o:spid="_x0000_s1058" type="#_x0000_t202" style="position:absolute;margin-left:159.6pt;margin-top:-19.25pt;width:190.4pt;height:31.25pt;z-index:251677696;visibility:visible;mso-wrap-style:square;mso-width-percent:0;mso-height-percent:0;mso-wrap-distance-left:9pt;mso-wrap-distance-top:0;mso-wrap-distance-right:9pt;mso-wrap-distance-bottom:0;mso-position-horizontal:absolute;mso-position-horizontal-relative:text;mso-position-vertical:absolute;mso-position-vertical-relative:text;mso-width-percent:0;mso-height-percent:0;mso-width-relative:page;mso-height-relative:page;v-text-anchor:top" o:gfxdata="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" filled="f" stroked="f">
               <v:textbox inset="0,0,0,0">
@@ -15170,7 +15118,7 @@
 </file>
 
 <file path=word/footnotes.xml><?xml version="1.0" encoding="utf-8"?>
-<w:footnotes xmlns:wpc="http://schemas.microsoft.com/office/word/2010/wordprocessingCanvas" xmlns:cx="http://schemas.microsoft.com/office/drawing/2014/chartex" xmlns:cx1="http://schemas.microsoft.com/office/drawing/2015/9/8/chartex" xmlns:cx2="http://schemas.microsoft.com/office/drawing/2015/10/21/chartex" xmlns:cx3="http://schemas.microsoft.com/office/drawing/2016/5/9/chartex" xmlns:cx4="http://schemas.microsoft.com/office/drawing/2016/5/10/chartex" xmlns:cx5="http://schemas.microsoft.com/office/drawing/2016/5/11/chartex" xmlns:cx6="http://schemas.microsoft.com/office/drawing/2016/5/12/chartex" xmlns:cx7="http://schemas.microsoft.com/office/drawing/2016/5/13/chartex" xmlns:cx8="http://schemas.microsoft.com/office/drawing/2016/5/14/chartex" xmlns:mc="http://schemas.openxmlformats.org/markup-compatibility/2006" xmlns:aink="http://schemas.microsoft.com/office/drawing/2016/ink" xmlns:am3d="http://schemas.microsoft.com/office/drawing/2017/model3d" xmlns:o="urn:schemas-microsoft-com:office:office" xmlns:r="http://schemas.openxmlformats.org/officeDocument/2006/relationships" xmlns:m="http://schemas.openxmlformats.org/officeDocument/2006/math" xmlns:v="urn:schemas-microsoft-com:vml" xmlns:wp14="http://schemas.microsoft.com/office/word/2010/wordprocessingDrawing" xmlns:wp="http://schemas.openxmlformats.org/drawingml/2006/wordprocessingDrawing" xmlns:w10="urn:schemas-microsoft-com:office:word" xmlns:w="http://schemas.openxmlformats.org/wordprocessingml/2006/main" xmlns:w14="http://schemas.microsoft.com/office/word/2010/wordml" xmlns:w15="http://schemas.microsoft.com/office/word/2012/wordml" xmlns:w16cex="http://schemas.microsoft.com/office/word/2018/wordml/cex" xmlns:w16cid="http://schemas.microsoft.com/office/word/2016/wordml/cid" xmlns:w16="http://schemas.microsoft.com/office/word/2018/wordml" xmlns:w16sdtdh="http://schemas.microsoft.com/office/word/2020/wordml/sdtdatahash" xmlns:w16se="http://schemas.microsoft.com/office/word/2015/wordml/symex" xmlns:wpg="http://schemas.microsoft.com/office/word/2010/wordprocessingGroup" xmlns:wpi="http://schemas.microsoft.com/office/word/2010/wordprocessingInk" xmlns:wne="http://schemas.microsoft.com/office/word/2006/wordml" xmlns:wps="http://schemas.microsoft.com/office/word/2010/wordprocessingShape" mc:Ignorable="w14 w15 w16se w16cid w16 w16cex w16sdtdh wp14">
+<w:footnotes xmlns:wpc="http://schemas.microsoft.com/office/word/2010/wordprocessingCanvas" xmlns:cx="http://schemas.microsoft.com/office/drawing/2014/chartex" xmlns:cx1="http://schemas.microsoft.com/office/drawing/2015/9/8/chartex" xmlns:mc="http://schemas.openxmlformats.org/markup-compatibility/2006" xmlns:o="urn:schemas-microsoft-com:office:office" xmlns:r="http://schemas.openxmlformats.org/officeDocument/2006/relationships" xmlns:m="http://schemas.openxmlformats.org/officeDocument/2006/math" xmlns:v="urn:schemas-microsoft-com:vml" xmlns:wp14="http://schemas.microsoft.com/office/word/2010/wordprocessingDrawing" xmlns:wp="http://schemas.openxmlformats.org/drawingml/2006/wordprocessingDrawing" xmlns:w10="urn:schemas-microsoft-com:office:word" xmlns:w="http://schemas.openxmlformats.org/wordprocessingml/2006/main" xmlns:w14="http://schemas.microsoft.com/office/word/2010/wordml" xmlns:w15="http://schemas.microsoft.com/office/word/2012/wordml" xmlns:w16se="http://schemas.microsoft.com/office/word/2015/wordml/symex" xmlns:wpg="http://schemas.microsoft.com/office/word/2010/wordprocessingGroup" xmlns:wpi="http://schemas.microsoft.com/office/word/2010/wordprocessingInk" xmlns:wne="http://schemas.microsoft.com/office/word/2006/wordml" xmlns:wps="http://schemas.microsoft.com/office/word/2010/wordprocessingShape" mc:Ignorable="w14 w15 w16se wp14">
   <w:footnote w:type="separator" w:id="-1">
     <w:p>
       <w:r>
@@ -15189,7 +15137,7 @@
 </file>
 
 <file path=word/header1.xml><?xml version="1.0" encoding="utf-8"?>
-<w:hdr xmlns:wpc="http://schemas.microsoft.com/office/word/2010/wordprocessingCanvas" xmlns:cx="http://schemas.microsoft.com/office/drawing/2014/chartex" xmlns:cx1="http://schemas.microsoft.com/office/drawing/2015/9/8/chartex" xmlns:cx2="http://schemas.microsoft.com/office/drawing/2015/10/21/chartex" xmlns:cx3="http://schemas.microsoft.com/office/drawing/2016/5/9/chartex" xmlns:cx4="http://schemas.microsoft.com/office/drawing/2016/5/10/chartex" xmlns:cx5="http://schemas.microsoft.com/office/drawing/2016/5/11/chartex" xmlns:cx6="http://schemas.microsoft.com/office/drawing/2016/5/12/chartex" xmlns:cx7="http://schemas.microsoft.com/office/drawing/2016/5/13/chartex" xmlns:cx8="http://schemas.microsoft.com/office/drawing/2016/5/14/chartex" xmlns:mc="http://schemas.openxmlformats.org/markup-compatibility/2006" xmlns:aink="http://schemas.microsoft.com/office/drawing/2016/ink" xmlns:am3d="http://schemas.microsoft.com/office/drawing/2017/model3d" xmlns:o="urn:schemas-microsoft-com:office:office" xmlns:r="http://schemas.openxmlformats.org/officeDocument/2006/relationships" xmlns:m="http://schemas.openxmlformats.org/officeDocument/2006/math" xmlns:v="urn:schemas-microsoft-com:vml" xmlns:wp14="http://schemas.microsoft.com/office/word/2010/wordprocessingDrawing" xmlns:wp="http://schemas.openxmlformats.org/drawingml/2006/wordprocessingDrawing" xmlns:w10="urn:schemas-microsoft-com:office:word" xmlns:w="http://schemas.openxmlformats.org/wordprocessingml/2006/main" xmlns:w14="http://schemas.microsoft.com/office/word/2010/wordml" xmlns:w15="http://schemas.microsoft.com/office/word/2012/wordml" xmlns:w16cex="http://schemas.microsoft.com/office/word/2018/wordml/cex" xmlns:w16cid="http://schemas.microsoft.com/office/word/2016/wordml/cid" xmlns:w16="http://schemas.microsoft.com/office/word/2018/wordml" xmlns:w16sdtdh="http://schemas.microsoft.com/office/word/2020/wordml/sdtdatahash" xmlns:w16se="http://schemas.microsoft.com/office/word/2015/wordml/symex" xmlns:wpg="http://schemas.microsoft.com/office/word/2010/wordprocessingGroup" xmlns:wpi="http://schemas.microsoft.com/office/word/2010/wordprocessingInk" xmlns:wne="http://schemas.microsoft.com/office/word/2006/wordml" xmlns:wps="http://schemas.microsoft.com/office/word/2010/wordprocessingShape" mc:Ignorable="w14 w15 w16se w16cid w16 w16cex w16sdtdh wp14">
+<w:hdr xmlns:wpc="http://schemas.microsoft.com/office/word/2010/wordprocessingCanvas" xmlns:cx="http://schemas.microsoft.com/office/drawing/2014/chartex" xmlns:cx1="http://schemas.microsoft.com/office/drawing/2015/9/8/chartex" xmlns:mc="http://schemas.openxmlformats.org/markup-compatibility/2006" xmlns:o="urn:schemas-microsoft-com:office:office" xmlns:r="http://schemas.openxmlformats.org/officeDocument/2006/relationships" xmlns:m="http://schemas.openxmlformats.org/officeDocument/2006/math" xmlns:v="urn:schemas-microsoft-com:vml" xmlns:wp14="http://schemas.microsoft.com/office/word/2010/wordprocessingDrawing" xmlns:wp="http://schemas.openxmlformats.org/drawingml/2006/wordprocessingDrawing" xmlns:w10="urn:schemas-microsoft-com:office:word" xmlns:w="http://schemas.openxmlformats.org/wordprocessingml/2006/main" xmlns:w14="http://schemas.microsoft.com/office/word/2010/wordml" xmlns:w15="http://schemas.microsoft.com/office/word/2012/wordml" xmlns:w16se="http://schemas.microsoft.com/office/word/2015/wordml/symex" xmlns:wpg="http://schemas.microsoft.com/office/word/2010/wordprocessingGroup" xmlns:wpi="http://schemas.microsoft.com/office/word/2010/wordprocessingInk" xmlns:wne="http://schemas.microsoft.com/office/word/2006/wordml" xmlns:wps="http://schemas.microsoft.com/office/word/2010/wordprocessingShape" mc:Ignorable="w14 w15 w16se wp14">
   <w:p>
     <w:pPr>
       <w:pStyle w:val="a3"/>
@@ -15258,7 +15206,7 @@
             </wp:anchor>
           </w:drawing>
         </mc:Choice>
-        <mc:Fallback>
+        <mc:Fallback xmlns:w16sdtdh="http://schemas.microsoft.com/office/word/2020/wordml/sdtdatahash" xmlns:w16="http://schemas.microsoft.com/office/word/2018/wordml" xmlns:w16cid="http://schemas.microsoft.com/office/word/2016/wordml/cid" xmlns:w16cex="http://schemas.microsoft.com/office/word/2018/wordml/cex" xmlns:am3d="http://schemas.microsoft.com/office/drawing/2017/model3d" xmlns:aink="http://schemas.microsoft.com/office/drawing/2016/ink" xmlns:cx8="http://schemas.microsoft.com/office/drawing/2016/5/14/chartex" xmlns:cx7="http://schemas.microsoft.com/office/drawing/2016/5/13/chartex" xmlns:cx6="http://schemas.microsoft.com/office/drawing/2016/5/12/chartex" xmlns:cx5="http://schemas.microsoft.com/office/drawing/2016/5/11/chartex" xmlns:cx4="http://schemas.microsoft.com/office/drawing/2016/5/10/chartex" xmlns:cx3="http://schemas.microsoft.com/office/drawing/2016/5/9/chartex" xmlns:cx2="http://schemas.microsoft.com/office/drawing/2015/10/21/chartex">
           <w:pict>
             <v:rect w14:anchorId="53EEB05D" id="Rectangle 55" o:spid="_x0000_s1026" style="position:absolute;margin-left:56.1pt;margin-top:16.45pt;width:524.4pt;height:807.85pt;z-index:251625472;visibility:visible;mso-wrap-style:square;mso-width-percent:0;mso-height-percent:0;mso-wrap-distance-left:9pt;mso-wrap-distance-top:0;mso-wrap-distance-right:9pt;mso-wrap-distance-bottom:0;mso-position-horizontal:absolute;mso-position-horizontal-relative:page;mso-position-vertical:absolute;mso-position-vertical-relative:page;mso-width-percent:0;mso-height-percent:0;mso-width-relative:page;mso-height-relative:page;v-text-anchor:top" o:gfxdata="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" o:allowincell="f" strokeweight="1.5pt">
               <w10:wrap anchorx="page" anchory="page"/>
@@ -15272,7 +15220,7 @@
 </file>
 
 <file path=word/header2.xml><?xml version="1.0" encoding="utf-8"?>
-<w:hdr xmlns:wpc="http://schemas.microsoft.com/office/word/2010/wordprocessingCanvas" xmlns:cx="http://schemas.microsoft.com/office/drawing/2014/chartex" xmlns:cx1="http://schemas.microsoft.com/office/drawing/2015/9/8/chartex" xmlns:cx2="http://schemas.microsoft.com/office/drawing/2015/10/21/chartex" xmlns:cx3="http://schemas.microsoft.com/office/drawing/2016/5/9/chartex" xmlns:cx4="http://schemas.microsoft.com/office/drawing/2016/5/10/chartex" xmlns:cx5="http://schemas.microsoft.com/office/drawing/2016/5/11/chartex" xmlns:cx6="http://schemas.microsoft.com/office/drawing/2016/5/12/chartex" xmlns:cx7="http://schemas.microsoft.com/office/drawing/2016/5/13/chartex" xmlns:cx8="http://schemas.microsoft.com/office/drawing/2016/5/14/chartex" xmlns:mc="http://schemas.openxmlformats.org/markup-compatibility/2006" xmlns:aink="http://schemas.microsoft.com/office/drawing/2016/ink" xmlns:am3d="http://schemas.microsoft.com/office/drawing/2017/model3d" xmlns:o="urn:schemas-microsoft-com:office:office" xmlns:r="http://schemas.openxmlformats.org/officeDocument/2006/relationships" xmlns:m="http://schemas.openxmlformats.org/officeDocument/2006/math" xmlns:v="urn:schemas-microsoft-com:vml" xmlns:wp14="http://schemas.microsoft.com/office/word/2010/wordprocessingDrawing" xmlns:wp="http://schemas.openxmlformats.org/drawingml/2006/wordprocessingDrawing" xmlns:w10="urn:schemas-microsoft-com:office:word" xmlns:w="http://schemas.openxmlformats.org/wordprocessingml/2006/main" xmlns:w14="http://schemas.microsoft.com/office/word/2010/wordml" xmlns:w15="http://schemas.microsoft.com/office/word/2012/wordml" xmlns:w16cex="http://schemas.microsoft.com/office/word/2018/wordml/cex" xmlns:w16cid="http://schemas.microsoft.com/office/word/2016/wordml/cid" xmlns:w16="http://schemas.microsoft.com/office/word/2018/wordml" xmlns:w16sdtdh="http://schemas.microsoft.com/office/word/2020/wordml/sdtdatahash" xmlns:w16se="http://schemas.microsoft.com/office/word/2015/wordml/symex" xmlns:wpg="http://schemas.microsoft.com/office/word/2010/wordprocessingGroup" xmlns:wpi="http://schemas.microsoft.com/office/word/2010/wordprocessingInk" xmlns:wne="http://schemas.microsoft.com/office/word/2006/wordml" xmlns:wps="http://schemas.microsoft.com/office/word/2010/wordprocessingShape" mc:Ignorable="w14 w15 w16se w16cid w16 w16cex w16sdtdh wp14">
+<w:hdr xmlns:wpc="http://schemas.microsoft.com/office/word/2010/wordprocessingCanvas" xmlns:cx="http://schemas.microsoft.com/office/drawing/2014/chartex" xmlns:cx1="http://schemas.microsoft.com/office/drawing/2015/9/8/chartex" xmlns:mc="http://schemas.openxmlformats.org/markup-compatibility/2006" xmlns:o="urn:schemas-microsoft-com:office:office" xmlns:r="http://schemas.openxmlformats.org/officeDocument/2006/relationships" xmlns:m="http://schemas.openxmlformats.org/officeDocument/2006/math" xmlns:v="urn:schemas-microsoft-com:vml" xmlns:wp14="http://schemas.microsoft.com/office/word/2010/wordprocessingDrawing" xmlns:wp="http://schemas.openxmlformats.org/drawingml/2006/wordprocessingDrawing" xmlns:w10="urn:schemas-microsoft-com:office:word" xmlns:w="http://schemas.openxmlformats.org/wordprocessingml/2006/main" xmlns:w14="http://schemas.microsoft.com/office/word/2010/wordml" xmlns:w15="http://schemas.microsoft.com/office/word/2012/wordml" xmlns:w16se="http://schemas.microsoft.com/office/word/2015/wordml/symex" xmlns:wpg="http://schemas.microsoft.com/office/word/2010/wordprocessingGroup" xmlns:wpi="http://schemas.microsoft.com/office/word/2010/wordprocessingInk" xmlns:wne="http://schemas.microsoft.com/office/word/2006/wordml" xmlns:wps="http://schemas.microsoft.com/office/word/2010/wordprocessingShape" mc:Ignorable="w14 w15 w16se wp14">
   <w:p>
     <w:pPr>
       <w:pStyle w:val="a3"/>
@@ -15354,7 +15302,7 @@
             </wp:anchor>
           </w:drawing>
         </mc:Choice>
-        <mc:Fallback>
+        <mc:Fallback xmlns:w16sdtdh="http://schemas.microsoft.com/office/word/2020/wordml/sdtdatahash" xmlns:w16="http://schemas.microsoft.com/office/word/2018/wordml" xmlns:w16cid="http://schemas.microsoft.com/office/word/2016/wordml/cid" xmlns:w16cex="http://schemas.microsoft.com/office/word/2018/wordml/cex" xmlns:am3d="http://schemas.microsoft.com/office/drawing/2017/model3d" xmlns:aink="http://schemas.microsoft.com/office/drawing/2016/ink" xmlns:cx8="http://schemas.microsoft.com/office/drawing/2016/5/14/chartex" xmlns:cx7="http://schemas.microsoft.com/office/drawing/2016/5/13/chartex" xmlns:cx6="http://schemas.microsoft.com/office/drawing/2016/5/12/chartex" xmlns:cx5="http://schemas.microsoft.com/office/drawing/2016/5/11/chartex" xmlns:cx4="http://schemas.microsoft.com/office/drawing/2016/5/10/chartex" xmlns:cx3="http://schemas.microsoft.com/office/drawing/2016/5/9/chartex" xmlns:cx2="http://schemas.microsoft.com/office/drawing/2015/10/21/chartex">
           <w:pict>
             <v:rect w14:anchorId="57FE951A" id="Rectangle 1" o:spid="_x0000_s1034" style="position:absolute;margin-left:56.7pt;margin-top:16.45pt;width:524.4pt;height:807.85pt;z-index:251643904;visibility:visible;mso-wrap-style:square;mso-width-percent:0;mso-height-percent:0;mso-wrap-distance-left:9pt;mso-wrap-distance-top:0;mso-wrap-distance-right:9pt;mso-wrap-distance-bottom:0;mso-position-horizontal:absolute;mso-position-horizontal-relative:page;mso-position-vertical:absolute;mso-position-vertical-relative:page;mso-width-percent:0;mso-height-percent:0;mso-width-relative:page;mso-height-relative:page;v-text-anchor:top" o:gfxdata="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" strokeweight="1.5pt">
               <v:textbox>
@@ -15380,7 +15328,7 @@
 </file>
 
 <file path=word/numbering.xml><?xml version="1.0" encoding="utf-8"?>
-<w:numbering xmlns:wpc="http://schemas.microsoft.com/office/word/2010/wordprocessingCanvas" xmlns:cx="http://schemas.microsoft.com/office/drawing/2014/chartex" xmlns:cx1="http://schemas.microsoft.com/office/drawing/2015/9/8/chartex" xmlns:cx2="http://schemas.microsoft.com/office/drawing/2015/10/21/chartex" xmlns:cx3="http://schemas.microsoft.com/office/drawing/2016/5/9/chartex" xmlns:cx4="http://schemas.microsoft.com/office/drawing/2016/5/10/chartex" xmlns:cx5="http://schemas.microsoft.com/office/drawing/2016/5/11/chartex" xmlns:cx6="http://schemas.microsoft.com/office/drawing/2016/5/12/chartex" xmlns:cx7="http://schemas.microsoft.com/office/drawing/2016/5/13/chartex" xmlns:cx8="http://schemas.microsoft.com/office/drawing/2016/5/14/chartex" xmlns:mc="http://schemas.openxmlformats.org/markup-compatibility/2006" xmlns:aink="http://schemas.microsoft.com/office/drawing/2016/ink" xmlns:am3d="http://schemas.microsoft.com/office/drawing/2017/model3d" xmlns:o="urn:schemas-microsoft-com:office:office" xmlns:r="http://schemas.openxmlformats.org/officeDocument/2006/relationships" xmlns:m="http://schemas.openxmlformats.org/officeDocument/2006/math" xmlns:v="urn:schemas-microsoft-com:vml" xmlns:wp14="http://schemas.microsoft.com/office/word/2010/wordprocessingDrawing" xmlns:wp="http://schemas.openxmlformats.org/drawingml/2006/wordprocessingDrawing" xmlns:w10="urn:schemas-microsoft-com:office:word" xmlns:w="http://schemas.openxmlformats.org/wordprocessingml/2006/main" xmlns:w14="http://schemas.microsoft.com/office/word/2010/wordml" xmlns:w15="http://schemas.microsoft.com/office/word/2012/wordml" xmlns:w16cex="http://schemas.microsoft.com/office/word/2018/wordml/cex" xmlns:w16cid="http://schemas.microsoft.com/office/word/2016/wordml/cid" xmlns:w16="http://schemas.microsoft.com/office/word/2018/wordml" xmlns:w16sdtdh="http://schemas.microsoft.com/office/word/2020/wordml/sdtdatahash" xmlns:w16se="http://schemas.microsoft.com/office/word/2015/wordml/symex" xmlns:wpg="http://schemas.microsoft.com/office/word/2010/wordprocessingGroup" xmlns:wpi="http://schemas.microsoft.com/office/word/2010/wordprocessingInk" xmlns:wne="http://schemas.microsoft.com/office/word/2006/wordml" xmlns:wps="http://schemas.microsoft.com/office/word/2010/wordprocessingShape" mc:Ignorable="w14 w15 w16se w16cid w16 w16cex w16sdtdh wp14">
+<w:numbering xmlns:wpc="http://schemas.microsoft.com/office/word/2010/wordprocessingCanvas" xmlns:cx="http://schemas.microsoft.com/office/drawing/2014/chartex" xmlns:cx1="http://schemas.microsoft.com/office/drawing/2015/9/8/chartex" xmlns:mc="http://schemas.openxmlformats.org/markup-compatibility/2006" xmlns:o="urn:schemas-microsoft-com:office:office" xmlns:r="http://schemas.openxmlformats.org/officeDocument/2006/relationships" xmlns:m="http://schemas.openxmlformats.org/officeDocument/2006/math" xmlns:v="urn:schemas-microsoft-com:vml" xmlns:wp14="http://schemas.microsoft.com/office/word/2010/wordprocessingDrawing" xmlns:wp="http://schemas.openxmlformats.org/drawingml/2006/wordprocessingDrawing" xmlns:w10="urn:schemas-microsoft-com:office:word" xmlns:w="http://schemas.openxmlformats.org/wordprocessingml/2006/main" xmlns:w14="http://schemas.microsoft.com/office/word/2010/wordml" xmlns:w15="http://schemas.microsoft.com/office/word/2012/wordml" xmlns:w16se="http://schemas.microsoft.com/office/word/2015/wordml/symex" xmlns:wpg="http://schemas.microsoft.com/office/word/2010/wordprocessingGroup" xmlns:wpi="http://schemas.microsoft.com/office/word/2010/wordprocessingInk" xmlns:wne="http://schemas.microsoft.com/office/word/2006/wordml" xmlns:wps="http://schemas.microsoft.com/office/word/2010/wordprocessingShape" mc:Ignorable="w14 w15 w16se wp14">
   <w:abstractNum w:abstractNumId="0" w15:restartNumberingAfterBreak="0">
     <w:nsid w:val="086F377C"/>
     <w:multiLevelType w:val="hybridMultilevel"/>
@@ -17548,7 +17496,7 @@
 </file>
 
 <file path=word/styles.xml><?xml version="1.0" encoding="utf-8"?>
-<w:styles xmlns:mc="http://schemas.openxmlformats.org/markup-compatibility/2006" xmlns:r="http://schemas.openxmlformats.org/officeDocument/2006/relationships" xmlns:w="http://schemas.openxmlformats.org/wordprocessingml/2006/main" xmlns:w14="http://schemas.microsoft.com/office/word/2010/wordml" xmlns:w15="http://schemas.microsoft.com/office/word/2012/wordml" xmlns:w16cex="http://schemas.microsoft.com/office/word/2018/wordml/cex" xmlns:w16cid="http://schemas.microsoft.com/office/word/2016/wordml/cid" xmlns:w16="http://schemas.microsoft.com/office/word/2018/wordml" xmlns:w16sdtdh="http://schemas.microsoft.com/office/word/2020/wordml/sdtdatahash" xmlns:w16se="http://schemas.microsoft.com/office/word/2015/wordml/symex" mc:Ignorable="w14 w15 w16se w16cid w16 w16cex w16sdtdh">
+<w:styles xmlns:mc="http://schemas.openxmlformats.org/markup-compatibility/2006" xmlns:r="http://schemas.openxmlformats.org/officeDocument/2006/relationships" xmlns:w="http://schemas.openxmlformats.org/wordprocessingml/2006/main" xmlns:w14="http://schemas.microsoft.com/office/word/2010/wordml" xmlns:w15="http://schemas.microsoft.com/office/word/2012/wordml" xmlns:w16se="http://schemas.microsoft.com/office/word/2015/wordml/symex" mc:Ignorable="w14 w15 w16se">
   <w:docDefaults>
     <w:rPrDefault>
       <w:rPr>
@@ -17558,7 +17506,7 @@
     </w:rPrDefault>
     <w:pPrDefault/>
   </w:docDefaults>
-  <w:latentStyles w:defLockedState="0" w:defUIPriority="0" w:defSemiHidden="0" w:defUnhideWhenUsed="0" w:defQFormat="0" w:count="376">
+  <w:latentStyles w:defLockedState="0" w:defUIPriority="0" w:defSemiHidden="0" w:defUnhideWhenUsed="0" w:defQFormat="0" w:count="371">
     <w:lsdException w:name="Normal" w:qFormat="1"/>
     <w:lsdException w:name="heading 1" w:qFormat="1"/>
     <w:lsdException w:name="heading 2" w:qFormat="1"/>
@@ -17923,11 +17871,6 @@
     <w:lsdException w:name="List Table 5 Dark Accent 6" w:uiPriority="50"/>
     <w:lsdException w:name="List Table 6 Colorful Accent 6" w:uiPriority="51"/>
     <w:lsdException w:name="List Table 7 Colorful Accent 6" w:uiPriority="52"/>
-    <w:lsdException w:name="Mention" w:semiHidden="1" w:uiPriority="99" w:unhideWhenUsed="1"/>
-    <w:lsdException w:name="Smart Hyperlink" w:semiHidden="1" w:uiPriority="99" w:unhideWhenUsed="1"/>
-    <w:lsdException w:name="Hashtag" w:semiHidden="1" w:uiPriority="99" w:unhideWhenUsed="1"/>
-    <w:lsdException w:name="Unresolved Mention" w:semiHidden="1" w:uiPriority="99" w:unhideWhenUsed="1"/>
-    <w:lsdException w:name="Smart Link" w:semiHidden="1" w:uiPriority="99" w:unhideWhenUsed="1"/>
   </w:latentStyles>
   <w:style w:type="paragraph" w:default="1" w:styleId="a">
     <w:name w:val="Normal"/>
@@ -18663,7 +18606,7 @@
 </file>
 
 <file path=customXml/itemProps1.xml><?xml version="1.0" encoding="utf-8"?>
-<ds:datastoreItem xmlns:ds="http://schemas.openxmlformats.org/officeDocument/2006/customXml" ds:itemID="{01FA9745-5244-46F8-802E-79BEE02B9ACE}">
+<ds:datastoreItem xmlns:ds="http://schemas.openxmlformats.org/officeDocument/2006/customXml" ds:itemID="{C9681A94-3F92-4558-95B8-8DB1995BE867}">
   <ds:schemaRefs>
     <ds:schemaRef ds:uri="http://schemas.openxmlformats.org/officeDocument/2006/bibliography"/>
   </ds:schemaRefs>
